--- a/referat_ AdamDenis.docx
+++ b/referat_ AdamDenis.docx
@@ -5,21 +5,576 @@
     <w:p>
       <w:pPr>
         <w:pStyle w:val="a3"/>
-      </w:pPr>
-      <w:r>
-        <w:t>Применение искусственного интеллекта в процессе распознавания речи</w:t>
+        <w:jc w:val="center"/>
+        <w:rPr>
+          <w:rFonts w:ascii="Times New Roman" w:hAnsi="Times New Roman" w:cs="Times New Roman"/>
+          <w:b/>
+          <w:sz w:val="36"/>
+          <w:szCs w:val="36"/>
+          <w:lang w:val="en-US"/>
+        </w:rPr>
+      </w:pPr>
+      <w:r>
+        <w:rPr>
+          <w:rStyle w:val="markedcontent"/>
+          <w:rFonts w:ascii="Times New Roman" w:hAnsi="Times New Roman" w:cs="Times New Roman"/>
+          <w:b/>
+          <w:sz w:val="36"/>
+          <w:szCs w:val="36"/>
+          <w:shd w:val="clear" w:color="auto" w:fill="FFFFFF"/>
+          <w:lang w:val="en-US"/>
+        </w:rPr>
+        <w:t xml:space="preserve">MINISTERUL EDUCAŢIEI AL REPUBLICII MOLDOVA </w:t>
+      </w:r>
+      <w:r>
+        <w:rPr>
+          <w:rFonts w:ascii="Times New Roman" w:hAnsi="Times New Roman" w:cs="Times New Roman"/>
+          <w:b/>
+          <w:sz w:val="36"/>
+          <w:szCs w:val="36"/>
+          <w:shd w:val="clear" w:color="auto" w:fill="FFFFFF"/>
+          <w:lang w:val="en-US"/>
+        </w:rPr>
+        <w:br/>
+      </w:r>
+      <w:r>
+        <w:rPr>
+          <w:rStyle w:val="markedcontent"/>
+          <w:rFonts w:ascii="Times New Roman" w:hAnsi="Times New Roman" w:cs="Times New Roman"/>
+          <w:b/>
+          <w:sz w:val="36"/>
+          <w:szCs w:val="36"/>
+          <w:shd w:val="clear" w:color="auto" w:fill="FFFFFF"/>
+          <w:lang w:val="en-US"/>
+        </w:rPr>
+        <w:t xml:space="preserve">UNIVERSITATEA DE STAT „ALECU RUSSO” DIN BĂLŢI </w:t>
+      </w:r>
+      <w:r>
+        <w:rPr>
+          <w:rFonts w:ascii="Times New Roman" w:hAnsi="Times New Roman" w:cs="Times New Roman"/>
+          <w:b/>
+          <w:sz w:val="36"/>
+          <w:szCs w:val="36"/>
+          <w:shd w:val="clear" w:color="auto" w:fill="FFFFFF"/>
+          <w:lang w:val="en-US"/>
+        </w:rPr>
+        <w:br/>
+      </w:r>
+      <w:r>
+        <w:rPr>
+          <w:rStyle w:val="markedcontent"/>
+          <w:rFonts w:ascii="Times New Roman" w:hAnsi="Times New Roman" w:cs="Times New Roman"/>
+          <w:b/>
+          <w:sz w:val="36"/>
+          <w:szCs w:val="36"/>
+          <w:shd w:val="clear" w:color="auto" w:fill="FFFFFF"/>
+          <w:lang w:val="en-US"/>
+        </w:rPr>
+        <w:t xml:space="preserve">FACULTATEA DE ŞTIINŢE REALE, ECONOMICE ȘI ALE MEDIULUI </w:t>
+      </w:r>
+      <w:r>
+        <w:rPr>
+          <w:rFonts w:ascii="Times New Roman" w:hAnsi="Times New Roman" w:cs="Times New Roman"/>
+          <w:b/>
+          <w:sz w:val="36"/>
+          <w:szCs w:val="36"/>
+          <w:shd w:val="clear" w:color="auto" w:fill="FFFFFF"/>
+          <w:lang w:val="en-US"/>
+        </w:rPr>
+        <w:br/>
+      </w:r>
+      <w:r>
+        <w:rPr>
+          <w:rStyle w:val="markedcontent"/>
+          <w:rFonts w:ascii="Times New Roman" w:hAnsi="Times New Roman" w:cs="Times New Roman"/>
+          <w:b/>
+          <w:sz w:val="36"/>
+          <w:szCs w:val="36"/>
+          <w:shd w:val="clear" w:color="auto" w:fill="FFFFFF"/>
+          <w:lang w:val="en-US"/>
+        </w:rPr>
+        <w:t>CATEDRA DE MATEMATICĂ ȘI INFORMATICĂ</w:t>
       </w:r>
     </w:p>
     <w:p>
       <w:pPr>
+        <w:pStyle w:val="a3"/>
+        <w:jc w:val="center"/>
+        <w:rPr>
+          <w:rFonts w:ascii="Times New Roman" w:hAnsi="Times New Roman" w:cs="Times New Roman"/>
+          <w:b/>
+          <w:sz w:val="36"/>
+          <w:szCs w:val="36"/>
+          <w:lang w:val="en-US"/>
+        </w:rPr>
+      </w:pPr>
+    </w:p>
+    <w:p>
+      <w:pPr>
+        <w:pStyle w:val="a3"/>
+        <w:jc w:val="center"/>
+        <w:rPr>
+          <w:rFonts w:ascii="Times New Roman" w:hAnsi="Times New Roman" w:cs="Times New Roman"/>
+          <w:b/>
+          <w:sz w:val="36"/>
+          <w:szCs w:val="36"/>
+          <w:lang w:val="en-US"/>
+        </w:rPr>
+      </w:pPr>
+    </w:p>
+    <w:p>
+      <w:pPr>
+        <w:pStyle w:val="a3"/>
+        <w:jc w:val="center"/>
+        <w:rPr>
+          <w:rFonts w:ascii="Times New Roman" w:hAnsi="Times New Roman" w:cs="Times New Roman"/>
+          <w:b/>
+          <w:sz w:val="36"/>
+          <w:szCs w:val="36"/>
+        </w:rPr>
+      </w:pPr>
+      <w:r>
+        <w:rPr>
+          <w:rFonts w:ascii="Times New Roman" w:hAnsi="Times New Roman" w:cs="Times New Roman"/>
+          <w:b/>
+          <w:sz w:val="36"/>
+          <w:szCs w:val="36"/>
+        </w:rPr>
+        <w:t>Реферат</w:t>
+      </w:r>
+    </w:p>
+    <w:p>
+      <w:pPr>
+        <w:jc w:val="center"/>
+        <w:rPr>
+          <w:rFonts w:ascii="Times New Roman" w:hAnsi="Times New Roman" w:cs="Times New Roman"/>
+          <w:b/>
+          <w:sz w:val="36"/>
+          <w:szCs w:val="36"/>
+          <w:lang w:val="en-US"/>
+        </w:rPr>
+      </w:pPr>
+      <w:r>
+        <w:rPr>
+          <w:rFonts w:ascii="Times New Roman" w:hAnsi="Times New Roman" w:cs="Times New Roman"/>
+          <w:b/>
+          <w:sz w:val="36"/>
+          <w:szCs w:val="36"/>
+        </w:rPr>
+        <w:t xml:space="preserve">По дисциплине </w:t>
+      </w:r>
+      <w:r>
+        <w:rPr>
+          <w:rFonts w:ascii="Times New Roman" w:hAnsi="Times New Roman" w:cs="Times New Roman"/>
+          <w:b/>
+          <w:sz w:val="36"/>
+          <w:szCs w:val="36"/>
+          <w:lang w:val="en-US"/>
+        </w:rPr>
+        <w:t>“</w:t>
+      </w:r>
+      <w:proofErr w:type="spellStart"/>
+      <w:r>
+        <w:rPr>
+          <w:rFonts w:ascii="Times New Roman" w:hAnsi="Times New Roman" w:cs="Times New Roman"/>
+          <w:b/>
+          <w:sz w:val="36"/>
+          <w:szCs w:val="36"/>
+          <w:lang w:val="en-US"/>
+        </w:rPr>
+        <w:t>Informatica</w:t>
+      </w:r>
+      <w:proofErr w:type="spellEnd"/>
+      <w:r>
+        <w:rPr>
+          <w:rFonts w:ascii="Times New Roman" w:hAnsi="Times New Roman" w:cs="Times New Roman"/>
+          <w:b/>
+          <w:sz w:val="36"/>
+          <w:szCs w:val="36"/>
+          <w:lang w:val="en-US"/>
+        </w:rPr>
+        <w:t xml:space="preserve"> general</w:t>
+      </w:r>
+      <w:r>
+        <w:rPr>
+          <w:rFonts w:ascii="Times New Roman" w:hAnsi="Times New Roman" w:cs="Times New Roman"/>
+          <w:b/>
+          <w:sz w:val="36"/>
+          <w:szCs w:val="36"/>
+          <w:lang w:val="ro-MD"/>
+        </w:rPr>
+        <w:t>ă</w:t>
+      </w:r>
+      <w:r>
+        <w:rPr>
+          <w:rFonts w:ascii="Times New Roman" w:hAnsi="Times New Roman" w:cs="Times New Roman"/>
+          <w:b/>
+          <w:sz w:val="36"/>
+          <w:szCs w:val="36"/>
+          <w:lang w:val="en-US"/>
+        </w:rPr>
+        <w:t>”</w:t>
+      </w:r>
+    </w:p>
+    <w:p>
+      <w:pPr>
+        <w:pStyle w:val="a3"/>
+        <w:jc w:val="center"/>
+        <w:rPr>
+          <w:rFonts w:ascii="Times New Roman" w:hAnsi="Times New Roman" w:cs="Times New Roman"/>
+          <w:b/>
+          <w:sz w:val="36"/>
+          <w:szCs w:val="36"/>
+        </w:rPr>
+      </w:pPr>
+      <w:r>
+        <w:rPr>
+          <w:rFonts w:ascii="Times New Roman" w:hAnsi="Times New Roman" w:cs="Times New Roman"/>
+          <w:b/>
+          <w:sz w:val="36"/>
+          <w:szCs w:val="36"/>
+        </w:rPr>
+        <w:t>Применение искусственного интеллекта в процессе распознавания речи</w:t>
+      </w:r>
+    </w:p>
+    <w:p>
+      <w:pPr>
         <w:pStyle w:val="a5"/>
-        <w:numPr>
-          <w:ilvl w:val="0"/>
-          <w:numId w:val="1"/>
-        </w:numPr>
-      </w:pPr>
+      </w:pPr>
+    </w:p>
+    <w:p/>
+    <w:p/>
+    <w:p/>
+    <w:p/>
+    <w:p/>
+    <w:p/>
+    <w:p/>
+    <w:p/>
+    <w:p/>
+    <w:p/>
+    <w:p/>
+    <w:p/>
+    <w:p>
+      <w:pPr>
+        <w:shd w:val="clear" w:color="auto" w:fill="FFFFFF"/>
+        <w:jc w:val="right"/>
+        <w:rPr>
+          <w:rFonts w:ascii="Times New Roman" w:eastAsia="Times New Roman" w:hAnsi="Times New Roman" w:cs="Times New Roman"/>
+          <w:sz w:val="24"/>
+          <w:szCs w:val="24"/>
+          <w:lang w:val="en-US" w:eastAsia="ru-RU"/>
+        </w:rPr>
+      </w:pPr>
+      <w:proofErr w:type="spellStart"/>
+      <w:r>
+        <w:rPr>
+          <w:rFonts w:ascii="Arial" w:eastAsia="Times New Roman" w:hAnsi="Arial" w:cs="Arial"/>
+          <w:sz w:val="30"/>
+          <w:szCs w:val="30"/>
+          <w:lang w:val="en-US" w:eastAsia="ru-RU"/>
+        </w:rPr>
+        <w:t>Autor</w:t>
+      </w:r>
+      <w:proofErr w:type="spellEnd"/>
+      <w:r>
+        <w:rPr>
+          <w:rFonts w:ascii="Arial" w:eastAsia="Times New Roman" w:hAnsi="Arial" w:cs="Arial"/>
+          <w:sz w:val="30"/>
+          <w:szCs w:val="30"/>
+          <w:lang w:val="en-US" w:eastAsia="ru-RU"/>
+        </w:rPr>
+        <w:t xml:space="preserve">: </w:t>
+      </w:r>
+      <w:r>
+        <w:rPr>
+          <w:rFonts w:ascii="Times New Roman" w:eastAsia="Times New Roman" w:hAnsi="Times New Roman" w:cs="Times New Roman"/>
+          <w:sz w:val="24"/>
+          <w:szCs w:val="24"/>
+          <w:lang w:val="en-US" w:eastAsia="ru-RU"/>
+        </w:rPr>
+        <w:br/>
+      </w:r>
+      <w:r>
+        <w:rPr>
+          <w:rFonts w:ascii="Arial" w:eastAsia="Times New Roman" w:hAnsi="Arial" w:cs="Arial"/>
+          <w:sz w:val="30"/>
+          <w:szCs w:val="30"/>
+          <w:lang w:val="en-US" w:eastAsia="ru-RU"/>
+        </w:rPr>
+        <w:t xml:space="preserve">Student </w:t>
+      </w:r>
+      <w:proofErr w:type="spellStart"/>
+      <w:r>
+        <w:rPr>
+          <w:rFonts w:ascii="Arial" w:eastAsia="Times New Roman" w:hAnsi="Arial" w:cs="Arial"/>
+          <w:sz w:val="30"/>
+          <w:szCs w:val="30"/>
+          <w:lang w:val="en-US" w:eastAsia="ru-RU"/>
+        </w:rPr>
+        <w:t>grupei</w:t>
+      </w:r>
+      <w:proofErr w:type="spellEnd"/>
+      <w:r>
+        <w:rPr>
+          <w:rFonts w:ascii="Arial" w:eastAsia="Times New Roman" w:hAnsi="Arial" w:cs="Arial"/>
+          <w:sz w:val="30"/>
+          <w:szCs w:val="30"/>
+          <w:lang w:val="en-US" w:eastAsia="ru-RU"/>
+        </w:rPr>
+        <w:t xml:space="preserve"> IS11Z </w:t>
+      </w:r>
+      <w:r>
+        <w:rPr>
+          <w:rFonts w:ascii="Times New Roman" w:eastAsia="Times New Roman" w:hAnsi="Times New Roman" w:cs="Times New Roman"/>
+          <w:sz w:val="24"/>
+          <w:szCs w:val="24"/>
+          <w:lang w:val="en-US" w:eastAsia="ru-RU"/>
+        </w:rPr>
+        <w:br/>
+      </w:r>
+      <w:r>
+        <w:rPr>
+          <w:rFonts w:ascii="Arial" w:eastAsia="Times New Roman" w:hAnsi="Arial" w:cs="Arial"/>
+          <w:sz w:val="30"/>
+          <w:szCs w:val="30"/>
+          <w:lang w:val="en-US" w:eastAsia="ru-RU"/>
+        </w:rPr>
+        <w:t>Adam Denis</w:t>
+      </w:r>
+      <w:r>
+        <w:rPr>
+          <w:rFonts w:ascii="Arial" w:eastAsia="Times New Roman" w:hAnsi="Arial" w:cs="Arial"/>
+          <w:sz w:val="30"/>
+          <w:szCs w:val="30"/>
+          <w:lang w:val="en-US" w:eastAsia="ru-RU"/>
+        </w:rPr>
+        <w:t xml:space="preserve"> </w:t>
+      </w:r>
+      <w:r>
+        <w:rPr>
+          <w:rFonts w:ascii="Times New Roman" w:eastAsia="Times New Roman" w:hAnsi="Times New Roman" w:cs="Times New Roman"/>
+          <w:sz w:val="24"/>
+          <w:szCs w:val="24"/>
+          <w:lang w:val="en-US" w:eastAsia="ru-RU"/>
+        </w:rPr>
+        <w:br/>
+      </w:r>
+      <w:r>
+        <w:rPr>
+          <w:rFonts w:ascii="Times New Roman" w:eastAsia="Times New Roman" w:hAnsi="Times New Roman" w:cs="Times New Roman"/>
+          <w:sz w:val="24"/>
+          <w:szCs w:val="24"/>
+          <w:lang w:val="en-US" w:eastAsia="ru-RU"/>
+        </w:rPr>
+        <w:br/>
+      </w:r>
+      <w:r>
+        <w:rPr>
+          <w:rFonts w:ascii="Arial" w:eastAsia="Times New Roman" w:hAnsi="Arial" w:cs="Arial"/>
+          <w:sz w:val="30"/>
+          <w:szCs w:val="30"/>
+          <w:lang w:val="en-US" w:eastAsia="ru-RU"/>
+        </w:rPr>
+        <w:t xml:space="preserve">             </w:t>
+      </w:r>
+      <w:r>
+        <w:rPr>
+          <w:rFonts w:ascii="Times New Roman" w:eastAsia="Times New Roman" w:hAnsi="Times New Roman" w:cs="Times New Roman"/>
+          <w:sz w:val="24"/>
+          <w:szCs w:val="24"/>
+          <w:lang w:val="en-US" w:eastAsia="ru-RU"/>
+        </w:rPr>
+        <w:br/>
+      </w:r>
+      <w:r>
+        <w:rPr>
+          <w:rFonts w:ascii="Arial" w:eastAsia="Times New Roman" w:hAnsi="Arial" w:cs="Arial"/>
+          <w:sz w:val="30"/>
+          <w:szCs w:val="30"/>
+          <w:lang w:val="en-US" w:eastAsia="ru-RU"/>
+        </w:rPr>
+        <w:t xml:space="preserve">          </w:t>
+      </w:r>
+      <w:proofErr w:type="spellStart"/>
+      <w:r>
+        <w:rPr>
+          <w:rFonts w:ascii="Arial" w:eastAsia="Times New Roman" w:hAnsi="Arial" w:cs="Arial"/>
+          <w:sz w:val="30"/>
+          <w:szCs w:val="30"/>
+          <w:lang w:val="en-US" w:eastAsia="ru-RU"/>
+        </w:rPr>
+        <w:t>Conducător</w:t>
+      </w:r>
+      <w:proofErr w:type="spellEnd"/>
+      <w:r>
+        <w:rPr>
+          <w:rFonts w:ascii="Arial" w:eastAsia="Times New Roman" w:hAnsi="Arial" w:cs="Arial"/>
+          <w:sz w:val="30"/>
+          <w:szCs w:val="30"/>
+          <w:lang w:val="en-US" w:eastAsia="ru-RU"/>
+        </w:rPr>
+        <w:t xml:space="preserve"> </w:t>
+      </w:r>
+      <w:proofErr w:type="spellStart"/>
+      <w:r>
+        <w:rPr>
+          <w:rFonts w:ascii="Arial" w:eastAsia="Times New Roman" w:hAnsi="Arial" w:cs="Arial"/>
+          <w:sz w:val="30"/>
+          <w:szCs w:val="30"/>
+          <w:lang w:val="en-US" w:eastAsia="ru-RU"/>
+        </w:rPr>
+        <w:t>științific</w:t>
+      </w:r>
+      <w:proofErr w:type="spellEnd"/>
+      <w:r>
+        <w:rPr>
+          <w:rFonts w:ascii="Arial" w:eastAsia="Times New Roman" w:hAnsi="Arial" w:cs="Arial"/>
+          <w:sz w:val="30"/>
+          <w:szCs w:val="30"/>
+          <w:lang w:val="en-US" w:eastAsia="ru-RU"/>
+        </w:rPr>
+        <w:t xml:space="preserve">: </w:t>
+      </w:r>
+      <w:r>
+        <w:rPr>
+          <w:rFonts w:ascii="Times New Roman" w:eastAsia="Times New Roman" w:hAnsi="Times New Roman" w:cs="Times New Roman"/>
+          <w:sz w:val="24"/>
+          <w:szCs w:val="24"/>
+          <w:lang w:val="en-US" w:eastAsia="ru-RU"/>
+        </w:rPr>
+        <w:br/>
+      </w:r>
+      <w:proofErr w:type="spellStart"/>
+      <w:r>
+        <w:rPr>
+          <w:rFonts w:ascii="Arial" w:eastAsia="Times New Roman" w:hAnsi="Arial" w:cs="Arial"/>
+          <w:sz w:val="30"/>
+          <w:szCs w:val="30"/>
+          <w:lang w:val="en-US" w:eastAsia="ru-RU"/>
+        </w:rPr>
+        <w:t>Olesea</w:t>
+      </w:r>
+      <w:proofErr w:type="spellEnd"/>
+      <w:r>
+        <w:rPr>
+          <w:rFonts w:ascii="Arial" w:eastAsia="Times New Roman" w:hAnsi="Arial" w:cs="Arial"/>
+          <w:sz w:val="30"/>
+          <w:szCs w:val="30"/>
+          <w:lang w:val="en-US" w:eastAsia="ru-RU"/>
+        </w:rPr>
+        <w:t xml:space="preserve"> SKUTNIȚKI </w:t>
+      </w:r>
+      <w:r>
+        <w:rPr>
+          <w:rFonts w:ascii="Times New Roman" w:eastAsia="Times New Roman" w:hAnsi="Times New Roman" w:cs="Times New Roman"/>
+          <w:sz w:val="24"/>
+          <w:szCs w:val="24"/>
+          <w:lang w:val="en-US" w:eastAsia="ru-RU"/>
+        </w:rPr>
+        <w:br/>
+      </w:r>
+      <w:proofErr w:type="spellStart"/>
+      <w:r>
+        <w:rPr>
+          <w:rFonts w:ascii="Arial" w:eastAsia="Times New Roman" w:hAnsi="Arial" w:cs="Arial"/>
+          <w:sz w:val="30"/>
+          <w:szCs w:val="30"/>
+          <w:lang w:val="en-US" w:eastAsia="ru-RU"/>
+        </w:rPr>
+        <w:t>magistru</w:t>
+      </w:r>
+      <w:proofErr w:type="spellEnd"/>
+      <w:r>
+        <w:rPr>
+          <w:rFonts w:ascii="Arial" w:eastAsia="Times New Roman" w:hAnsi="Arial" w:cs="Arial"/>
+          <w:sz w:val="30"/>
+          <w:szCs w:val="30"/>
+          <w:lang w:val="en-US" w:eastAsia="ru-RU"/>
+        </w:rPr>
+        <w:t xml:space="preserve">, lect. </w:t>
+      </w:r>
+      <w:proofErr w:type="spellStart"/>
+      <w:r>
+        <w:rPr>
+          <w:rFonts w:ascii="Arial" w:eastAsia="Times New Roman" w:hAnsi="Arial" w:cs="Arial"/>
+          <w:sz w:val="30"/>
+          <w:szCs w:val="30"/>
+          <w:lang w:val="en-US" w:eastAsia="ru-RU"/>
+        </w:rPr>
+        <w:t>univ.</w:t>
+      </w:r>
+      <w:proofErr w:type="spellEnd"/>
+      <w:r>
+        <w:rPr>
+          <w:rFonts w:ascii="Arial" w:eastAsia="Times New Roman" w:hAnsi="Arial" w:cs="Arial"/>
+          <w:sz w:val="30"/>
+          <w:szCs w:val="30"/>
+          <w:lang w:val="en-US" w:eastAsia="ru-RU"/>
+        </w:rPr>
+        <w:t xml:space="preserve">  </w:t>
+      </w:r>
+      <w:r>
+        <w:rPr>
+          <w:rFonts w:ascii="Times New Roman" w:eastAsia="Times New Roman" w:hAnsi="Times New Roman" w:cs="Times New Roman"/>
+          <w:sz w:val="24"/>
+          <w:szCs w:val="24"/>
+          <w:lang w:val="en-US" w:eastAsia="ru-RU"/>
+        </w:rPr>
+        <w:br/>
+      </w:r>
       <w:bookmarkStart w:id="0" w:name="_GoBack"/>
       <w:bookmarkEnd w:id="0"/>
+    </w:p>
+    <w:p>
+      <w:pPr>
+        <w:shd w:val="clear" w:color="auto" w:fill="FFFFFF"/>
+        <w:jc w:val="center"/>
+        <w:rPr>
+          <w:rFonts w:ascii="Times New Roman" w:eastAsia="Times New Roman" w:hAnsi="Times New Roman" w:cs="Times New Roman"/>
+          <w:sz w:val="24"/>
+          <w:szCs w:val="24"/>
+          <w:lang w:val="en-US" w:eastAsia="ru-RU"/>
+        </w:rPr>
+      </w:pPr>
+      <w:r>
+        <w:rPr>
+          <w:rFonts w:ascii="Arial" w:eastAsia="Times New Roman" w:hAnsi="Arial" w:cs="Arial"/>
+          <w:sz w:val="30"/>
+          <w:szCs w:val="30"/>
+          <w:lang w:val="en-US" w:eastAsia="ru-RU"/>
+        </w:rPr>
+        <w:t xml:space="preserve">BĂLȚI, 2017 </w:t>
+      </w:r>
+      <w:r>
+        <w:rPr>
+          <w:rFonts w:ascii="Times New Roman" w:eastAsia="Times New Roman" w:hAnsi="Times New Roman" w:cs="Times New Roman"/>
+          <w:sz w:val="24"/>
+          <w:szCs w:val="24"/>
+          <w:lang w:val="en-US" w:eastAsia="ru-RU"/>
+        </w:rPr>
+        <w:br/>
+      </w:r>
+    </w:p>
+    <w:p>
+      <w:pPr>
+        <w:tabs>
+          <w:tab w:val="left" w:pos="6792"/>
+        </w:tabs>
+        <w:rPr>
+          <w:lang w:val="en-US"/>
+        </w:rPr>
+      </w:pPr>
+      <w:r>
+        <w:rPr>
+          <w:rFonts w:ascii="Arial" w:eastAsia="Times New Roman" w:hAnsi="Arial" w:cs="Arial"/>
+          <w:color w:val="000000"/>
+          <w:sz w:val="24"/>
+          <w:szCs w:val="24"/>
+          <w:lang w:val="en-US" w:eastAsia="ru-RU"/>
+        </w:rPr>
+        <w:lastRenderedPageBreak/>
+        <w:br/>
+      </w:r>
     </w:p>
     <w:sectPr>
       <w:pgSz w:w="11906" w:h="16838"/>
@@ -594,6 +1149,11 @@
       <w:contextualSpacing/>
     </w:pPr>
   </w:style>
+  <w:style w:type="character" w:customStyle="1" w:styleId="markedcontent">
+    <w:name w:val="markedcontent"/>
+    <w:basedOn w:val="a0"/>
+    <w:rsid w:val="00800516"/>
+  </w:style>
 </w:styles>
 </file>
 

--- a/referat_ AdamDenis.docx
+++ b/referat_ AdamDenis.docx
@@ -124,27 +124,14 @@
     </w:p>
     <w:p>
       <w:pPr>
+        <w:rPr>
+          <w:lang w:val="en-US"/>
+        </w:rPr>
+      </w:pPr>
+    </w:p>
+    <w:p>
+      <w:pPr>
         <w:pStyle w:val="a3"/>
-        <w:jc w:val="center"/>
-        <w:rPr>
-          <w:rFonts w:ascii="Times New Roman" w:hAnsi="Times New Roman" w:cs="Times New Roman"/>
-          <w:b/>
-          <w:sz w:val="36"/>
-          <w:szCs w:val="36"/>
-        </w:rPr>
-      </w:pPr>
-      <w:r>
-        <w:rPr>
-          <w:rFonts w:ascii="Times New Roman" w:hAnsi="Times New Roman" w:cs="Times New Roman"/>
-          <w:b/>
-          <w:sz w:val="36"/>
-          <w:szCs w:val="36"/>
-        </w:rPr>
-        <w:t>Реферат</w:t>
-      </w:r>
-    </w:p>
-    <w:p>
-      <w:pPr>
         <w:jc w:val="center"/>
         <w:rPr>
           <w:rFonts w:ascii="Times New Roman" w:hAnsi="Times New Roman" w:cs="Times New Roman"/>
@@ -161,9 +148,12 @@
           <w:sz w:val="36"/>
           <w:szCs w:val="36"/>
         </w:rPr>
-        <w:t xml:space="preserve">По дисциплине </w:t>
-      </w:r>
-      <w:r>
+        <w:t>Реферат</w:t>
+      </w:r>
+    </w:p>
+    <w:p>
+      <w:pPr>
+        <w:jc w:val="center"/>
         <w:rPr>
           <w:rFonts w:ascii="Times New Roman" w:hAnsi="Times New Roman" w:cs="Times New Roman"/>
           <w:b/>
@@ -171,9 +161,16 @@
           <w:szCs w:val="36"/>
           <w:lang w:val="en-US"/>
         </w:rPr>
-        <w:t>“</w:t>
-      </w:r>
-      <w:proofErr w:type="spellStart"/>
+      </w:pPr>
+      <w:r>
+        <w:rPr>
+          <w:rFonts w:ascii="Times New Roman" w:hAnsi="Times New Roman" w:cs="Times New Roman"/>
+          <w:b/>
+          <w:sz w:val="36"/>
+          <w:szCs w:val="36"/>
+        </w:rPr>
+        <w:t>По</w:t>
+      </w:r>
       <w:r>
         <w:rPr>
           <w:rFonts w:ascii="Times New Roman" w:hAnsi="Times New Roman" w:cs="Times New Roman"/>
@@ -182,9 +179,17 @@
           <w:szCs w:val="36"/>
           <w:lang w:val="en-US"/>
         </w:rPr>
-        <w:t>Informatica</w:t>
-      </w:r>
-      <w:proofErr w:type="spellEnd"/>
+        <w:t xml:space="preserve"> </w:t>
+      </w:r>
+      <w:r>
+        <w:rPr>
+          <w:rFonts w:ascii="Times New Roman" w:hAnsi="Times New Roman" w:cs="Times New Roman"/>
+          <w:b/>
+          <w:sz w:val="36"/>
+          <w:szCs w:val="36"/>
+        </w:rPr>
+        <w:t>дисциплине</w:t>
+      </w:r>
       <w:r>
         <w:rPr>
           <w:rFonts w:ascii="Times New Roman" w:hAnsi="Times New Roman" w:cs="Times New Roman"/>
@@ -193,7 +198,17 @@
           <w:szCs w:val="36"/>
           <w:lang w:val="en-US"/>
         </w:rPr>
-        <w:t xml:space="preserve"> general</w:t>
+        <w:t xml:space="preserve"> </w:t>
+      </w:r>
+      <w:r>
+        <w:rPr>
+          <w:rFonts w:ascii="Times New Roman" w:hAnsi="Times New Roman" w:cs="Times New Roman"/>
+          <w:b/>
+          <w:sz w:val="36"/>
+          <w:szCs w:val="36"/>
+          <w:lang w:val="en-US"/>
+        </w:rPr>
+        <w:t>“Informatica general</w:t>
       </w:r>
       <w:r>
         <w:rPr>
@@ -253,7 +268,6 @@
     <w:p/>
     <w:p/>
     <w:p/>
-    <w:p/>
     <w:p>
       <w:pPr>
         <w:shd w:val="clear" w:color="auto" w:fill="FFFFFF"/>
@@ -265,7 +279,6 @@
           <w:lang w:val="en-US" w:eastAsia="ru-RU"/>
         </w:rPr>
       </w:pPr>
-      <w:proofErr w:type="spellStart"/>
       <w:r>
         <w:rPr>
           <w:rFonts w:ascii="Arial" w:eastAsia="Times New Roman" w:hAnsi="Arial" w:cs="Arial"/>
@@ -273,9 +286,17 @@
           <w:szCs w:val="30"/>
           <w:lang w:val="en-US" w:eastAsia="ru-RU"/>
         </w:rPr>
-        <w:t>Autor</w:t>
-      </w:r>
-      <w:proofErr w:type="spellEnd"/>
+        <w:t xml:space="preserve">Autor: </w:t>
+      </w:r>
+      <w:r>
+        <w:rPr>
+          <w:rFonts w:ascii="Times New Roman" w:eastAsia="Times New Roman" w:hAnsi="Times New Roman" w:cs="Times New Roman"/>
+          <w:sz w:val="24"/>
+          <w:szCs w:val="24"/>
+          <w:lang w:val="en-US" w:eastAsia="ru-RU"/>
+        </w:rPr>
+        <w:br/>
+      </w:r>
       <w:r>
         <w:rPr>
           <w:rFonts w:ascii="Arial" w:eastAsia="Times New Roman" w:hAnsi="Arial" w:cs="Arial"/>
@@ -283,7 +304,7 @@
           <w:szCs w:val="30"/>
           <w:lang w:val="en-US" w:eastAsia="ru-RU"/>
         </w:rPr>
-        <w:t xml:space="preserve">: </w:t>
+        <w:t xml:space="preserve">Student grupei IS11Z </w:t>
       </w:r>
       <w:r>
         <w:rPr>
@@ -301,9 +322,8 @@
           <w:szCs w:val="30"/>
           <w:lang w:val="en-US" w:eastAsia="ru-RU"/>
         </w:rPr>
-        <w:t xml:space="preserve">Student </w:t>
-      </w:r>
-      <w:proofErr w:type="spellStart"/>
+        <w:t>Adam Denis</w:t>
+      </w:r>
       <w:r>
         <w:rPr>
           <w:rFonts w:ascii="Arial" w:eastAsia="Times New Roman" w:hAnsi="Arial" w:cs="Arial"/>
@@ -311,9 +331,26 @@
           <w:szCs w:val="30"/>
           <w:lang w:val="en-US" w:eastAsia="ru-RU"/>
         </w:rPr>
-        <w:t>grupei</w:t>
-      </w:r>
-      <w:proofErr w:type="spellEnd"/>
+        <w:t xml:space="preserve"> </w:t>
+      </w:r>
+      <w:r>
+        <w:rPr>
+          <w:rFonts w:ascii="Times New Roman" w:eastAsia="Times New Roman" w:hAnsi="Times New Roman" w:cs="Times New Roman"/>
+          <w:sz w:val="24"/>
+          <w:szCs w:val="24"/>
+          <w:lang w:val="en-US" w:eastAsia="ru-RU"/>
+        </w:rPr>
+        <w:br/>
+      </w:r>
+      <w:r>
+        <w:rPr>
+          <w:rFonts w:ascii="Times New Roman" w:eastAsia="Times New Roman" w:hAnsi="Times New Roman" w:cs="Times New Roman"/>
+          <w:sz w:val="24"/>
+          <w:szCs w:val="24"/>
+          <w:lang w:val="en-US" w:eastAsia="ru-RU"/>
+        </w:rPr>
+        <w:br/>
+      </w:r>
       <w:r>
         <w:rPr>
           <w:rFonts w:ascii="Arial" w:eastAsia="Times New Roman" w:hAnsi="Arial" w:cs="Arial"/>
@@ -321,7 +358,7 @@
           <w:szCs w:val="30"/>
           <w:lang w:val="en-US" w:eastAsia="ru-RU"/>
         </w:rPr>
-        <w:t xml:space="preserve"> IS11Z </w:t>
+        <w:t xml:space="preserve">             </w:t>
       </w:r>
       <w:r>
         <w:rPr>
@@ -339,7 +376,16 @@
           <w:szCs w:val="30"/>
           <w:lang w:val="en-US" w:eastAsia="ru-RU"/>
         </w:rPr>
-        <w:t>Adam Denis</w:t>
+        <w:t xml:space="preserve">          Conducător științific: </w:t>
+      </w:r>
+      <w:r>
+        <w:rPr>
+          <w:rFonts w:ascii="Times New Roman" w:eastAsia="Times New Roman" w:hAnsi="Times New Roman" w:cs="Times New Roman"/>
+          <w:sz w:val="24"/>
+          <w:szCs w:val="24"/>
+          <w:lang w:val="en-US" w:eastAsia="ru-RU"/>
+        </w:rPr>
+        <w:br/>
       </w:r>
       <w:r>
         <w:rPr>
@@ -348,7 +394,7 @@
           <w:szCs w:val="30"/>
           <w:lang w:val="en-US" w:eastAsia="ru-RU"/>
         </w:rPr>
-        <w:t xml:space="preserve"> </w:t>
+        <w:t xml:space="preserve">Olesea SKUTNIȚKI </w:t>
       </w:r>
       <w:r>
         <w:rPr>
@@ -361,31 +407,25 @@
       </w:r>
       <w:r>
         <w:rPr>
-          <w:rFonts w:ascii="Times New Roman" w:eastAsia="Times New Roman" w:hAnsi="Times New Roman" w:cs="Times New Roman"/>
-          <w:sz w:val="24"/>
-          <w:szCs w:val="24"/>
-          <w:lang w:val="en-US" w:eastAsia="ru-RU"/>
-        </w:rPr>
-        <w:br/>
-      </w:r>
-      <w:r>
-        <w:rPr>
           <w:rFonts w:ascii="Arial" w:eastAsia="Times New Roman" w:hAnsi="Arial" w:cs="Arial"/>
           <w:sz w:val="30"/>
           <w:szCs w:val="30"/>
           <w:lang w:val="en-US" w:eastAsia="ru-RU"/>
         </w:rPr>
-        <w:t xml:space="preserve">             </w:t>
-      </w:r>
-      <w:r>
+        <w:t xml:space="preserve">magistru, lect. univ.  </w:t>
+      </w:r>
+    </w:p>
+    <w:p>
+      <w:pPr>
+        <w:shd w:val="clear" w:color="auto" w:fill="FFFFFF"/>
+        <w:jc w:val="center"/>
         <w:rPr>
           <w:rFonts w:ascii="Times New Roman" w:eastAsia="Times New Roman" w:hAnsi="Times New Roman" w:cs="Times New Roman"/>
           <w:sz w:val="24"/>
           <w:szCs w:val="24"/>
-          <w:lang w:val="en-US" w:eastAsia="ru-RU"/>
-        </w:rPr>
-        <w:br/>
-      </w:r>
+          <w:lang w:eastAsia="ru-RU"/>
+        </w:rPr>
+      </w:pPr>
       <w:r>
         <w:rPr>
           <w:rFonts w:ascii="Arial" w:eastAsia="Times New Roman" w:hAnsi="Arial" w:cs="Arial"/>
@@ -393,9 +433,17 @@
           <w:szCs w:val="30"/>
           <w:lang w:val="en-US" w:eastAsia="ru-RU"/>
         </w:rPr>
-        <w:t xml:space="preserve">          </w:t>
-      </w:r>
-      <w:proofErr w:type="spellStart"/>
+        <w:t>B</w:t>
+      </w:r>
+      <w:r>
+        <w:rPr>
+          <w:rFonts w:ascii="Arial" w:eastAsia="Times New Roman" w:hAnsi="Arial" w:cs="Arial"/>
+          <w:sz w:val="30"/>
+          <w:szCs w:val="30"/>
+          <w:lang w:eastAsia="ru-RU"/>
+        </w:rPr>
+        <w:t>Ă</w:t>
+      </w:r>
       <w:r>
         <w:rPr>
           <w:rFonts w:ascii="Arial" w:eastAsia="Times New Roman" w:hAnsi="Arial" w:cs="Arial"/>
@@ -403,9 +451,17 @@
           <w:szCs w:val="30"/>
           <w:lang w:val="en-US" w:eastAsia="ru-RU"/>
         </w:rPr>
-        <w:t>Conducător</w:t>
-      </w:r>
-      <w:proofErr w:type="spellEnd"/>
+        <w:t>L</w:t>
+      </w:r>
+      <w:r>
+        <w:rPr>
+          <w:rFonts w:ascii="Arial" w:eastAsia="Times New Roman" w:hAnsi="Arial" w:cs="Arial"/>
+          <w:sz w:val="30"/>
+          <w:szCs w:val="30"/>
+          <w:lang w:eastAsia="ru-RU"/>
+        </w:rPr>
+        <w:t>Ț</w:t>
+      </w:r>
       <w:r>
         <w:rPr>
           <w:rFonts w:ascii="Arial" w:eastAsia="Times New Roman" w:hAnsi="Arial" w:cs="Arial"/>
@@ -413,144 +469,23 @@
           <w:szCs w:val="30"/>
           <w:lang w:val="en-US" w:eastAsia="ru-RU"/>
         </w:rPr>
-        <w:t xml:space="preserve"> </w:t>
-      </w:r>
-      <w:proofErr w:type="spellStart"/>
+        <w:t>I</w:t>
+      </w:r>
       <w:r>
         <w:rPr>
           <w:rFonts w:ascii="Arial" w:eastAsia="Times New Roman" w:hAnsi="Arial" w:cs="Arial"/>
           <w:sz w:val="30"/>
           <w:szCs w:val="30"/>
-          <w:lang w:val="en-US" w:eastAsia="ru-RU"/>
-        </w:rPr>
-        <w:t>științific</w:t>
-      </w:r>
-      <w:proofErr w:type="spellEnd"/>
-      <w:r>
-        <w:rPr>
-          <w:rFonts w:ascii="Arial" w:eastAsia="Times New Roman" w:hAnsi="Arial" w:cs="Arial"/>
-          <w:sz w:val="30"/>
-          <w:szCs w:val="30"/>
-          <w:lang w:val="en-US" w:eastAsia="ru-RU"/>
-        </w:rPr>
-        <w:t xml:space="preserve">: </w:t>
+          <w:lang w:eastAsia="ru-RU"/>
+        </w:rPr>
+        <w:t xml:space="preserve">, 2017 </w:t>
       </w:r>
       <w:r>
         <w:rPr>
           <w:rFonts w:ascii="Times New Roman" w:eastAsia="Times New Roman" w:hAnsi="Times New Roman" w:cs="Times New Roman"/>
           <w:sz w:val="24"/>
           <w:szCs w:val="24"/>
-          <w:lang w:val="en-US" w:eastAsia="ru-RU"/>
-        </w:rPr>
-        <w:br/>
-      </w:r>
-      <w:proofErr w:type="spellStart"/>
-      <w:r>
-        <w:rPr>
-          <w:rFonts w:ascii="Arial" w:eastAsia="Times New Roman" w:hAnsi="Arial" w:cs="Arial"/>
-          <w:sz w:val="30"/>
-          <w:szCs w:val="30"/>
-          <w:lang w:val="en-US" w:eastAsia="ru-RU"/>
-        </w:rPr>
-        <w:t>Olesea</w:t>
-      </w:r>
-      <w:proofErr w:type="spellEnd"/>
-      <w:r>
-        <w:rPr>
-          <w:rFonts w:ascii="Arial" w:eastAsia="Times New Roman" w:hAnsi="Arial" w:cs="Arial"/>
-          <w:sz w:val="30"/>
-          <w:szCs w:val="30"/>
-          <w:lang w:val="en-US" w:eastAsia="ru-RU"/>
-        </w:rPr>
-        <w:t xml:space="preserve"> SKUTNIȚKI </w:t>
-      </w:r>
-      <w:r>
-        <w:rPr>
-          <w:rFonts w:ascii="Times New Roman" w:eastAsia="Times New Roman" w:hAnsi="Times New Roman" w:cs="Times New Roman"/>
-          <w:sz w:val="24"/>
-          <w:szCs w:val="24"/>
-          <w:lang w:val="en-US" w:eastAsia="ru-RU"/>
-        </w:rPr>
-        <w:br/>
-      </w:r>
-      <w:proofErr w:type="spellStart"/>
-      <w:r>
-        <w:rPr>
-          <w:rFonts w:ascii="Arial" w:eastAsia="Times New Roman" w:hAnsi="Arial" w:cs="Arial"/>
-          <w:sz w:val="30"/>
-          <w:szCs w:val="30"/>
-          <w:lang w:val="en-US" w:eastAsia="ru-RU"/>
-        </w:rPr>
-        <w:t>magistru</w:t>
-      </w:r>
-      <w:proofErr w:type="spellEnd"/>
-      <w:r>
-        <w:rPr>
-          <w:rFonts w:ascii="Arial" w:eastAsia="Times New Roman" w:hAnsi="Arial" w:cs="Arial"/>
-          <w:sz w:val="30"/>
-          <w:szCs w:val="30"/>
-          <w:lang w:val="en-US" w:eastAsia="ru-RU"/>
-        </w:rPr>
-        <w:t xml:space="preserve">, lect. </w:t>
-      </w:r>
-      <w:proofErr w:type="spellStart"/>
-      <w:r>
-        <w:rPr>
-          <w:rFonts w:ascii="Arial" w:eastAsia="Times New Roman" w:hAnsi="Arial" w:cs="Arial"/>
-          <w:sz w:val="30"/>
-          <w:szCs w:val="30"/>
-          <w:lang w:val="en-US" w:eastAsia="ru-RU"/>
-        </w:rPr>
-        <w:t>univ.</w:t>
-      </w:r>
-      <w:proofErr w:type="spellEnd"/>
-      <w:r>
-        <w:rPr>
-          <w:rFonts w:ascii="Arial" w:eastAsia="Times New Roman" w:hAnsi="Arial" w:cs="Arial"/>
-          <w:sz w:val="30"/>
-          <w:szCs w:val="30"/>
-          <w:lang w:val="en-US" w:eastAsia="ru-RU"/>
-        </w:rPr>
-        <w:t xml:space="preserve">  </w:t>
-      </w:r>
-      <w:r>
-        <w:rPr>
-          <w:rFonts w:ascii="Times New Roman" w:eastAsia="Times New Roman" w:hAnsi="Times New Roman" w:cs="Times New Roman"/>
-          <w:sz w:val="24"/>
-          <w:szCs w:val="24"/>
-          <w:lang w:val="en-US" w:eastAsia="ru-RU"/>
-        </w:rPr>
-        <w:br/>
-      </w:r>
-      <w:bookmarkStart w:id="0" w:name="_GoBack"/>
-      <w:bookmarkEnd w:id="0"/>
-    </w:p>
-    <w:p>
-      <w:pPr>
-        <w:shd w:val="clear" w:color="auto" w:fill="FFFFFF"/>
-        <w:jc w:val="center"/>
-        <w:rPr>
-          <w:rFonts w:ascii="Times New Roman" w:eastAsia="Times New Roman" w:hAnsi="Times New Roman" w:cs="Times New Roman"/>
-          <w:sz w:val="24"/>
-          <w:szCs w:val="24"/>
-          <w:lang w:val="en-US" w:eastAsia="ru-RU"/>
-        </w:rPr>
-      </w:pPr>
-      <w:r>
-        <w:rPr>
-          <w:rFonts w:ascii="Arial" w:eastAsia="Times New Roman" w:hAnsi="Arial" w:cs="Arial"/>
-          <w:sz w:val="30"/>
-          <w:szCs w:val="30"/>
-          <w:lang w:val="en-US" w:eastAsia="ru-RU"/>
-        </w:rPr>
-        <w:t xml:space="preserve">BĂLȚI, 2017 </w:t>
-      </w:r>
-      <w:r>
-        <w:rPr>
-          <w:rFonts w:ascii="Times New Roman" w:eastAsia="Times New Roman" w:hAnsi="Times New Roman" w:cs="Times New Roman"/>
-          <w:sz w:val="24"/>
-          <w:szCs w:val="24"/>
-          <w:lang w:val="en-US" w:eastAsia="ru-RU"/>
+          <w:lang w:eastAsia="ru-RU"/>
         </w:rPr>
         <w:br/>
       </w:r>
@@ -560,9 +495,7 @@
         <w:tabs>
           <w:tab w:val="left" w:pos="6792"/>
         </w:tabs>
-        <w:rPr>
-          <w:lang w:val="en-US"/>
-        </w:rPr>
+        <w:jc w:val="center"/>
       </w:pPr>
       <w:r>
         <w:rPr>
@@ -575,8 +508,391 @@
         <w:lastRenderedPageBreak/>
         <w:br/>
       </w:r>
+      <w:r>
+        <w:t>Оглавление</w:t>
+      </w:r>
+    </w:p>
+    <w:p>
+      <w:pPr>
+        <w:tabs>
+          <w:tab w:val="left" w:pos="6792"/>
+        </w:tabs>
+      </w:pPr>
+      <w:r>
+        <w:t>Введение</w:t>
+      </w:r>
+    </w:p>
+    <w:p>
+      <w:pPr>
+        <w:pStyle w:val="a5"/>
+        <w:numPr>
+          <w:ilvl w:val="0"/>
+          <w:numId w:val="2"/>
+        </w:numPr>
+        <w:tabs>
+          <w:tab w:val="left" w:pos="6792"/>
+        </w:tabs>
+      </w:pPr>
+      <w:r>
+        <w:t>Искусственный интеллект</w:t>
+      </w:r>
+    </w:p>
+    <w:p>
+      <w:pPr>
+        <w:pStyle w:val="a5"/>
+        <w:numPr>
+          <w:ilvl w:val="0"/>
+          <w:numId w:val="3"/>
+        </w:numPr>
+        <w:tabs>
+          <w:tab w:val="left" w:pos="6792"/>
+        </w:tabs>
+      </w:pPr>
+      <w:r>
+        <w:t>Что такое Искусственный интеллект</w:t>
+      </w:r>
+    </w:p>
+    <w:p>
+      <w:pPr>
+        <w:pStyle w:val="a5"/>
+        <w:numPr>
+          <w:ilvl w:val="0"/>
+          <w:numId w:val="3"/>
+        </w:numPr>
+        <w:tabs>
+          <w:tab w:val="left" w:pos="6792"/>
+        </w:tabs>
+      </w:pPr>
+    </w:p>
+    <w:p>
+      <w:pPr>
+        <w:pStyle w:val="a5"/>
+        <w:numPr>
+          <w:ilvl w:val="0"/>
+          <w:numId w:val="2"/>
+        </w:numPr>
+        <w:tabs>
+          <w:tab w:val="left" w:pos="6792"/>
+        </w:tabs>
+      </w:pPr>
+      <w:r>
+        <w:t>История Искусственного интеллекта</w:t>
+      </w:r>
+    </w:p>
+    <w:p>
+      <w:pPr>
+        <w:pStyle w:val="a5"/>
+        <w:numPr>
+          <w:ilvl w:val="0"/>
+          <w:numId w:val="4"/>
+        </w:numPr>
+        <w:tabs>
+          <w:tab w:val="left" w:pos="6792"/>
+        </w:tabs>
+      </w:pPr>
+      <w:r>
+        <w:t>Происхождение и понимание термина «искусственный интеллект»</w:t>
+      </w:r>
+    </w:p>
+    <w:p>
+      <w:pPr>
+        <w:pStyle w:val="a5"/>
+        <w:numPr>
+          <w:ilvl w:val="0"/>
+          <w:numId w:val="4"/>
+        </w:numPr>
+        <w:tabs>
+          <w:tab w:val="left" w:pos="6792"/>
+        </w:tabs>
+      </w:pPr>
+      <w:r>
+        <w:t>Современный искусственный интеллект</w:t>
+      </w:r>
+    </w:p>
+    <w:p>
+      <w:pPr>
+        <w:pStyle w:val="a5"/>
+        <w:numPr>
+          <w:ilvl w:val="0"/>
+          <w:numId w:val="2"/>
+        </w:numPr>
+        <w:tabs>
+          <w:tab w:val="left" w:pos="6792"/>
+        </w:tabs>
+      </w:pPr>
+      <w:r>
+        <w:t>Области применения искусственного интеллекта</w:t>
+      </w:r>
+    </w:p>
+    <w:p>
+      <w:pPr>
+        <w:pStyle w:val="a5"/>
+        <w:numPr>
+          <w:ilvl w:val="0"/>
+          <w:numId w:val="5"/>
+        </w:numPr>
+        <w:tabs>
+          <w:tab w:val="left" w:pos="6792"/>
+        </w:tabs>
+      </w:pPr>
+      <w:r>
+        <w:t>Финансы</w:t>
+      </w:r>
+    </w:p>
+    <w:p>
+      <w:pPr>
+        <w:pStyle w:val="a5"/>
+        <w:numPr>
+          <w:ilvl w:val="0"/>
+          <w:numId w:val="5"/>
+        </w:numPr>
+        <w:tabs>
+          <w:tab w:val="left" w:pos="6792"/>
+        </w:tabs>
+      </w:pPr>
+      <w:r>
+        <w:t>Военное дело</w:t>
+      </w:r>
+    </w:p>
+    <w:p>
+      <w:pPr>
+        <w:pStyle w:val="a5"/>
+        <w:numPr>
+          <w:ilvl w:val="0"/>
+          <w:numId w:val="5"/>
+        </w:numPr>
+      </w:pPr>
+      <w:r>
+        <w:t>Спецслужбы</w:t>
+      </w:r>
+    </w:p>
+    <w:p>
+      <w:pPr>
+        <w:pStyle w:val="a5"/>
+        <w:numPr>
+          <w:ilvl w:val="0"/>
+          <w:numId w:val="5"/>
+        </w:numPr>
+        <w:tabs>
+          <w:tab w:val="left" w:pos="6792"/>
+        </w:tabs>
+      </w:pPr>
+      <w:r>
+        <w:t>Тяжелая промышленность</w:t>
+      </w:r>
+    </w:p>
+    <w:p>
+      <w:pPr>
+        <w:pStyle w:val="a5"/>
+        <w:numPr>
+          <w:ilvl w:val="0"/>
+          <w:numId w:val="5"/>
+        </w:numPr>
+        <w:tabs>
+          <w:tab w:val="left" w:pos="6792"/>
+        </w:tabs>
+      </w:pPr>
+      <w:r>
+        <w:t>Медицина</w:t>
+      </w:r>
+    </w:p>
+    <w:p>
+      <w:pPr>
+        <w:pStyle w:val="a5"/>
+        <w:numPr>
+          <w:ilvl w:val="0"/>
+          <w:numId w:val="5"/>
+        </w:numPr>
+        <w:tabs>
+          <w:tab w:val="left" w:pos="6792"/>
+        </w:tabs>
+      </w:pPr>
+      <w:r>
+        <w:t xml:space="preserve">Управление человеческими ресурсами и </w:t>
+      </w:r>
+      <w:proofErr w:type="spellStart"/>
+      <w:r>
+        <w:t>рекрутинг</w:t>
+      </w:r>
+      <w:proofErr w:type="spellEnd"/>
+    </w:p>
+    <w:p>
+      <w:pPr>
+        <w:pStyle w:val="a5"/>
+        <w:numPr>
+          <w:ilvl w:val="0"/>
+          <w:numId w:val="5"/>
+        </w:numPr>
+        <w:tabs>
+          <w:tab w:val="left" w:pos="6792"/>
+        </w:tabs>
+      </w:pPr>
+      <w:r>
+        <w:t>Музыка</w:t>
+      </w:r>
+    </w:p>
+    <w:p>
+      <w:pPr>
+        <w:pStyle w:val="a5"/>
+        <w:numPr>
+          <w:ilvl w:val="0"/>
+          <w:numId w:val="5"/>
+        </w:numPr>
+        <w:tabs>
+          <w:tab w:val="left" w:pos="6792"/>
+        </w:tabs>
+      </w:pPr>
+      <w:r>
+        <w:t>Новости, издательство и писательство</w:t>
+      </w:r>
+    </w:p>
+    <w:p>
+      <w:pPr>
+        <w:pStyle w:val="a5"/>
+        <w:numPr>
+          <w:ilvl w:val="0"/>
+          <w:numId w:val="5"/>
+        </w:numPr>
+        <w:tabs>
+          <w:tab w:val="left" w:pos="6792"/>
+        </w:tabs>
+      </w:pPr>
+      <w:r>
+        <w:t>Онлайн и телефонные службы поддержки клиентов</w:t>
+      </w:r>
+    </w:p>
+    <w:p>
+      <w:pPr>
+        <w:pStyle w:val="a5"/>
+        <w:numPr>
+          <w:ilvl w:val="0"/>
+          <w:numId w:val="5"/>
+        </w:numPr>
+        <w:tabs>
+          <w:tab w:val="left" w:pos="6792"/>
+        </w:tabs>
+      </w:pPr>
+      <w:r>
+        <w:t>Техническое обслуживание телекоммуникаций</w:t>
+      </w:r>
+    </w:p>
+    <w:p>
+      <w:pPr>
+        <w:pStyle w:val="a5"/>
+        <w:numPr>
+          <w:ilvl w:val="0"/>
+          <w:numId w:val="5"/>
+        </w:numPr>
+        <w:tabs>
+          <w:tab w:val="left" w:pos="6792"/>
+        </w:tabs>
+      </w:pPr>
+      <w:r>
+        <w:t>Развлечение и игры</w:t>
+      </w:r>
+    </w:p>
+    <w:p>
+      <w:pPr>
+        <w:pStyle w:val="a5"/>
+        <w:numPr>
+          <w:ilvl w:val="0"/>
+          <w:numId w:val="5"/>
+        </w:numPr>
+        <w:tabs>
+          <w:tab w:val="left" w:pos="6792"/>
+        </w:tabs>
+      </w:pPr>
+      <w:r>
+        <w:t>Транспорт</w:t>
+      </w:r>
+    </w:p>
+    <w:p>
+      <w:pPr>
+        <w:pStyle w:val="a5"/>
+        <w:numPr>
+          <w:ilvl w:val="0"/>
+          <w:numId w:val="2"/>
+        </w:numPr>
+        <w:tabs>
+          <w:tab w:val="left" w:pos="1276"/>
+        </w:tabs>
+      </w:pPr>
+      <w:r>
+        <w:t>Искусственный интеллект в системе распознавания речи</w:t>
+      </w:r>
+    </w:p>
+    <w:p>
+      <w:pPr>
+        <w:pStyle w:val="a5"/>
+        <w:numPr>
+          <w:ilvl w:val="0"/>
+          <w:numId w:val="7"/>
+        </w:numPr>
+        <w:tabs>
+          <w:tab w:val="left" w:pos="1276"/>
+        </w:tabs>
+        <w:ind w:left="993" w:firstLine="0"/>
+      </w:pPr>
+      <w:r>
+        <w:t>Что такое распознавание речи</w:t>
+      </w:r>
+    </w:p>
+    <w:p>
+      <w:pPr>
+        <w:pStyle w:val="a5"/>
+        <w:numPr>
+          <w:ilvl w:val="0"/>
+          <w:numId w:val="7"/>
+        </w:numPr>
+        <w:tabs>
+          <w:tab w:val="left" w:pos="1276"/>
+        </w:tabs>
+        <w:ind w:left="993" w:firstLine="0"/>
+      </w:pPr>
+      <w:r>
+        <w:t>Применение системы распознавания речи</w:t>
+      </w:r>
+      <w:r>
+        <w:rPr>
+          <w:lang w:val="en-US"/>
+        </w:rPr>
+        <w:t>p</w:t>
+      </w:r>
+      <w:bookmarkStart w:id="0" w:name="_GoBack"/>
+      <w:bookmarkEnd w:id="0"/>
+    </w:p>
+    <w:p>
+      <w:pPr>
+        <w:pStyle w:val="a5"/>
+        <w:numPr>
+          <w:ilvl w:val="0"/>
+          <w:numId w:val="2"/>
+        </w:numPr>
+        <w:tabs>
+          <w:tab w:val="left" w:pos="6792"/>
+        </w:tabs>
+      </w:pPr>
+      <w:r>
+        <w:t>Вывод</w:t>
+      </w:r>
+    </w:p>
+    <w:p>
+      <w:pPr>
+        <w:pStyle w:val="a5"/>
+        <w:numPr>
+          <w:ilvl w:val="0"/>
+          <w:numId w:val="2"/>
+        </w:numPr>
+        <w:tabs>
+          <w:tab w:val="left" w:pos="6792"/>
+        </w:tabs>
+      </w:pPr>
+      <w:r>
+        <w:t>Библиография</w:t>
+      </w:r>
     </w:p>
     <w:sectPr>
+      <w:footerReference w:type="default" r:id="rId8"/>
       <w:pgSz w:w="11906" w:h="16838"/>
       <w:pgMar w:top="1134" w:right="850" w:bottom="1134" w:left="1701" w:header="708" w:footer="708" w:gutter="0"/>
       <w:cols w:space="708"/>
@@ -586,9 +902,1015 @@
 </w:document>
 </file>
 
+<file path=word/endnotes.xml><?xml version="1.0" encoding="utf-8"?>
+<w:endnotes xmlns:wpc="http://schemas.microsoft.com/office/word/2010/wordprocessingCanvas" xmlns:cx="http://schemas.microsoft.com/office/drawing/2014/chartex" xmlns:mc="http://schemas.openxmlformats.org/markup-compatibility/2006" xmlns:o="urn:schemas-microsoft-com:office:office" xmlns:r="http://schemas.openxmlformats.org/officeDocument/2006/relationships" xmlns:m="http://schemas.openxmlformats.org/officeDocument/2006/math" xmlns:v="urn:schemas-microsoft-com:vml" xmlns:wp14="http://schemas.microsoft.com/office/word/2010/wordprocessingDrawing" xmlns:wp="http://schemas.openxmlformats.org/drawingml/2006/wordprocessingDrawing" xmlns:w10="urn:schemas-microsoft-com:office:word" xmlns:w="http://schemas.openxmlformats.org/wordprocessingml/2006/main" xmlns:w14="http://schemas.microsoft.com/office/word/2010/wordml" xmlns:w15="http://schemas.microsoft.com/office/word/2012/wordml" xmlns:w16se="http://schemas.microsoft.com/office/word/2015/wordml/symex" xmlns:wpg="http://schemas.microsoft.com/office/word/2010/wordprocessingGroup" xmlns:wpi="http://schemas.microsoft.com/office/word/2010/wordprocessingInk" xmlns:wne="http://schemas.microsoft.com/office/word/2006/wordml" xmlns:wps="http://schemas.microsoft.com/office/word/2010/wordprocessingShape" mc:Ignorable="w14 w15 w16se wp14">
+  <w:endnote w:type="separator" w:id="-1">
+    <w:p>
+      <w:pPr>
+        <w:spacing w:after="0" w:line="240" w:lineRule="auto"/>
+      </w:pPr>
+      <w:r>
+        <w:separator/>
+      </w:r>
+    </w:p>
+  </w:endnote>
+  <w:endnote w:type="continuationSeparator" w:id="0">
+    <w:p>
+      <w:pPr>
+        <w:spacing w:after="0" w:line="240" w:lineRule="auto"/>
+      </w:pPr>
+      <w:r>
+        <w:continuationSeparator/>
+      </w:r>
+    </w:p>
+  </w:endnote>
+</w:endnotes>
+</file>
+
+<file path=word/footer1.xml><?xml version="1.0" encoding="utf-8"?>
+<w:ftr xmlns:wpc="http://schemas.microsoft.com/office/word/2010/wordprocessingCanvas" xmlns:cx="http://schemas.microsoft.com/office/drawing/2014/chartex" xmlns:mc="http://schemas.openxmlformats.org/markup-compatibility/2006" xmlns:o="urn:schemas-microsoft-com:office:office" xmlns:r="http://schemas.openxmlformats.org/officeDocument/2006/relationships" xmlns:m="http://schemas.openxmlformats.org/officeDocument/2006/math" xmlns:v="urn:schemas-microsoft-com:vml" xmlns:wp14="http://schemas.microsoft.com/office/word/2010/wordprocessingDrawing" xmlns:wp="http://schemas.openxmlformats.org/drawingml/2006/wordprocessingDrawing" xmlns:w10="urn:schemas-microsoft-com:office:word" xmlns:w="http://schemas.openxmlformats.org/wordprocessingml/2006/main" xmlns:w14="http://schemas.microsoft.com/office/word/2010/wordml" xmlns:w15="http://schemas.microsoft.com/office/word/2012/wordml" xmlns:w16se="http://schemas.microsoft.com/office/word/2015/wordml/symex" xmlns:wpg="http://schemas.microsoft.com/office/word/2010/wordprocessingGroup" xmlns:wpi="http://schemas.microsoft.com/office/word/2010/wordprocessingInk" xmlns:wne="http://schemas.microsoft.com/office/word/2006/wordml" xmlns:wps="http://schemas.microsoft.com/office/word/2010/wordprocessingShape" mc:Ignorable="w14 w15 w16se wp14">
+  <w:p>
+    <w:pPr>
+      <w:pStyle w:val="a8"/>
+      <w:tabs>
+        <w:tab w:val="left" w:pos="5130"/>
+      </w:tabs>
+    </w:pPr>
+    <w:r>
+      <w:rPr>
+        <w:noProof/>
+        <w:color w:val="808080" w:themeColor="background1" w:themeShade="80"/>
+        <w:lang w:eastAsia="ru-RU"/>
+      </w:rPr>
+      <mc:AlternateContent>
+        <mc:Choice Requires="wps">
+          <w:drawing>
+            <wp:anchor distT="0" distB="0" distL="182880" distR="182880" simplePos="0" relativeHeight="251660288" behindDoc="0" locked="0" layoutInCell="1" allowOverlap="1">
+              <wp:simplePos x="0" y="0"/>
+              <wp:positionH relativeFrom="rightMargin">
+                <wp:align>left</wp:align>
+              </wp:positionH>
+              <mc:AlternateContent>
+                <mc:Choice Requires="wp14">
+                  <wp:positionV relativeFrom="page">
+                    <wp14:pctPosVOffset>91000</wp14:pctPosVOffset>
+                  </wp:positionV>
+                </mc:Choice>
+                <mc:Fallback>
+                  <wp:positionV relativeFrom="page">
+                    <wp:posOffset>9729470</wp:posOffset>
+                  </wp:positionV>
+                </mc:Fallback>
+              </mc:AlternateContent>
+              <wp:extent cx="457200" cy="320634"/>
+              <wp:effectExtent l="0" t="0" r="0" b="3810"/>
+              <wp:wrapNone/>
+              <wp:docPr id="41" name="Прямоугольник 41"/>
+              <wp:cNvGraphicFramePr/>
+              <a:graphic xmlns:a="http://schemas.openxmlformats.org/drawingml/2006/main">
+                <a:graphicData uri="http://schemas.microsoft.com/office/word/2010/wordprocessingShape">
+                  <wps:wsp>
+                    <wps:cNvSpPr/>
+                    <wps:spPr>
+                      <a:xfrm>
+                        <a:off x="0" y="0"/>
+                        <a:ext cx="457200" cy="320634"/>
+                      </a:xfrm>
+                      <a:prstGeom prst="rect">
+                        <a:avLst/>
+                      </a:prstGeom>
+                      <a:solidFill>
+                        <a:schemeClr val="tx1"/>
+                      </a:solidFill>
+                      <a:ln w="38100">
+                        <a:noFill/>
+                      </a:ln>
+                    </wps:spPr>
+                    <wps:style>
+                      <a:lnRef idx="2">
+                        <a:schemeClr val="accent1">
+                          <a:shade val="50000"/>
+                        </a:schemeClr>
+                      </a:lnRef>
+                      <a:fillRef idx="1">
+                        <a:schemeClr val="accent1"/>
+                      </a:fillRef>
+                      <a:effectRef idx="0">
+                        <a:schemeClr val="accent1"/>
+                      </a:effectRef>
+                      <a:fontRef idx="minor">
+                        <a:schemeClr val="lt1"/>
+                      </a:fontRef>
+                    </wps:style>
+                    <wps:txbx>
+                      <w:txbxContent>
+                        <w:p>
+                          <w:pPr>
+                            <w:jc w:val="right"/>
+                            <w:rPr>
+                              <w:color w:val="FFFFFF" w:themeColor="background1"/>
+                              <w:sz w:val="28"/>
+                              <w:szCs w:val="28"/>
+                            </w:rPr>
+                          </w:pPr>
+                          <w:r>
+                            <w:rPr>
+                              <w:color w:val="FFFFFF" w:themeColor="background1"/>
+                              <w:sz w:val="28"/>
+                              <w:szCs w:val="28"/>
+                            </w:rPr>
+                            <w:fldChar w:fldCharType="begin"/>
+                          </w:r>
+                          <w:r>
+                            <w:rPr>
+                              <w:color w:val="FFFFFF" w:themeColor="background1"/>
+                              <w:sz w:val="28"/>
+                              <w:szCs w:val="28"/>
+                            </w:rPr>
+                            <w:instrText>PAGE   \* MERGEFORMAT</w:instrText>
+                          </w:r>
+                          <w:r>
+                            <w:rPr>
+                              <w:color w:val="FFFFFF" w:themeColor="background1"/>
+                              <w:sz w:val="28"/>
+                              <w:szCs w:val="28"/>
+                            </w:rPr>
+                            <w:fldChar w:fldCharType="separate"/>
+                          </w:r>
+                          <w:r>
+                            <w:rPr>
+                              <w:noProof/>
+                              <w:color w:val="FFFFFF" w:themeColor="background1"/>
+                              <w:sz w:val="28"/>
+                              <w:szCs w:val="28"/>
+                            </w:rPr>
+                            <w:t>1</w:t>
+                          </w:r>
+                          <w:r>
+                            <w:rPr>
+                              <w:color w:val="FFFFFF" w:themeColor="background1"/>
+                              <w:sz w:val="28"/>
+                              <w:szCs w:val="28"/>
+                            </w:rPr>
+                            <w:fldChar w:fldCharType="end"/>
+                          </w:r>
+                        </w:p>
+                      </w:txbxContent>
+                    </wps:txbx>
+                    <wps:bodyPr rot="0" spcFirstLastPara="0" vertOverflow="overflow" horzOverflow="overflow" vert="horz" wrap="square" lIns="91440" tIns="45720" rIns="91440" bIns="45720" numCol="1" spcCol="0" rtlCol="0" fromWordArt="0" anchor="b" anchorCtr="0" forceAA="0" compatLnSpc="1">
+                      <a:prstTxWarp prst="textNoShape">
+                        <a:avLst/>
+                      </a:prstTxWarp>
+                      <a:noAutofit/>
+                    </wps:bodyPr>
+                  </wps:wsp>
+                </a:graphicData>
+              </a:graphic>
+            </wp:anchor>
+          </w:drawing>
+        </mc:Choice>
+        <mc:Fallback>
+          <w:pict>
+            <v:rect id="Прямоугольник 41" o:spid="_x0000_s1026" style="position:absolute;margin-left:0;margin-top:0;width:36pt;height:25.25pt;z-index:251660288;visibility:visible;mso-wrap-style:square;mso-top-percent:910;mso-wrap-distance-left:14.4pt;mso-wrap-distance-top:0;mso-wrap-distance-right:14.4pt;mso-wrap-distance-bottom:0;mso-position-horizontal:left;mso-position-horizontal-relative:right-margin-area;mso-position-vertical-relative:page;mso-top-percent:910;v-text-anchor:bottom" o:gfxdata="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" fillcolor="black [3213]" stroked="f" strokeweight="3pt">
+              <v:textbox>
+                <w:txbxContent>
+                  <w:p>
+                    <w:pPr>
+                      <w:jc w:val="right"/>
+                      <w:rPr>
+                        <w:color w:val="FFFFFF" w:themeColor="background1"/>
+                        <w:sz w:val="28"/>
+                        <w:szCs w:val="28"/>
+                      </w:rPr>
+                    </w:pPr>
+                    <w:r>
+                      <w:rPr>
+                        <w:color w:val="FFFFFF" w:themeColor="background1"/>
+                        <w:sz w:val="28"/>
+                        <w:szCs w:val="28"/>
+                      </w:rPr>
+                      <w:fldChar w:fldCharType="begin"/>
+                    </w:r>
+                    <w:r>
+                      <w:rPr>
+                        <w:color w:val="FFFFFF" w:themeColor="background1"/>
+                        <w:sz w:val="28"/>
+                        <w:szCs w:val="28"/>
+                      </w:rPr>
+                      <w:instrText>PAGE   \* MERGEFORMAT</w:instrText>
+                    </w:r>
+                    <w:r>
+                      <w:rPr>
+                        <w:color w:val="FFFFFF" w:themeColor="background1"/>
+                        <w:sz w:val="28"/>
+                        <w:szCs w:val="28"/>
+                      </w:rPr>
+                      <w:fldChar w:fldCharType="separate"/>
+                    </w:r>
+                    <w:r>
+                      <w:rPr>
+                        <w:noProof/>
+                        <w:color w:val="FFFFFF" w:themeColor="background1"/>
+                        <w:sz w:val="28"/>
+                        <w:szCs w:val="28"/>
+                      </w:rPr>
+                      <w:t>1</w:t>
+                    </w:r>
+                    <w:r>
+                      <w:rPr>
+                        <w:color w:val="FFFFFF" w:themeColor="background1"/>
+                        <w:sz w:val="28"/>
+                        <w:szCs w:val="28"/>
+                      </w:rPr>
+                      <w:fldChar w:fldCharType="end"/>
+                    </w:r>
+                  </w:p>
+                </w:txbxContent>
+              </v:textbox>
+              <w10:wrap anchorx="margin" anchory="page"/>
+            </v:rect>
+          </w:pict>
+        </mc:Fallback>
+      </mc:AlternateContent>
+    </w:r>
+    <w:r>
+      <w:rPr>
+        <w:noProof/>
+        <w:color w:val="808080" w:themeColor="background1" w:themeShade="80"/>
+        <w:lang w:eastAsia="ru-RU"/>
+      </w:rPr>
+      <mc:AlternateContent>
+        <mc:Choice Requires="wpg">
+          <w:drawing>
+            <wp:anchor distT="0" distB="0" distL="182880" distR="182880" simplePos="0" relativeHeight="251659264" behindDoc="1" locked="0" layoutInCell="1" allowOverlap="1">
+              <wp:simplePos x="0" y="0"/>
+              <wp:positionH relativeFrom="rightMargin">
+                <wp:align>left</wp:align>
+              </wp:positionH>
+              <mc:AlternateContent>
+                <mc:Choice Requires="wp14">
+                  <wp:positionV relativeFrom="page">
+                    <wp14:pctPosVOffset>9500</wp14:pctPosVOffset>
+                  </wp:positionV>
+                </mc:Choice>
+                <mc:Fallback>
+                  <wp:positionV relativeFrom="page">
+                    <wp:posOffset>1015365</wp:posOffset>
+                  </wp:positionV>
+                </mc:Fallback>
+              </mc:AlternateContent>
+              <wp:extent cx="457200" cy="8229600"/>
+              <wp:effectExtent l="0" t="0" r="0" b="635"/>
+              <wp:wrapNone/>
+              <wp:docPr id="42" name="Группа 42"/>
+              <wp:cNvGraphicFramePr/>
+              <a:graphic xmlns:a="http://schemas.openxmlformats.org/drawingml/2006/main">
+                <a:graphicData uri="http://schemas.microsoft.com/office/word/2010/wordprocessingGroup">
+                  <wpg:wgp>
+                    <wpg:cNvGrpSpPr/>
+                    <wpg:grpSpPr>
+                      <a:xfrm>
+                        <a:off x="0" y="0"/>
+                        <a:ext cx="457200" cy="8229600"/>
+                        <a:chOff x="0" y="0"/>
+                        <a:chExt cx="457200" cy="8229600"/>
+                      </a:xfrm>
+                    </wpg:grpSpPr>
+                    <wps:wsp>
+                      <wps:cNvPr id="43" name="Прямоугольник 43"/>
+                      <wps:cNvSpPr/>
+                      <wps:spPr>
+                        <a:xfrm>
+                          <a:off x="439387" y="0"/>
+                          <a:ext cx="17813" cy="8229600"/>
+                        </a:xfrm>
+                        <a:prstGeom prst="rect">
+                          <a:avLst/>
+                        </a:prstGeom>
+                        <a:solidFill>
+                          <a:schemeClr val="tx1"/>
+                        </a:solidFill>
+                        <a:ln>
+                          <a:noFill/>
+                        </a:ln>
+                      </wps:spPr>
+                      <wps:style>
+                        <a:lnRef idx="2">
+                          <a:schemeClr val="accent1">
+                            <a:shade val="50000"/>
+                          </a:schemeClr>
+                        </a:lnRef>
+                        <a:fillRef idx="1">
+                          <a:schemeClr val="accent1"/>
+                        </a:fillRef>
+                        <a:effectRef idx="0">
+                          <a:schemeClr val="accent1"/>
+                        </a:effectRef>
+                        <a:fontRef idx="minor">
+                          <a:schemeClr val="lt1"/>
+                        </a:fontRef>
+                      </wps:style>
+                      <wps:bodyPr rot="0" spcFirstLastPara="0" vertOverflow="overflow" horzOverflow="overflow" vert="horz" wrap="square" lIns="91440" tIns="45720" rIns="91440" bIns="45720" numCol="1" spcCol="0" rtlCol="0" fromWordArt="0" anchor="ctr" anchorCtr="0" forceAA="0" compatLnSpc="1">
+                        <a:prstTxWarp prst="textNoShape">
+                          <a:avLst/>
+                        </a:prstTxWarp>
+                        <a:noAutofit/>
+                      </wps:bodyPr>
+                    </wps:wsp>
+                    <wps:wsp>
+                      <wps:cNvPr id="44" name="Текстовое поле 44"/>
+                      <wps:cNvSpPr txBox="1"/>
+                      <wps:spPr>
+                        <a:xfrm>
+                          <a:off x="0" y="0"/>
+                          <a:ext cx="457200" cy="8229600"/>
+                        </a:xfrm>
+                        <a:prstGeom prst="rect">
+                          <a:avLst/>
+                        </a:prstGeom>
+                        <a:noFill/>
+                        <a:ln w="6350">
+                          <a:noFill/>
+                        </a:ln>
+                        <a:effectLst/>
+                      </wps:spPr>
+                      <wps:style>
+                        <a:lnRef idx="0">
+                          <a:schemeClr val="accent1"/>
+                        </a:lnRef>
+                        <a:fillRef idx="0">
+                          <a:schemeClr val="accent1"/>
+                        </a:fillRef>
+                        <a:effectRef idx="0">
+                          <a:schemeClr val="accent1"/>
+                        </a:effectRef>
+                        <a:fontRef idx="minor">
+                          <a:schemeClr val="dk1"/>
+                        </a:fontRef>
+                      </wps:style>
+                      <wps:txbx>
+                        <w:txbxContent>
+                          <w:sdt>
+                            <w:sdtPr>
+                              <w:rPr>
+                                <w:color w:val="7F7F7F" w:themeColor="text1" w:themeTint="80"/>
+                              </w:rPr>
+                              <w:alias w:val="Дата"/>
+                              <w:tag w:val=""/>
+                              <w:id w:val="932940624"/>
+                              <w:showingPlcHdr/>
+                              <w:dataBinding w:prefixMappings="xmlns:ns0='http://schemas.microsoft.com/office/2006/coverPageProps' " w:xpath="/ns0:CoverPageProperties[1]/ns0:PublishDate[1]" w:storeItemID="{55AF091B-3C7A-41E3-B477-F2FDAA23CFDA}"/>
+                              <w:date>
+                                <w:dateFormat w:val="d.M.yyyy"/>
+                                <w:lid w:val="ru-RU"/>
+                                <w:storeMappedDataAs w:val="dateTime"/>
+                                <w:calendar w:val="gregorian"/>
+                              </w:date>
+                            </w:sdtPr>
+                            <w:sdtEndPr/>
+                            <w:sdtContent>
+                              <w:p>
+                                <w:pPr>
+                                  <w:rPr>
+                                    <w:color w:val="7F7F7F" w:themeColor="text1" w:themeTint="80"/>
+                                  </w:rPr>
+                                </w:pPr>
+                                <w:r>
+                                  <w:rPr>
+                                    <w:color w:val="7F7F7F" w:themeColor="text1" w:themeTint="80"/>
+                                  </w:rPr>
+                                  <w:t>[Дата]</w:t>
+                                </w:r>
+                              </w:p>
+                            </w:sdtContent>
+                          </w:sdt>
+                        </w:txbxContent>
+                      </wps:txbx>
+                      <wps:bodyPr rot="0" spcFirstLastPara="0" vertOverflow="overflow" horzOverflow="overflow" vert="vert270" wrap="square" lIns="182880" tIns="45720" rIns="91440" bIns="137160" numCol="1" spcCol="0" rtlCol="0" fromWordArt="0" anchor="b" anchorCtr="0" forceAA="0" compatLnSpc="1">
+                        <a:prstTxWarp prst="textNoShape">
+                          <a:avLst/>
+                        </a:prstTxWarp>
+                        <a:noAutofit/>
+                      </wps:bodyPr>
+                    </wps:wsp>
+                  </wpg:wgp>
+                </a:graphicData>
+              </a:graphic>
+              <wp14:sizeRelV relativeFrom="page">
+                <wp14:pctHeight>82000</wp14:pctHeight>
+              </wp14:sizeRelV>
+            </wp:anchor>
+          </w:drawing>
+        </mc:Choice>
+        <mc:Fallback>
+          <w:pict>
+            <v:group id="Группа 42" o:spid="_x0000_s1027" style="position:absolute;margin-left:0;margin-top:0;width:36pt;height:9in;z-index:-251657216;mso-height-percent:820;mso-top-percent:95;mso-wrap-distance-left:14.4pt;mso-wrap-distance-right:14.4pt;mso-position-horizontal:left;mso-position-horizontal-relative:right-margin-area;mso-position-vertical-relative:page;mso-height-percent:820;mso-top-percent:95" coordsize="4572,82296" o:gfxdata="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">
+              <v:rect id="Прямоугольник 43" o:spid="_x0000_s1028" style="position:absolute;left:4393;width:179;height:82296;visibility:visible;mso-wrap-style:square;v-text-anchor:middle" o:gfxdata="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" fillcolor="black [3213]" stroked="f" strokeweight="1pt"/>
+              <v:shapetype id="_x0000_t202" coordsize="21600,21600" o:spt="202" path="m,l,21600r21600,l21600,xe">
+                <v:stroke joinstyle="miter"/>
+                <v:path gradientshapeok="t" o:connecttype="rect"/>
+              </v:shapetype>
+              <v:shape id="Текстовое поле 44" o:spid="_x0000_s1029" type="#_x0000_t202" style="position:absolute;width:4572;height:82296;visibility:visible;mso-wrap-style:square;v-text-anchor:bottom" o:gfxdata="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" filled="f" stroked="f" strokeweight=".5pt">
+                <v:textbox style="layout-flow:vertical;mso-layout-flow-alt:bottom-to-top" inset="14.4pt,,,10.8pt">
+                  <w:txbxContent>
+                    <w:sdt>
+                      <w:sdtPr>
+                        <w:rPr>
+                          <w:color w:val="7F7F7F" w:themeColor="text1" w:themeTint="80"/>
+                        </w:rPr>
+                        <w:alias w:val="Дата"/>
+                        <w:tag w:val=""/>
+                        <w:id w:val="932940624"/>
+                        <w:showingPlcHdr/>
+                        <w:dataBinding w:prefixMappings="xmlns:ns0='http://schemas.microsoft.com/office/2006/coverPageProps' " w:xpath="/ns0:CoverPageProperties[1]/ns0:PublishDate[1]" w:storeItemID="{55AF091B-3C7A-41E3-B477-F2FDAA23CFDA}"/>
+                        <w:date>
+                          <w:dateFormat w:val="d.M.yyyy"/>
+                          <w:lid w:val="ru-RU"/>
+                          <w:storeMappedDataAs w:val="dateTime"/>
+                          <w:calendar w:val="gregorian"/>
+                        </w:date>
+                      </w:sdtPr>
+                      <w:sdtContent>
+                        <w:p>
+                          <w:pPr>
+                            <w:rPr>
+                              <w:color w:val="7F7F7F" w:themeColor="text1" w:themeTint="80"/>
+                            </w:rPr>
+                          </w:pPr>
+                          <w:r>
+                            <w:rPr>
+                              <w:color w:val="7F7F7F" w:themeColor="text1" w:themeTint="80"/>
+                            </w:rPr>
+                            <w:t>[Дата]</w:t>
+                          </w:r>
+                        </w:p>
+                      </w:sdtContent>
+                    </w:sdt>
+                  </w:txbxContent>
+                </v:textbox>
+              </v:shape>
+              <w10:wrap anchorx="margin" anchory="page"/>
+            </v:group>
+          </w:pict>
+        </mc:Fallback>
+      </mc:AlternateContent>
+    </w:r>
+  </w:p>
+  <w:p>
+    <w:pPr>
+      <w:pStyle w:val="a8"/>
+    </w:pPr>
+  </w:p>
+</w:ftr>
+</file>
+
+<file path=word/footnotes.xml><?xml version="1.0" encoding="utf-8"?>
+<w:footnotes xmlns:wpc="http://schemas.microsoft.com/office/word/2010/wordprocessingCanvas" xmlns:cx="http://schemas.microsoft.com/office/drawing/2014/chartex" xmlns:mc="http://schemas.openxmlformats.org/markup-compatibility/2006" xmlns:o="urn:schemas-microsoft-com:office:office" xmlns:r="http://schemas.openxmlformats.org/officeDocument/2006/relationships" xmlns:m="http://schemas.openxmlformats.org/officeDocument/2006/math" xmlns:v="urn:schemas-microsoft-com:vml" xmlns:wp14="http://schemas.microsoft.com/office/word/2010/wordprocessingDrawing" xmlns:wp="http://schemas.openxmlformats.org/drawingml/2006/wordprocessingDrawing" xmlns:w10="urn:schemas-microsoft-com:office:word" xmlns:w="http://schemas.openxmlformats.org/wordprocessingml/2006/main" xmlns:w14="http://schemas.microsoft.com/office/word/2010/wordml" xmlns:w15="http://schemas.microsoft.com/office/word/2012/wordml" xmlns:w16se="http://schemas.microsoft.com/office/word/2015/wordml/symex" xmlns:wpg="http://schemas.microsoft.com/office/word/2010/wordprocessingGroup" xmlns:wpi="http://schemas.microsoft.com/office/word/2010/wordprocessingInk" xmlns:wne="http://schemas.microsoft.com/office/word/2006/wordml" xmlns:wps="http://schemas.microsoft.com/office/word/2010/wordprocessingShape" mc:Ignorable="w14 w15 w16se wp14">
+  <w:footnote w:type="separator" w:id="-1">
+    <w:p>
+      <w:pPr>
+        <w:spacing w:after="0" w:line="240" w:lineRule="auto"/>
+      </w:pPr>
+      <w:r>
+        <w:separator/>
+      </w:r>
+    </w:p>
+  </w:footnote>
+  <w:footnote w:type="continuationSeparator" w:id="0">
+    <w:p>
+      <w:pPr>
+        <w:spacing w:after="0" w:line="240" w:lineRule="auto"/>
+      </w:pPr>
+      <w:r>
+        <w:continuationSeparator/>
+      </w:r>
+    </w:p>
+  </w:footnote>
+</w:footnotes>
+</file>
+
 <file path=word/numbering.xml><?xml version="1.0" encoding="utf-8"?>
 <w:numbering xmlns:wpc="http://schemas.microsoft.com/office/word/2010/wordprocessingCanvas" xmlns:cx="http://schemas.microsoft.com/office/drawing/2014/chartex" xmlns:mc="http://schemas.openxmlformats.org/markup-compatibility/2006" xmlns:o="urn:schemas-microsoft-com:office:office" xmlns:r="http://schemas.openxmlformats.org/officeDocument/2006/relationships" xmlns:m="http://schemas.openxmlformats.org/officeDocument/2006/math" xmlns:v="urn:schemas-microsoft-com:vml" xmlns:wp14="http://schemas.microsoft.com/office/word/2010/wordprocessingDrawing" xmlns:wp="http://schemas.openxmlformats.org/drawingml/2006/wordprocessingDrawing" xmlns:w10="urn:schemas-microsoft-com:office:word" xmlns:w="http://schemas.openxmlformats.org/wordprocessingml/2006/main" xmlns:w14="http://schemas.microsoft.com/office/word/2010/wordml" xmlns:w15="http://schemas.microsoft.com/office/word/2012/wordml" xmlns:w16se="http://schemas.microsoft.com/office/word/2015/wordml/symex" xmlns:wpg="http://schemas.microsoft.com/office/word/2010/wordprocessingGroup" xmlns:wpi="http://schemas.microsoft.com/office/word/2010/wordprocessingInk" xmlns:wne="http://schemas.microsoft.com/office/word/2006/wordml" xmlns:wps="http://schemas.microsoft.com/office/word/2010/wordprocessingShape" mc:Ignorable="w14 w15 w16se wp14">
   <w:abstractNum w:abstractNumId="0" w15:restartNumberingAfterBreak="0">
+    <w:nsid w:val="165C0896"/>
+    <w:multiLevelType w:val="hybridMultilevel"/>
+    <w:tmpl w:val="3236D1F4"/>
+    <w:lvl w:ilvl="0" w:tplc="04190017">
+      <w:start w:val="1"/>
+      <w:numFmt w:val="lowerLetter"/>
+      <w:lvlText w:val="%1)"/>
+      <w:lvlJc w:val="left"/>
+      <w:pPr>
+        <w:ind w:left="1992" w:hanging="360"/>
+      </w:pPr>
+    </w:lvl>
+    <w:lvl w:ilvl="1" w:tplc="04190019" w:tentative="1">
+      <w:start w:val="1"/>
+      <w:numFmt w:val="lowerLetter"/>
+      <w:lvlText w:val="%2."/>
+      <w:lvlJc w:val="left"/>
+      <w:pPr>
+        <w:ind w:left="2712" w:hanging="360"/>
+      </w:pPr>
+    </w:lvl>
+    <w:lvl w:ilvl="2" w:tplc="0419001B" w:tentative="1">
+      <w:start w:val="1"/>
+      <w:numFmt w:val="lowerRoman"/>
+      <w:lvlText w:val="%3."/>
+      <w:lvlJc w:val="right"/>
+      <w:pPr>
+        <w:ind w:left="3432" w:hanging="180"/>
+      </w:pPr>
+    </w:lvl>
+    <w:lvl w:ilvl="3" w:tplc="0419000F" w:tentative="1">
+      <w:start w:val="1"/>
+      <w:numFmt w:val="decimal"/>
+      <w:lvlText w:val="%4."/>
+      <w:lvlJc w:val="left"/>
+      <w:pPr>
+        <w:ind w:left="4152" w:hanging="360"/>
+      </w:pPr>
+    </w:lvl>
+    <w:lvl w:ilvl="4" w:tplc="04190019" w:tentative="1">
+      <w:start w:val="1"/>
+      <w:numFmt w:val="lowerLetter"/>
+      <w:lvlText w:val="%5."/>
+      <w:lvlJc w:val="left"/>
+      <w:pPr>
+        <w:ind w:left="4872" w:hanging="360"/>
+      </w:pPr>
+    </w:lvl>
+    <w:lvl w:ilvl="5" w:tplc="0419001B" w:tentative="1">
+      <w:start w:val="1"/>
+      <w:numFmt w:val="lowerRoman"/>
+      <w:lvlText w:val="%6."/>
+      <w:lvlJc w:val="right"/>
+      <w:pPr>
+        <w:ind w:left="5592" w:hanging="180"/>
+      </w:pPr>
+    </w:lvl>
+    <w:lvl w:ilvl="6" w:tplc="0419000F" w:tentative="1">
+      <w:start w:val="1"/>
+      <w:numFmt w:val="decimal"/>
+      <w:lvlText w:val="%7."/>
+      <w:lvlJc w:val="left"/>
+      <w:pPr>
+        <w:ind w:left="6312" w:hanging="360"/>
+      </w:pPr>
+    </w:lvl>
+    <w:lvl w:ilvl="7" w:tplc="04190019" w:tentative="1">
+      <w:start w:val="1"/>
+      <w:numFmt w:val="lowerLetter"/>
+      <w:lvlText w:val="%8."/>
+      <w:lvlJc w:val="left"/>
+      <w:pPr>
+        <w:ind w:left="7032" w:hanging="360"/>
+      </w:pPr>
+    </w:lvl>
+    <w:lvl w:ilvl="8" w:tplc="0419001B" w:tentative="1">
+      <w:start w:val="1"/>
+      <w:numFmt w:val="lowerRoman"/>
+      <w:lvlText w:val="%9."/>
+      <w:lvlJc w:val="right"/>
+      <w:pPr>
+        <w:ind w:left="7752" w:hanging="180"/>
+      </w:pPr>
+    </w:lvl>
+  </w:abstractNum>
+  <w:abstractNum w:abstractNumId="1" w15:restartNumberingAfterBreak="0">
+    <w:nsid w:val="1BCA5CCA"/>
+    <w:multiLevelType w:val="hybridMultilevel"/>
+    <w:tmpl w:val="E51A9896"/>
+    <w:lvl w:ilvl="0" w:tplc="04190017">
+      <w:start w:val="1"/>
+      <w:numFmt w:val="lowerLetter"/>
+      <w:lvlText w:val="%1)"/>
+      <w:lvlJc w:val="left"/>
+      <w:pPr>
+        <w:ind w:left="1440" w:hanging="360"/>
+      </w:pPr>
+    </w:lvl>
+    <w:lvl w:ilvl="1" w:tplc="04190019" w:tentative="1">
+      <w:start w:val="1"/>
+      <w:numFmt w:val="lowerLetter"/>
+      <w:lvlText w:val="%2."/>
+      <w:lvlJc w:val="left"/>
+      <w:pPr>
+        <w:ind w:left="2160" w:hanging="360"/>
+      </w:pPr>
+    </w:lvl>
+    <w:lvl w:ilvl="2" w:tplc="0419001B" w:tentative="1">
+      <w:start w:val="1"/>
+      <w:numFmt w:val="lowerRoman"/>
+      <w:lvlText w:val="%3."/>
+      <w:lvlJc w:val="right"/>
+      <w:pPr>
+        <w:ind w:left="2880" w:hanging="180"/>
+      </w:pPr>
+    </w:lvl>
+    <w:lvl w:ilvl="3" w:tplc="0419000F" w:tentative="1">
+      <w:start w:val="1"/>
+      <w:numFmt w:val="decimal"/>
+      <w:lvlText w:val="%4."/>
+      <w:lvlJc w:val="left"/>
+      <w:pPr>
+        <w:ind w:left="3600" w:hanging="360"/>
+      </w:pPr>
+    </w:lvl>
+    <w:lvl w:ilvl="4" w:tplc="04190019" w:tentative="1">
+      <w:start w:val="1"/>
+      <w:numFmt w:val="lowerLetter"/>
+      <w:lvlText w:val="%5."/>
+      <w:lvlJc w:val="left"/>
+      <w:pPr>
+        <w:ind w:left="4320" w:hanging="360"/>
+      </w:pPr>
+    </w:lvl>
+    <w:lvl w:ilvl="5" w:tplc="0419001B" w:tentative="1">
+      <w:start w:val="1"/>
+      <w:numFmt w:val="lowerRoman"/>
+      <w:lvlText w:val="%6."/>
+      <w:lvlJc w:val="right"/>
+      <w:pPr>
+        <w:ind w:left="5040" w:hanging="180"/>
+      </w:pPr>
+    </w:lvl>
+    <w:lvl w:ilvl="6" w:tplc="0419000F" w:tentative="1">
+      <w:start w:val="1"/>
+      <w:numFmt w:val="decimal"/>
+      <w:lvlText w:val="%7."/>
+      <w:lvlJc w:val="left"/>
+      <w:pPr>
+        <w:ind w:left="5760" w:hanging="360"/>
+      </w:pPr>
+    </w:lvl>
+    <w:lvl w:ilvl="7" w:tplc="04190019" w:tentative="1">
+      <w:start w:val="1"/>
+      <w:numFmt w:val="lowerLetter"/>
+      <w:lvlText w:val="%8."/>
+      <w:lvlJc w:val="left"/>
+      <w:pPr>
+        <w:ind w:left="6480" w:hanging="360"/>
+      </w:pPr>
+    </w:lvl>
+    <w:lvl w:ilvl="8" w:tplc="0419001B" w:tentative="1">
+      <w:start w:val="1"/>
+      <w:numFmt w:val="lowerRoman"/>
+      <w:lvlText w:val="%9."/>
+      <w:lvlJc w:val="right"/>
+      <w:pPr>
+        <w:ind w:left="7200" w:hanging="180"/>
+      </w:pPr>
+    </w:lvl>
+  </w:abstractNum>
+  <w:abstractNum w:abstractNumId="2" w15:restartNumberingAfterBreak="0">
+    <w:nsid w:val="23313CC7"/>
+    <w:multiLevelType w:val="hybridMultilevel"/>
+    <w:tmpl w:val="A4A6DD8A"/>
+    <w:lvl w:ilvl="0" w:tplc="04190017">
+      <w:start w:val="1"/>
+      <w:numFmt w:val="lowerLetter"/>
+      <w:lvlText w:val="%1)"/>
+      <w:lvlJc w:val="left"/>
+      <w:pPr>
+        <w:ind w:left="1440" w:hanging="360"/>
+      </w:pPr>
+    </w:lvl>
+    <w:lvl w:ilvl="1" w:tplc="04190019" w:tentative="1">
+      <w:start w:val="1"/>
+      <w:numFmt w:val="lowerLetter"/>
+      <w:lvlText w:val="%2."/>
+      <w:lvlJc w:val="left"/>
+      <w:pPr>
+        <w:ind w:left="2160" w:hanging="360"/>
+      </w:pPr>
+    </w:lvl>
+    <w:lvl w:ilvl="2" w:tplc="0419001B" w:tentative="1">
+      <w:start w:val="1"/>
+      <w:numFmt w:val="lowerRoman"/>
+      <w:lvlText w:val="%3."/>
+      <w:lvlJc w:val="right"/>
+      <w:pPr>
+        <w:ind w:left="2880" w:hanging="180"/>
+      </w:pPr>
+    </w:lvl>
+    <w:lvl w:ilvl="3" w:tplc="0419000F" w:tentative="1">
+      <w:start w:val="1"/>
+      <w:numFmt w:val="decimal"/>
+      <w:lvlText w:val="%4."/>
+      <w:lvlJc w:val="left"/>
+      <w:pPr>
+        <w:ind w:left="3600" w:hanging="360"/>
+      </w:pPr>
+    </w:lvl>
+    <w:lvl w:ilvl="4" w:tplc="04190019" w:tentative="1">
+      <w:start w:val="1"/>
+      <w:numFmt w:val="lowerLetter"/>
+      <w:lvlText w:val="%5."/>
+      <w:lvlJc w:val="left"/>
+      <w:pPr>
+        <w:ind w:left="4320" w:hanging="360"/>
+      </w:pPr>
+    </w:lvl>
+    <w:lvl w:ilvl="5" w:tplc="0419001B" w:tentative="1">
+      <w:start w:val="1"/>
+      <w:numFmt w:val="lowerRoman"/>
+      <w:lvlText w:val="%6."/>
+      <w:lvlJc w:val="right"/>
+      <w:pPr>
+        <w:ind w:left="5040" w:hanging="180"/>
+      </w:pPr>
+    </w:lvl>
+    <w:lvl w:ilvl="6" w:tplc="0419000F" w:tentative="1">
+      <w:start w:val="1"/>
+      <w:numFmt w:val="decimal"/>
+      <w:lvlText w:val="%7."/>
+      <w:lvlJc w:val="left"/>
+      <w:pPr>
+        <w:ind w:left="5760" w:hanging="360"/>
+      </w:pPr>
+    </w:lvl>
+    <w:lvl w:ilvl="7" w:tplc="04190019" w:tentative="1">
+      <w:start w:val="1"/>
+      <w:numFmt w:val="lowerLetter"/>
+      <w:lvlText w:val="%8."/>
+      <w:lvlJc w:val="left"/>
+      <w:pPr>
+        <w:ind w:left="6480" w:hanging="360"/>
+      </w:pPr>
+    </w:lvl>
+    <w:lvl w:ilvl="8" w:tplc="0419001B" w:tentative="1">
+      <w:start w:val="1"/>
+      <w:numFmt w:val="lowerRoman"/>
+      <w:lvlText w:val="%9."/>
+      <w:lvlJc w:val="right"/>
+      <w:pPr>
+        <w:ind w:left="7200" w:hanging="180"/>
+      </w:pPr>
+    </w:lvl>
+  </w:abstractNum>
+  <w:abstractNum w:abstractNumId="3" w15:restartNumberingAfterBreak="0">
+    <w:nsid w:val="3AC72569"/>
+    <w:multiLevelType w:val="hybridMultilevel"/>
+    <w:tmpl w:val="E1CAC50C"/>
+    <w:lvl w:ilvl="0" w:tplc="04190017">
+      <w:start w:val="1"/>
+      <w:numFmt w:val="lowerLetter"/>
+      <w:lvlText w:val="%1)"/>
+      <w:lvlJc w:val="left"/>
+      <w:pPr>
+        <w:ind w:left="1440" w:hanging="360"/>
+      </w:pPr>
+    </w:lvl>
+    <w:lvl w:ilvl="1" w:tplc="04190019" w:tentative="1">
+      <w:start w:val="1"/>
+      <w:numFmt w:val="lowerLetter"/>
+      <w:lvlText w:val="%2."/>
+      <w:lvlJc w:val="left"/>
+      <w:pPr>
+        <w:ind w:left="2160" w:hanging="360"/>
+      </w:pPr>
+    </w:lvl>
+    <w:lvl w:ilvl="2" w:tplc="0419001B" w:tentative="1">
+      <w:start w:val="1"/>
+      <w:numFmt w:val="lowerRoman"/>
+      <w:lvlText w:val="%3."/>
+      <w:lvlJc w:val="right"/>
+      <w:pPr>
+        <w:ind w:left="2880" w:hanging="180"/>
+      </w:pPr>
+    </w:lvl>
+    <w:lvl w:ilvl="3" w:tplc="0419000F" w:tentative="1">
+      <w:start w:val="1"/>
+      <w:numFmt w:val="decimal"/>
+      <w:lvlText w:val="%4."/>
+      <w:lvlJc w:val="left"/>
+      <w:pPr>
+        <w:ind w:left="3600" w:hanging="360"/>
+      </w:pPr>
+    </w:lvl>
+    <w:lvl w:ilvl="4" w:tplc="04190019" w:tentative="1">
+      <w:start w:val="1"/>
+      <w:numFmt w:val="lowerLetter"/>
+      <w:lvlText w:val="%5."/>
+      <w:lvlJc w:val="left"/>
+      <w:pPr>
+        <w:ind w:left="4320" w:hanging="360"/>
+      </w:pPr>
+    </w:lvl>
+    <w:lvl w:ilvl="5" w:tplc="0419001B" w:tentative="1">
+      <w:start w:val="1"/>
+      <w:numFmt w:val="lowerRoman"/>
+      <w:lvlText w:val="%6."/>
+      <w:lvlJc w:val="right"/>
+      <w:pPr>
+        <w:ind w:left="5040" w:hanging="180"/>
+      </w:pPr>
+    </w:lvl>
+    <w:lvl w:ilvl="6" w:tplc="0419000F" w:tentative="1">
+      <w:start w:val="1"/>
+      <w:numFmt w:val="decimal"/>
+      <w:lvlText w:val="%7."/>
+      <w:lvlJc w:val="left"/>
+      <w:pPr>
+        <w:ind w:left="5760" w:hanging="360"/>
+      </w:pPr>
+    </w:lvl>
+    <w:lvl w:ilvl="7" w:tplc="04190019" w:tentative="1">
+      <w:start w:val="1"/>
+      <w:numFmt w:val="lowerLetter"/>
+      <w:lvlText w:val="%8."/>
+      <w:lvlJc w:val="left"/>
+      <w:pPr>
+        <w:ind w:left="6480" w:hanging="360"/>
+      </w:pPr>
+    </w:lvl>
+    <w:lvl w:ilvl="8" w:tplc="0419001B">
+      <w:start w:val="1"/>
+      <w:numFmt w:val="lowerRoman"/>
+      <w:lvlText w:val="%9."/>
+      <w:lvlJc w:val="right"/>
+      <w:pPr>
+        <w:ind w:left="7200" w:hanging="180"/>
+      </w:pPr>
+    </w:lvl>
+  </w:abstractNum>
+  <w:abstractNum w:abstractNumId="4" w15:restartNumberingAfterBreak="0">
+    <w:nsid w:val="4D351FB7"/>
+    <w:multiLevelType w:val="hybridMultilevel"/>
+    <w:tmpl w:val="D056EA44"/>
+    <w:lvl w:ilvl="0" w:tplc="04190011">
+      <w:start w:val="1"/>
+      <w:numFmt w:val="decimal"/>
+      <w:lvlText w:val="%1)"/>
+      <w:lvlJc w:val="left"/>
+      <w:pPr>
+        <w:ind w:left="720" w:hanging="360"/>
+      </w:pPr>
+      <w:rPr>
+        <w:rFonts w:hint="default"/>
+      </w:rPr>
+    </w:lvl>
+    <w:lvl w:ilvl="1" w:tplc="04190019">
+      <w:start w:val="1"/>
+      <w:numFmt w:val="lowerLetter"/>
+      <w:lvlText w:val="%2."/>
+      <w:lvlJc w:val="left"/>
+      <w:pPr>
+        <w:ind w:left="1440" w:hanging="360"/>
+      </w:pPr>
+    </w:lvl>
+    <w:lvl w:ilvl="2" w:tplc="0419001B" w:tentative="1">
+      <w:start w:val="1"/>
+      <w:numFmt w:val="lowerRoman"/>
+      <w:lvlText w:val="%3."/>
+      <w:lvlJc w:val="right"/>
+      <w:pPr>
+        <w:ind w:left="2160" w:hanging="180"/>
+      </w:pPr>
+    </w:lvl>
+    <w:lvl w:ilvl="3" w:tplc="0419000F" w:tentative="1">
+      <w:start w:val="1"/>
+      <w:numFmt w:val="decimal"/>
+      <w:lvlText w:val="%4."/>
+      <w:lvlJc w:val="left"/>
+      <w:pPr>
+        <w:ind w:left="2880" w:hanging="360"/>
+      </w:pPr>
+    </w:lvl>
+    <w:lvl w:ilvl="4" w:tplc="04190019" w:tentative="1">
+      <w:start w:val="1"/>
+      <w:numFmt w:val="lowerLetter"/>
+      <w:lvlText w:val="%5."/>
+      <w:lvlJc w:val="left"/>
+      <w:pPr>
+        <w:ind w:left="3600" w:hanging="360"/>
+      </w:pPr>
+    </w:lvl>
+    <w:lvl w:ilvl="5" w:tplc="0419001B" w:tentative="1">
+      <w:start w:val="1"/>
+      <w:numFmt w:val="lowerRoman"/>
+      <w:lvlText w:val="%6."/>
+      <w:lvlJc w:val="right"/>
+      <w:pPr>
+        <w:ind w:left="4320" w:hanging="180"/>
+      </w:pPr>
+    </w:lvl>
+    <w:lvl w:ilvl="6" w:tplc="0419000F" w:tentative="1">
+      <w:start w:val="1"/>
+      <w:numFmt w:val="decimal"/>
+      <w:lvlText w:val="%7."/>
+      <w:lvlJc w:val="left"/>
+      <w:pPr>
+        <w:ind w:left="5040" w:hanging="360"/>
+      </w:pPr>
+    </w:lvl>
+    <w:lvl w:ilvl="7" w:tplc="04190019" w:tentative="1">
+      <w:start w:val="1"/>
+      <w:numFmt w:val="lowerLetter"/>
+      <w:lvlText w:val="%8."/>
+      <w:lvlJc w:val="left"/>
+      <w:pPr>
+        <w:ind w:left="5760" w:hanging="360"/>
+      </w:pPr>
+    </w:lvl>
+    <w:lvl w:ilvl="8" w:tplc="0419001B" w:tentative="1">
+      <w:start w:val="1"/>
+      <w:numFmt w:val="lowerRoman"/>
+      <w:lvlText w:val="%9."/>
+      <w:lvlJc w:val="right"/>
+      <w:pPr>
+        <w:ind w:left="6480" w:hanging="180"/>
+      </w:pPr>
+    </w:lvl>
+  </w:abstractNum>
+  <w:abstractNum w:abstractNumId="5" w15:restartNumberingAfterBreak="0">
+    <w:nsid w:val="520B2C17"/>
+    <w:multiLevelType w:val="hybridMultilevel"/>
+    <w:tmpl w:val="4C548EF0"/>
+    <w:lvl w:ilvl="0" w:tplc="04190017">
+      <w:start w:val="1"/>
+      <w:numFmt w:val="lowerLetter"/>
+      <w:lvlText w:val="%1)"/>
+      <w:lvlJc w:val="left"/>
+      <w:pPr>
+        <w:ind w:left="1488" w:hanging="360"/>
+      </w:pPr>
+    </w:lvl>
+    <w:lvl w:ilvl="1" w:tplc="04190019" w:tentative="1">
+      <w:start w:val="1"/>
+      <w:numFmt w:val="lowerLetter"/>
+      <w:lvlText w:val="%2."/>
+      <w:lvlJc w:val="left"/>
+      <w:pPr>
+        <w:ind w:left="2208" w:hanging="360"/>
+      </w:pPr>
+    </w:lvl>
+    <w:lvl w:ilvl="2" w:tplc="0419001B" w:tentative="1">
+      <w:start w:val="1"/>
+      <w:numFmt w:val="lowerRoman"/>
+      <w:lvlText w:val="%3."/>
+      <w:lvlJc w:val="right"/>
+      <w:pPr>
+        <w:ind w:left="2928" w:hanging="180"/>
+      </w:pPr>
+    </w:lvl>
+    <w:lvl w:ilvl="3" w:tplc="0419000F" w:tentative="1">
+      <w:start w:val="1"/>
+      <w:numFmt w:val="decimal"/>
+      <w:lvlText w:val="%4."/>
+      <w:lvlJc w:val="left"/>
+      <w:pPr>
+        <w:ind w:left="3648" w:hanging="360"/>
+      </w:pPr>
+    </w:lvl>
+    <w:lvl w:ilvl="4" w:tplc="04190019" w:tentative="1">
+      <w:start w:val="1"/>
+      <w:numFmt w:val="lowerLetter"/>
+      <w:lvlText w:val="%5."/>
+      <w:lvlJc w:val="left"/>
+      <w:pPr>
+        <w:ind w:left="4368" w:hanging="360"/>
+      </w:pPr>
+    </w:lvl>
+    <w:lvl w:ilvl="5" w:tplc="0419001B" w:tentative="1">
+      <w:start w:val="1"/>
+      <w:numFmt w:val="lowerRoman"/>
+      <w:lvlText w:val="%6."/>
+      <w:lvlJc w:val="right"/>
+      <w:pPr>
+        <w:ind w:left="5088" w:hanging="180"/>
+      </w:pPr>
+    </w:lvl>
+    <w:lvl w:ilvl="6" w:tplc="0419000F" w:tentative="1">
+      <w:start w:val="1"/>
+      <w:numFmt w:val="decimal"/>
+      <w:lvlText w:val="%7."/>
+      <w:lvlJc w:val="left"/>
+      <w:pPr>
+        <w:ind w:left="5808" w:hanging="360"/>
+      </w:pPr>
+    </w:lvl>
+    <w:lvl w:ilvl="7" w:tplc="04190019" w:tentative="1">
+      <w:start w:val="1"/>
+      <w:numFmt w:val="lowerLetter"/>
+      <w:lvlText w:val="%8."/>
+      <w:lvlJc w:val="left"/>
+      <w:pPr>
+        <w:ind w:left="6528" w:hanging="360"/>
+      </w:pPr>
+    </w:lvl>
+    <w:lvl w:ilvl="8" w:tplc="0419001B" w:tentative="1">
+      <w:start w:val="1"/>
+      <w:numFmt w:val="lowerRoman"/>
+      <w:lvlText w:val="%9."/>
+      <w:lvlJc w:val="right"/>
+      <w:pPr>
+        <w:ind w:left="7248" w:hanging="180"/>
+      </w:pPr>
+    </w:lvl>
+  </w:abstractNum>
+  <w:abstractNum w:abstractNumId="6" w15:restartNumberingAfterBreak="0">
     <w:nsid w:val="6E160DF4"/>
     <w:multiLevelType w:val="hybridMultilevel"/>
     <w:tmpl w:val="8F08C492"/>
@@ -678,6 +2000,24 @@
     </w:lvl>
   </w:abstractNum>
   <w:num w:numId="1">
+    <w:abstractNumId w:val="6"/>
+  </w:num>
+  <w:num w:numId="2">
+    <w:abstractNumId w:val="4"/>
+  </w:num>
+  <w:num w:numId="3">
+    <w:abstractNumId w:val="1"/>
+  </w:num>
+  <w:num w:numId="4">
+    <w:abstractNumId w:val="5"/>
+  </w:num>
+  <w:num w:numId="5">
+    <w:abstractNumId w:val="2"/>
+  </w:num>
+  <w:num w:numId="6">
+    <w:abstractNumId w:val="3"/>
+  </w:num>
+  <w:num w:numId="7">
     <w:abstractNumId w:val="0"/>
   </w:num>
 </w:numbering>
@@ -1154,6 +2494,50 @@
     <w:basedOn w:val="a0"/>
     <w:rsid w:val="00800516"/>
   </w:style>
+  <w:style w:type="paragraph" w:styleId="a6">
+    <w:name w:val="header"/>
+    <w:basedOn w:val="a"/>
+    <w:link w:val="a7"/>
+    <w:uiPriority w:val="99"/>
+    <w:unhideWhenUsed/>
+    <w:rsid w:val="007A395A"/>
+    <w:pPr>
+      <w:tabs>
+        <w:tab w:val="center" w:pos="4677"/>
+        <w:tab w:val="right" w:pos="9355"/>
+      </w:tabs>
+      <w:spacing w:after="0" w:line="240" w:lineRule="auto"/>
+    </w:pPr>
+  </w:style>
+  <w:style w:type="character" w:customStyle="1" w:styleId="a7">
+    <w:name w:val="Верхний колонтитул Знак"/>
+    <w:basedOn w:val="a0"/>
+    <w:link w:val="a6"/>
+    <w:uiPriority w:val="99"/>
+    <w:rsid w:val="007A395A"/>
+  </w:style>
+  <w:style w:type="paragraph" w:styleId="a8">
+    <w:name w:val="footer"/>
+    <w:basedOn w:val="a"/>
+    <w:link w:val="a9"/>
+    <w:uiPriority w:val="99"/>
+    <w:unhideWhenUsed/>
+    <w:rsid w:val="007A395A"/>
+    <w:pPr>
+      <w:tabs>
+        <w:tab w:val="center" w:pos="4677"/>
+        <w:tab w:val="right" w:pos="9355"/>
+      </w:tabs>
+      <w:spacing w:after="0" w:line="240" w:lineRule="auto"/>
+    </w:pPr>
+  </w:style>
+  <w:style w:type="character" w:customStyle="1" w:styleId="a9">
+    <w:name w:val="Нижний колонтитул Знак"/>
+    <w:basedOn w:val="a0"/>
+    <w:link w:val="a8"/>
+    <w:uiPriority w:val="99"/>
+    <w:rsid w:val="007A395A"/>
+  </w:style>
 </w:styles>
 </file>
 
@@ -1416,4 +2800,23 @@
     </a:ext>
   </a:extLst>
 </a:theme>
+</file>
+
+<file path=customXml/item1.xml><?xml version="1.0" encoding="utf-8"?>
+<CoverPageProperties xmlns="http://schemas.microsoft.com/office/2006/coverPageProps">
+  <PublishDate/>
+  <Abstract/>
+  <CompanyAddress/>
+  <CompanyPhone/>
+  <CompanyFax/>
+  <CompanyEmail/>
+</CoverPageProperties>
+</file>
+
+<file path=customXml/itemProps1.xml><?xml version="1.0" encoding="utf-8"?>
+<ds:datastoreItem xmlns:ds="http://schemas.openxmlformats.org/officeDocument/2006/customXml" ds:itemID="{55AF091B-3C7A-41E3-B477-F2FDAA23CFDA}">
+  <ds:schemaRefs>
+    <ds:schemaRef ds:uri="http://schemas.microsoft.com/office/2006/coverPageProps"/>
+  </ds:schemaRefs>
+</ds:datastoreItem>
 </file>
--- a/referat_ AdamDenis.docx
+++ b/referat_ AdamDenis.docx
@@ -613,7 +613,7 @@
         </w:rPr>
         <w:fldChar w:fldCharType="separate"/>
       </w:r>
-      <w:hyperlink w:anchor="_Toc103529414" w:history="1">
+      <w:hyperlink w:anchor="_Toc103588211" w:history="1">
         <w:r>
           <w:rPr>
             <w:rStyle w:val="ab"/>
@@ -657,7 +657,7 @@
             <w:noProof/>
             <w:webHidden/>
           </w:rPr>
-          <w:instrText xml:space="preserve"> PAGEREF _Toc103529414 \h </w:instrText>
+          <w:instrText xml:space="preserve"> PAGEREF _Toc103588211 \h </w:instrText>
         </w:r>
         <w:r>
           <w:rPr>
@@ -703,7 +703,7 @@
           <w:lang w:eastAsia="ru-RU"/>
         </w:rPr>
       </w:pPr>
-      <w:hyperlink w:anchor="_Toc103529415" w:history="1">
+      <w:hyperlink w:anchor="_Toc103588212" w:history="1">
         <w:r>
           <w:rPr>
             <w:rStyle w:val="ab"/>
@@ -747,7 +747,7 @@
             <w:noProof/>
             <w:webHidden/>
           </w:rPr>
-          <w:instrText xml:space="preserve"> PAGEREF _Toc103529415 \h </w:instrText>
+          <w:instrText xml:space="preserve"> PAGEREF _Toc103588212 \h </w:instrText>
         </w:r>
         <w:r>
           <w:rPr>
@@ -767,7 +767,7 @@
             <w:noProof/>
             <w:webHidden/>
           </w:rPr>
-          <w:t>3</w:t>
+          <w:t>4</w:t>
         </w:r>
         <w:r>
           <w:rPr>
@@ -781,19 +781,33 @@
     <w:p>
       <w:pPr>
         <w:pStyle w:val="21"/>
-        <w:tabs>
-          <w:tab w:val="right" w:leader="dot" w:pos="9345"/>
-        </w:tabs>
-        <w:rPr>
+        <w:rPr>
+          <w:rFonts w:eastAsiaTheme="minorEastAsia"/>
           <w:noProof/>
-        </w:rPr>
-      </w:pPr>
-      <w:hyperlink w:anchor="_Toc103529416" w:history="1">
+          <w:lang w:eastAsia="ru-RU"/>
+        </w:rPr>
+      </w:pPr>
+      <w:hyperlink w:anchor="_Toc103588213" w:history="1">
         <w:r>
           <w:rPr>
             <w:rStyle w:val="ab"/>
             <w:noProof/>
           </w:rPr>
+          <w:t>2.1.</w:t>
+        </w:r>
+        <w:r>
+          <w:rPr>
+            <w:rFonts w:eastAsiaTheme="minorEastAsia"/>
+            <w:noProof/>
+            <w:lang w:eastAsia="ru-RU"/>
+          </w:rPr>
+          <w:tab/>
+        </w:r>
+        <w:r>
+          <w:rPr>
+            <w:rStyle w:val="ab"/>
+            <w:noProof/>
+          </w:rPr>
           <w:t>История создания и развития</w:t>
         </w:r>
         <w:r>
@@ -815,7 +829,7 @@
             <w:noProof/>
             <w:webHidden/>
           </w:rPr>
-          <w:instrText xml:space="preserve"> PAGEREF _Toc103529416 \h </w:instrText>
+          <w:instrText xml:space="preserve"> PAGEREF _Toc103588213 \h </w:instrText>
         </w:r>
         <w:r>
           <w:rPr>
@@ -835,7 +849,7 @@
             <w:noProof/>
             <w:webHidden/>
           </w:rPr>
-          <w:t>3</w:t>
+          <w:t>4</w:t>
         </w:r>
         <w:r>
           <w:rPr>
@@ -849,19 +863,33 @@
     <w:p>
       <w:pPr>
         <w:pStyle w:val="21"/>
-        <w:tabs>
-          <w:tab w:val="right" w:leader="dot" w:pos="9345"/>
-        </w:tabs>
-        <w:rPr>
+        <w:rPr>
+          <w:rFonts w:eastAsiaTheme="minorEastAsia"/>
           <w:noProof/>
-        </w:rPr>
-      </w:pPr>
-      <w:hyperlink w:anchor="_Toc103529417" w:history="1">
+          <w:lang w:eastAsia="ru-RU"/>
+        </w:rPr>
+      </w:pPr>
+      <w:hyperlink w:anchor="_Toc103588214" w:history="1">
         <w:r>
           <w:rPr>
             <w:rStyle w:val="ab"/>
             <w:noProof/>
           </w:rPr>
+          <w:t>2.2.</w:t>
+        </w:r>
+        <w:r>
+          <w:rPr>
+            <w:rFonts w:eastAsiaTheme="minorEastAsia"/>
+            <w:noProof/>
+            <w:lang w:eastAsia="ru-RU"/>
+          </w:rPr>
+          <w:tab/>
+        </w:r>
+        <w:r>
+          <w:rPr>
+            <w:rStyle w:val="ab"/>
+            <w:noProof/>
+          </w:rPr>
           <w:t>Современный искусственный интеллект</w:t>
         </w:r>
         <w:r>
@@ -883,7 +911,7 @@
             <w:noProof/>
             <w:webHidden/>
           </w:rPr>
-          <w:instrText xml:space="preserve"> PAGEREF _Toc103529417 \h </w:instrText>
+          <w:instrText xml:space="preserve"> PAGEREF _Toc103588214 \h </w:instrText>
         </w:r>
         <w:r>
           <w:rPr>
@@ -903,7 +931,7 @@
             <w:noProof/>
             <w:webHidden/>
           </w:rPr>
-          <w:t>4</w:t>
+          <w:t>5</w:t>
         </w:r>
         <w:r>
           <w:rPr>
@@ -929,7 +957,7 @@
           <w:lang w:eastAsia="ru-RU"/>
         </w:rPr>
       </w:pPr>
-      <w:hyperlink w:anchor="_Toc103529418" w:history="1">
+      <w:hyperlink w:anchor="_Toc103588215" w:history="1">
         <w:r>
           <w:rPr>
             <w:rStyle w:val="ab"/>
@@ -973,7 +1001,7 @@
             <w:noProof/>
             <w:webHidden/>
           </w:rPr>
-          <w:instrText xml:space="preserve"> PAGEREF _Toc103529418 \h </w:instrText>
+          <w:instrText xml:space="preserve"> PAGEREF _Toc103588215 \h </w:instrText>
         </w:r>
         <w:r>
           <w:rPr>
@@ -1007,19 +1035,33 @@
     <w:p>
       <w:pPr>
         <w:pStyle w:val="21"/>
-        <w:tabs>
-          <w:tab w:val="right" w:leader="dot" w:pos="9345"/>
-        </w:tabs>
-        <w:rPr>
+        <w:rPr>
+          <w:rFonts w:eastAsiaTheme="minorEastAsia"/>
           <w:noProof/>
-        </w:rPr>
-      </w:pPr>
-      <w:hyperlink w:anchor="_Toc103529419" w:history="1">
+          <w:lang w:eastAsia="ru-RU"/>
+        </w:rPr>
+      </w:pPr>
+      <w:hyperlink w:anchor="_Toc103588216" w:history="1">
         <w:r>
           <w:rPr>
             <w:rStyle w:val="ab"/>
             <w:noProof/>
           </w:rPr>
+          <w:t>3.1.</w:t>
+        </w:r>
+        <w:r>
+          <w:rPr>
+            <w:rFonts w:eastAsiaTheme="minorEastAsia"/>
+            <w:noProof/>
+            <w:lang w:eastAsia="ru-RU"/>
+          </w:rPr>
+          <w:tab/>
+        </w:r>
+        <w:r>
+          <w:rPr>
+            <w:rStyle w:val="ab"/>
+            <w:noProof/>
+          </w:rPr>
           <w:t>Финансы</w:t>
         </w:r>
         <w:r>
@@ -1041,7 +1083,7 @@
             <w:noProof/>
             <w:webHidden/>
           </w:rPr>
-          <w:instrText xml:space="preserve"> PAGEREF _Toc103529419 \h </w:instrText>
+          <w:instrText xml:space="preserve"> PAGEREF _Toc103588216 \h </w:instrText>
         </w:r>
         <w:r>
           <w:rPr>
@@ -1075,19 +1117,33 @@
     <w:p>
       <w:pPr>
         <w:pStyle w:val="21"/>
-        <w:tabs>
-          <w:tab w:val="right" w:leader="dot" w:pos="9345"/>
-        </w:tabs>
-        <w:rPr>
+        <w:rPr>
+          <w:rFonts w:eastAsiaTheme="minorEastAsia"/>
           <w:noProof/>
-        </w:rPr>
-      </w:pPr>
-      <w:hyperlink w:anchor="_Toc103529420" w:history="1">
+          <w:lang w:eastAsia="ru-RU"/>
+        </w:rPr>
+      </w:pPr>
+      <w:hyperlink w:anchor="_Toc103588217" w:history="1">
         <w:r>
           <w:rPr>
             <w:rStyle w:val="ab"/>
             <w:noProof/>
           </w:rPr>
+          <w:t>3.2.</w:t>
+        </w:r>
+        <w:r>
+          <w:rPr>
+            <w:rFonts w:eastAsiaTheme="minorEastAsia"/>
+            <w:noProof/>
+            <w:lang w:eastAsia="ru-RU"/>
+          </w:rPr>
+          <w:tab/>
+        </w:r>
+        <w:r>
+          <w:rPr>
+            <w:rStyle w:val="ab"/>
+            <w:noProof/>
+          </w:rPr>
           <w:t>Военное дело</w:t>
         </w:r>
         <w:r>
@@ -1109,7 +1165,7 @@
             <w:noProof/>
             <w:webHidden/>
           </w:rPr>
-          <w:instrText xml:space="preserve"> PAGEREF _Toc103529420 \h </w:instrText>
+          <w:instrText xml:space="preserve"> PAGEREF _Toc103588217 \h </w:instrText>
         </w:r>
         <w:r>
           <w:rPr>
@@ -1143,19 +1199,33 @@
     <w:p>
       <w:pPr>
         <w:pStyle w:val="21"/>
-        <w:tabs>
-          <w:tab w:val="right" w:leader="dot" w:pos="9345"/>
-        </w:tabs>
-        <w:rPr>
+        <w:rPr>
+          <w:rFonts w:eastAsiaTheme="minorEastAsia"/>
           <w:noProof/>
-        </w:rPr>
-      </w:pPr>
-      <w:hyperlink w:anchor="_Toc103529421" w:history="1">
+          <w:lang w:eastAsia="ru-RU"/>
+        </w:rPr>
+      </w:pPr>
+      <w:hyperlink w:anchor="_Toc103588218" w:history="1">
         <w:r>
           <w:rPr>
             <w:rStyle w:val="ab"/>
             <w:noProof/>
           </w:rPr>
+          <w:t>3.3.</w:t>
+        </w:r>
+        <w:r>
+          <w:rPr>
+            <w:rFonts w:eastAsiaTheme="minorEastAsia"/>
+            <w:noProof/>
+            <w:lang w:eastAsia="ru-RU"/>
+          </w:rPr>
+          <w:tab/>
+        </w:r>
+        <w:r>
+          <w:rPr>
+            <w:rStyle w:val="ab"/>
+            <w:noProof/>
+          </w:rPr>
           <w:t>Спецслужбы</w:t>
         </w:r>
         <w:r>
@@ -1177,7 +1247,7 @@
             <w:noProof/>
             <w:webHidden/>
           </w:rPr>
-          <w:instrText xml:space="preserve"> PAGEREF _Toc103529421 \h </w:instrText>
+          <w:instrText xml:space="preserve"> PAGEREF _Toc103588218 \h </w:instrText>
         </w:r>
         <w:r>
           <w:rPr>
@@ -1197,7 +1267,7 @@
             <w:noProof/>
             <w:webHidden/>
           </w:rPr>
-          <w:t>9</w:t>
+          <w:t>10</w:t>
         </w:r>
         <w:r>
           <w:rPr>
@@ -1211,19 +1281,33 @@
     <w:p>
       <w:pPr>
         <w:pStyle w:val="21"/>
-        <w:tabs>
-          <w:tab w:val="right" w:leader="dot" w:pos="9345"/>
-        </w:tabs>
-        <w:rPr>
+        <w:rPr>
+          <w:rFonts w:eastAsiaTheme="minorEastAsia"/>
           <w:noProof/>
-        </w:rPr>
-      </w:pPr>
-      <w:hyperlink w:anchor="_Toc103529422" w:history="1">
+          <w:lang w:eastAsia="ru-RU"/>
+        </w:rPr>
+      </w:pPr>
+      <w:hyperlink w:anchor="_Toc103588219" w:history="1">
         <w:r>
           <w:rPr>
             <w:rStyle w:val="ab"/>
             <w:noProof/>
           </w:rPr>
+          <w:t>3.4.</w:t>
+        </w:r>
+        <w:r>
+          <w:rPr>
+            <w:rFonts w:eastAsiaTheme="minorEastAsia"/>
+            <w:noProof/>
+            <w:lang w:eastAsia="ru-RU"/>
+          </w:rPr>
+          <w:tab/>
+        </w:r>
+        <w:r>
+          <w:rPr>
+            <w:rStyle w:val="ab"/>
+            <w:noProof/>
+          </w:rPr>
           <w:t>Тяжелая промышленность</w:t>
         </w:r>
         <w:r>
@@ -1245,7 +1329,7 @@
             <w:noProof/>
             <w:webHidden/>
           </w:rPr>
-          <w:instrText xml:space="preserve"> PAGEREF _Toc103529422 \h </w:instrText>
+          <w:instrText xml:space="preserve"> PAGEREF _Toc103588219 \h </w:instrText>
         </w:r>
         <w:r>
           <w:rPr>
@@ -1279,19 +1363,33 @@
     <w:p>
       <w:pPr>
         <w:pStyle w:val="21"/>
-        <w:tabs>
-          <w:tab w:val="right" w:leader="dot" w:pos="9345"/>
-        </w:tabs>
-        <w:rPr>
+        <w:rPr>
+          <w:rFonts w:eastAsiaTheme="minorEastAsia"/>
           <w:noProof/>
-        </w:rPr>
-      </w:pPr>
-      <w:hyperlink w:anchor="_Toc103529423" w:history="1">
+          <w:lang w:eastAsia="ru-RU"/>
+        </w:rPr>
+      </w:pPr>
+      <w:hyperlink w:anchor="_Toc103588220" w:history="1">
         <w:r>
           <w:rPr>
             <w:rStyle w:val="ab"/>
             <w:noProof/>
           </w:rPr>
+          <w:t>3.5.</w:t>
+        </w:r>
+        <w:r>
+          <w:rPr>
+            <w:rFonts w:eastAsiaTheme="minorEastAsia"/>
+            <w:noProof/>
+            <w:lang w:eastAsia="ru-RU"/>
+          </w:rPr>
+          <w:tab/>
+        </w:r>
+        <w:r>
+          <w:rPr>
+            <w:rStyle w:val="ab"/>
+            <w:noProof/>
+          </w:rPr>
           <w:t>Медицина</w:t>
         </w:r>
         <w:r>
@@ -1313,7 +1411,7 @@
             <w:noProof/>
             <w:webHidden/>
           </w:rPr>
-          <w:instrText xml:space="preserve"> PAGEREF _Toc103529423 \h </w:instrText>
+          <w:instrText xml:space="preserve"> PAGEREF _Toc103588220 \h </w:instrText>
         </w:r>
         <w:r>
           <w:rPr>
@@ -1333,7 +1431,7 @@
             <w:noProof/>
             <w:webHidden/>
           </w:rPr>
-          <w:t>10</w:t>
+          <w:t>11</w:t>
         </w:r>
         <w:r>
           <w:rPr>
@@ -1347,19 +1445,33 @@
     <w:p>
       <w:pPr>
         <w:pStyle w:val="21"/>
-        <w:tabs>
-          <w:tab w:val="right" w:leader="dot" w:pos="9345"/>
-        </w:tabs>
-        <w:rPr>
+        <w:rPr>
+          <w:rFonts w:eastAsiaTheme="minorEastAsia"/>
           <w:noProof/>
-        </w:rPr>
-      </w:pPr>
-      <w:hyperlink w:anchor="_Toc103529424" w:history="1">
+          <w:lang w:eastAsia="ru-RU"/>
+        </w:rPr>
+      </w:pPr>
+      <w:hyperlink w:anchor="_Toc103588221" w:history="1">
         <w:r>
           <w:rPr>
             <w:rStyle w:val="ab"/>
             <w:noProof/>
           </w:rPr>
+          <w:t>3.6.</w:t>
+        </w:r>
+        <w:r>
+          <w:rPr>
+            <w:rFonts w:eastAsiaTheme="minorEastAsia"/>
+            <w:noProof/>
+            <w:lang w:eastAsia="ru-RU"/>
+          </w:rPr>
+          <w:tab/>
+        </w:r>
+        <w:r>
+          <w:rPr>
+            <w:rStyle w:val="ab"/>
+            <w:noProof/>
+          </w:rPr>
           <w:t>Управление человеческими ресурсами и рекрутинг</w:t>
         </w:r>
         <w:r>
@@ -1381,7 +1493,7 @@
             <w:noProof/>
             <w:webHidden/>
           </w:rPr>
-          <w:instrText xml:space="preserve"> PAGEREF _Toc103529424 \h </w:instrText>
+          <w:instrText xml:space="preserve"> PAGEREF _Toc103588221 \h </w:instrText>
         </w:r>
         <w:r>
           <w:rPr>
@@ -1401,7 +1513,7 @@
             <w:noProof/>
             <w:webHidden/>
           </w:rPr>
-          <w:t>11</w:t>
+          <w:t>12</w:t>
         </w:r>
         <w:r>
           <w:rPr>
@@ -1415,19 +1527,33 @@
     <w:p>
       <w:pPr>
         <w:pStyle w:val="21"/>
-        <w:tabs>
-          <w:tab w:val="right" w:leader="dot" w:pos="9345"/>
-        </w:tabs>
-        <w:rPr>
+        <w:rPr>
+          <w:rFonts w:eastAsiaTheme="minorEastAsia"/>
           <w:noProof/>
-        </w:rPr>
-      </w:pPr>
-      <w:hyperlink w:anchor="_Toc103529425" w:history="1">
+          <w:lang w:eastAsia="ru-RU"/>
+        </w:rPr>
+      </w:pPr>
+      <w:hyperlink w:anchor="_Toc103588222" w:history="1">
         <w:r>
           <w:rPr>
             <w:rStyle w:val="ab"/>
             <w:noProof/>
           </w:rPr>
+          <w:t>3.7.</w:t>
+        </w:r>
+        <w:r>
+          <w:rPr>
+            <w:rFonts w:eastAsiaTheme="minorEastAsia"/>
+            <w:noProof/>
+            <w:lang w:eastAsia="ru-RU"/>
+          </w:rPr>
+          <w:tab/>
+        </w:r>
+        <w:r>
+          <w:rPr>
+            <w:rStyle w:val="ab"/>
+            <w:noProof/>
+          </w:rPr>
           <w:t>Музыка</w:t>
         </w:r>
         <w:r>
@@ -1449,7 +1575,7 @@
             <w:noProof/>
             <w:webHidden/>
           </w:rPr>
-          <w:instrText xml:space="preserve"> PAGEREF _Toc103529425 \h </w:instrText>
+          <w:instrText xml:space="preserve"> PAGEREF _Toc103588222 \h </w:instrText>
         </w:r>
         <w:r>
           <w:rPr>
@@ -1469,7 +1595,7 @@
             <w:noProof/>
             <w:webHidden/>
           </w:rPr>
-          <w:t>12</w:t>
+          <w:t>14</w:t>
         </w:r>
         <w:r>
           <w:rPr>
@@ -1483,19 +1609,33 @@
     <w:p>
       <w:pPr>
         <w:pStyle w:val="21"/>
-        <w:tabs>
-          <w:tab w:val="right" w:leader="dot" w:pos="9345"/>
-        </w:tabs>
-        <w:rPr>
+        <w:rPr>
+          <w:rFonts w:eastAsiaTheme="minorEastAsia"/>
           <w:noProof/>
-        </w:rPr>
-      </w:pPr>
-      <w:hyperlink w:anchor="_Toc103529426" w:history="1">
+          <w:lang w:eastAsia="ru-RU"/>
+        </w:rPr>
+      </w:pPr>
+      <w:hyperlink w:anchor="_Toc103588223" w:history="1">
         <w:r>
           <w:rPr>
             <w:rStyle w:val="ab"/>
             <w:noProof/>
           </w:rPr>
+          <w:t>3.8.</w:t>
+        </w:r>
+        <w:r>
+          <w:rPr>
+            <w:rFonts w:eastAsiaTheme="minorEastAsia"/>
+            <w:noProof/>
+            <w:lang w:eastAsia="ru-RU"/>
+          </w:rPr>
+          <w:tab/>
+        </w:r>
+        <w:r>
+          <w:rPr>
+            <w:rStyle w:val="ab"/>
+            <w:noProof/>
+          </w:rPr>
           <w:t>Новости, издательство и писательство</w:t>
         </w:r>
         <w:r>
@@ -1517,7 +1657,7 @@
             <w:noProof/>
             <w:webHidden/>
           </w:rPr>
-          <w:instrText xml:space="preserve"> PAGEREF _Toc103529426 \h </w:instrText>
+          <w:instrText xml:space="preserve"> PAGEREF _Toc103588223 \h </w:instrText>
         </w:r>
         <w:r>
           <w:rPr>
@@ -1537,7 +1677,7 @@
             <w:noProof/>
             <w:webHidden/>
           </w:rPr>
-          <w:t>12</w:t>
+          <w:t>14</w:t>
         </w:r>
         <w:r>
           <w:rPr>
@@ -1551,19 +1691,33 @@
     <w:p>
       <w:pPr>
         <w:pStyle w:val="21"/>
-        <w:tabs>
-          <w:tab w:val="right" w:leader="dot" w:pos="9345"/>
-        </w:tabs>
-        <w:rPr>
+        <w:rPr>
+          <w:rFonts w:eastAsiaTheme="minorEastAsia"/>
           <w:noProof/>
-        </w:rPr>
-      </w:pPr>
-      <w:hyperlink w:anchor="_Toc103529427" w:history="1">
+          <w:lang w:eastAsia="ru-RU"/>
+        </w:rPr>
+      </w:pPr>
+      <w:hyperlink w:anchor="_Toc103588224" w:history="1">
         <w:r>
           <w:rPr>
             <w:rStyle w:val="ab"/>
             <w:noProof/>
           </w:rPr>
+          <w:t>3.9.</w:t>
+        </w:r>
+        <w:r>
+          <w:rPr>
+            <w:rFonts w:eastAsiaTheme="minorEastAsia"/>
+            <w:noProof/>
+            <w:lang w:eastAsia="ru-RU"/>
+          </w:rPr>
+          <w:tab/>
+        </w:r>
+        <w:r>
+          <w:rPr>
+            <w:rStyle w:val="ab"/>
+            <w:noProof/>
+          </w:rPr>
           <w:t>Онлайн и телефонные службы поддержки клиентов</w:t>
         </w:r>
         <w:r>
@@ -1585,7 +1739,7 @@
             <w:noProof/>
             <w:webHidden/>
           </w:rPr>
-          <w:instrText xml:space="preserve"> PAGEREF _Toc103529427 \h </w:instrText>
+          <w:instrText xml:space="preserve"> PAGEREF _Toc103588224 \h </w:instrText>
         </w:r>
         <w:r>
           <w:rPr>
@@ -1605,7 +1759,7 @@
             <w:noProof/>
             <w:webHidden/>
           </w:rPr>
-          <w:t>13</w:t>
+          <w:t>15</w:t>
         </w:r>
         <w:r>
           <w:rPr>
@@ -1619,19 +1773,33 @@
     <w:p>
       <w:pPr>
         <w:pStyle w:val="21"/>
-        <w:tabs>
-          <w:tab w:val="right" w:leader="dot" w:pos="9345"/>
-        </w:tabs>
-        <w:rPr>
+        <w:rPr>
+          <w:rFonts w:eastAsiaTheme="minorEastAsia"/>
           <w:noProof/>
-        </w:rPr>
-      </w:pPr>
-      <w:hyperlink w:anchor="_Toc103529428" w:history="1">
+          <w:lang w:eastAsia="ru-RU"/>
+        </w:rPr>
+      </w:pPr>
+      <w:hyperlink w:anchor="_Toc103588225" w:history="1">
         <w:r>
           <w:rPr>
             <w:rStyle w:val="ab"/>
             <w:noProof/>
           </w:rPr>
+          <w:t>3.10.</w:t>
+        </w:r>
+        <w:r>
+          <w:rPr>
+            <w:rFonts w:eastAsiaTheme="minorEastAsia"/>
+            <w:noProof/>
+            <w:lang w:eastAsia="ru-RU"/>
+          </w:rPr>
+          <w:tab/>
+        </w:r>
+        <w:r>
+          <w:rPr>
+            <w:rStyle w:val="ab"/>
+            <w:noProof/>
+          </w:rPr>
           <w:t>Техническое обслуживание телекоммуникаций</w:t>
         </w:r>
         <w:r>
@@ -1653,7 +1821,7 @@
             <w:noProof/>
             <w:webHidden/>
           </w:rPr>
-          <w:instrText xml:space="preserve"> PAGEREF _Toc103529428 \h </w:instrText>
+          <w:instrText xml:space="preserve"> PAGEREF _Toc103588225 \h </w:instrText>
         </w:r>
         <w:r>
           <w:rPr>
@@ -1673,7 +1841,7 @@
             <w:noProof/>
             <w:webHidden/>
           </w:rPr>
-          <w:t>14</w:t>
+          <w:t>16</w:t>
         </w:r>
         <w:r>
           <w:rPr>
@@ -1687,19 +1855,33 @@
     <w:p>
       <w:pPr>
         <w:pStyle w:val="21"/>
-        <w:tabs>
-          <w:tab w:val="right" w:leader="dot" w:pos="9345"/>
-        </w:tabs>
-        <w:rPr>
+        <w:rPr>
+          <w:rFonts w:eastAsiaTheme="minorEastAsia"/>
           <w:noProof/>
-        </w:rPr>
-      </w:pPr>
-      <w:hyperlink w:anchor="_Toc103529429" w:history="1">
+          <w:lang w:eastAsia="ru-RU"/>
+        </w:rPr>
+      </w:pPr>
+      <w:hyperlink w:anchor="_Toc103588226" w:history="1">
         <w:r>
           <w:rPr>
             <w:rStyle w:val="ab"/>
             <w:noProof/>
           </w:rPr>
+          <w:t>3.11.</w:t>
+        </w:r>
+        <w:r>
+          <w:rPr>
+            <w:rFonts w:eastAsiaTheme="minorEastAsia"/>
+            <w:noProof/>
+            <w:lang w:eastAsia="ru-RU"/>
+          </w:rPr>
+          <w:tab/>
+        </w:r>
+        <w:r>
+          <w:rPr>
+            <w:rStyle w:val="ab"/>
+            <w:noProof/>
+          </w:rPr>
           <w:t>Развлечение и игры</w:t>
         </w:r>
         <w:r>
@@ -1721,7 +1903,7 @@
             <w:noProof/>
             <w:webHidden/>
           </w:rPr>
-          <w:instrText xml:space="preserve"> PAGEREF _Toc103529429 \h </w:instrText>
+          <w:instrText xml:space="preserve"> PAGEREF _Toc103588226 \h </w:instrText>
         </w:r>
         <w:r>
           <w:rPr>
@@ -1741,7 +1923,7 @@
             <w:noProof/>
             <w:webHidden/>
           </w:rPr>
-          <w:t>14</w:t>
+          <w:t>16</w:t>
         </w:r>
         <w:r>
           <w:rPr>
@@ -1755,19 +1937,33 @@
     <w:p>
       <w:pPr>
         <w:pStyle w:val="21"/>
-        <w:tabs>
-          <w:tab w:val="right" w:leader="dot" w:pos="9345"/>
-        </w:tabs>
-        <w:rPr>
+        <w:rPr>
+          <w:rFonts w:eastAsiaTheme="minorEastAsia"/>
           <w:noProof/>
-        </w:rPr>
-      </w:pPr>
-      <w:hyperlink w:anchor="_Toc103529430" w:history="1">
+          <w:lang w:eastAsia="ru-RU"/>
+        </w:rPr>
+      </w:pPr>
+      <w:hyperlink w:anchor="_Toc103588227" w:history="1">
         <w:r>
           <w:rPr>
             <w:rStyle w:val="ab"/>
             <w:noProof/>
           </w:rPr>
+          <w:t>3.12.</w:t>
+        </w:r>
+        <w:r>
+          <w:rPr>
+            <w:rFonts w:eastAsiaTheme="minorEastAsia"/>
+            <w:noProof/>
+            <w:lang w:eastAsia="ru-RU"/>
+          </w:rPr>
+          <w:tab/>
+        </w:r>
+        <w:r>
+          <w:rPr>
+            <w:rStyle w:val="ab"/>
+            <w:noProof/>
+          </w:rPr>
           <w:t>Транспорт</w:t>
         </w:r>
         <w:r>
@@ -1789,7 +1985,7 @@
             <w:noProof/>
             <w:webHidden/>
           </w:rPr>
-          <w:instrText xml:space="preserve"> PAGEREF _Toc103529430 \h </w:instrText>
+          <w:instrText xml:space="preserve"> PAGEREF _Toc103588227 \h </w:instrText>
         </w:r>
         <w:r>
           <w:rPr>
@@ -1809,7 +2005,7 @@
             <w:noProof/>
             <w:webHidden/>
           </w:rPr>
-          <w:t>14</w:t>
+          <w:t>17</w:t>
         </w:r>
         <w:r>
           <w:rPr>
@@ -1823,19 +2019,33 @@
     <w:p>
       <w:pPr>
         <w:pStyle w:val="21"/>
-        <w:tabs>
-          <w:tab w:val="right" w:leader="dot" w:pos="9345"/>
-        </w:tabs>
-        <w:rPr>
+        <w:rPr>
+          <w:rFonts w:eastAsiaTheme="minorEastAsia"/>
           <w:noProof/>
-        </w:rPr>
-      </w:pPr>
-      <w:hyperlink w:anchor="_Toc103529431" w:history="1">
+          <w:lang w:eastAsia="ru-RU"/>
+        </w:rPr>
+      </w:pPr>
+      <w:hyperlink w:anchor="_Toc103588228" w:history="1">
         <w:r>
           <w:rPr>
             <w:rStyle w:val="ab"/>
             <w:noProof/>
           </w:rPr>
+          <w:t>3.13.</w:t>
+        </w:r>
+        <w:r>
+          <w:rPr>
+            <w:rFonts w:eastAsiaTheme="minorEastAsia"/>
+            <w:noProof/>
+            <w:lang w:eastAsia="ru-RU"/>
+          </w:rPr>
+          <w:tab/>
+        </w:r>
+        <w:r>
+          <w:rPr>
+            <w:rStyle w:val="ab"/>
+            <w:noProof/>
+          </w:rPr>
           <w:t>Иные области применения</w:t>
         </w:r>
         <w:r>
@@ -1857,7 +2067,7 @@
             <w:noProof/>
             <w:webHidden/>
           </w:rPr>
-          <w:instrText xml:space="preserve"> PAGEREF _Toc103529431 \h </w:instrText>
+          <w:instrText xml:space="preserve"> PAGEREF _Toc103588228 \h </w:instrText>
         </w:r>
         <w:r>
           <w:rPr>
@@ -1877,7 +2087,7 @@
             <w:noProof/>
             <w:webHidden/>
           </w:rPr>
-          <w:t>15</w:t>
+          <w:t>18</w:t>
         </w:r>
         <w:r>
           <w:rPr>
@@ -1903,7 +2113,7 @@
           <w:lang w:eastAsia="ru-RU"/>
         </w:rPr>
       </w:pPr>
-      <w:hyperlink w:anchor="_Toc103529432" w:history="1">
+      <w:hyperlink w:anchor="_Toc103588229" w:history="1">
         <w:r>
           <w:rPr>
             <w:rStyle w:val="ab"/>
@@ -1947,7 +2157,7 @@
             <w:noProof/>
             <w:webHidden/>
           </w:rPr>
-          <w:instrText xml:space="preserve"> PAGEREF _Toc103529432 \h </w:instrText>
+          <w:instrText xml:space="preserve"> PAGEREF _Toc103588229 \h </w:instrText>
         </w:r>
         <w:r>
           <w:rPr>
@@ -1967,7 +2177,7 @@
             <w:noProof/>
             <w:webHidden/>
           </w:rPr>
-          <w:t>17</w:t>
+          <w:t>19</w:t>
         </w:r>
         <w:r>
           <w:rPr>
@@ -1981,19 +2191,33 @@
     <w:p>
       <w:pPr>
         <w:pStyle w:val="21"/>
-        <w:tabs>
-          <w:tab w:val="right" w:leader="dot" w:pos="9345"/>
-        </w:tabs>
-        <w:rPr>
+        <w:rPr>
+          <w:rFonts w:eastAsiaTheme="minorEastAsia"/>
           <w:noProof/>
-        </w:rPr>
-      </w:pPr>
-      <w:hyperlink w:anchor="_Toc103529433" w:history="1">
+          <w:lang w:eastAsia="ru-RU"/>
+        </w:rPr>
+      </w:pPr>
+      <w:hyperlink w:anchor="_Toc103588230" w:history="1">
         <w:r>
           <w:rPr>
             <w:rStyle w:val="ab"/>
             <w:noProof/>
           </w:rPr>
+          <w:t>4.1.</w:t>
+        </w:r>
+        <w:r>
+          <w:rPr>
+            <w:rFonts w:eastAsiaTheme="minorEastAsia"/>
+            <w:noProof/>
+            <w:lang w:eastAsia="ru-RU"/>
+          </w:rPr>
+          <w:tab/>
+        </w:r>
+        <w:r>
+          <w:rPr>
+            <w:rStyle w:val="ab"/>
+            <w:noProof/>
+          </w:rPr>
           <w:t>Распознавание речи</w:t>
         </w:r>
         <w:r>
@@ -2015,7 +2239,7 @@
             <w:noProof/>
             <w:webHidden/>
           </w:rPr>
-          <w:instrText xml:space="preserve"> PAGEREF _Toc103529433 \h </w:instrText>
+          <w:instrText xml:space="preserve"> PAGEREF _Toc103588230 \h </w:instrText>
         </w:r>
         <w:r>
           <w:rPr>
@@ -2035,7 +2259,7 @@
             <w:noProof/>
             <w:webHidden/>
           </w:rPr>
-          <w:t>17</w:t>
+          <w:t>19</w:t>
         </w:r>
         <w:r>
           <w:rPr>
@@ -2049,19 +2273,33 @@
     <w:p>
       <w:pPr>
         <w:pStyle w:val="21"/>
-        <w:tabs>
-          <w:tab w:val="right" w:leader="dot" w:pos="9345"/>
-        </w:tabs>
-        <w:rPr>
+        <w:rPr>
+          <w:rFonts w:eastAsiaTheme="minorEastAsia"/>
           <w:noProof/>
-        </w:rPr>
-      </w:pPr>
-      <w:hyperlink w:anchor="_Toc103529434" w:history="1">
+          <w:lang w:eastAsia="ru-RU"/>
+        </w:rPr>
+      </w:pPr>
+      <w:hyperlink w:anchor="_Toc103588231" w:history="1">
         <w:r>
           <w:rPr>
             <w:rStyle w:val="ab"/>
             <w:noProof/>
           </w:rPr>
+          <w:t>4.2.</w:t>
+        </w:r>
+        <w:r>
+          <w:rPr>
+            <w:rFonts w:eastAsiaTheme="minorEastAsia"/>
+            <w:noProof/>
+            <w:lang w:eastAsia="ru-RU"/>
+          </w:rPr>
+          <w:tab/>
+        </w:r>
+        <w:r>
+          <w:rPr>
+            <w:rStyle w:val="ab"/>
+            <w:noProof/>
+          </w:rPr>
           <w:t>Как работает распознавание речи</w:t>
         </w:r>
         <w:r>
@@ -2083,7 +2321,7 @@
             <w:noProof/>
             <w:webHidden/>
           </w:rPr>
-          <w:instrText xml:space="preserve"> PAGEREF _Toc103529434 \h </w:instrText>
+          <w:instrText xml:space="preserve"> PAGEREF _Toc103588231 \h </w:instrText>
         </w:r>
         <w:r>
           <w:rPr>
@@ -2103,7 +2341,7 @@
             <w:noProof/>
             <w:webHidden/>
           </w:rPr>
-          <w:t>17</w:t>
+          <w:t>19</w:t>
         </w:r>
         <w:r>
           <w:rPr>
@@ -2117,19 +2355,33 @@
     <w:p>
       <w:pPr>
         <w:pStyle w:val="21"/>
-        <w:tabs>
-          <w:tab w:val="right" w:leader="dot" w:pos="9345"/>
-        </w:tabs>
-        <w:rPr>
+        <w:rPr>
+          <w:rFonts w:eastAsiaTheme="minorEastAsia"/>
           <w:noProof/>
-        </w:rPr>
-      </w:pPr>
-      <w:hyperlink w:anchor="_Toc103529435" w:history="1">
+          <w:lang w:eastAsia="ru-RU"/>
+        </w:rPr>
+      </w:pPr>
+      <w:hyperlink w:anchor="_Toc103588232" w:history="1">
         <w:r>
           <w:rPr>
             <w:rStyle w:val="ab"/>
             <w:noProof/>
           </w:rPr>
+          <w:t>4.3.</w:t>
+        </w:r>
+        <w:r>
+          <w:rPr>
+            <w:rFonts w:eastAsiaTheme="minorEastAsia"/>
+            <w:noProof/>
+            <w:lang w:eastAsia="ru-RU"/>
+          </w:rPr>
+          <w:tab/>
+        </w:r>
+        <w:r>
+          <w:rPr>
+            <w:rStyle w:val="ab"/>
+            <w:noProof/>
+          </w:rPr>
           <w:t>Плюсы и минусы распознавания речи</w:t>
         </w:r>
         <w:r>
@@ -2151,7 +2403,7 @@
             <w:noProof/>
             <w:webHidden/>
           </w:rPr>
-          <w:instrText xml:space="preserve"> PAGEREF _Toc103529435 \h </w:instrText>
+          <w:instrText xml:space="preserve"> PAGEREF _Toc103588232 \h </w:instrText>
         </w:r>
         <w:r>
           <w:rPr>
@@ -2171,7 +2423,7 @@
             <w:noProof/>
             <w:webHidden/>
           </w:rPr>
-          <w:t>18</w:t>
+          <w:t>20</w:t>
         </w:r>
         <w:r>
           <w:rPr>
@@ -2185,19 +2437,33 @@
     <w:p>
       <w:pPr>
         <w:pStyle w:val="21"/>
-        <w:tabs>
-          <w:tab w:val="right" w:leader="dot" w:pos="9345"/>
-        </w:tabs>
-        <w:rPr>
+        <w:rPr>
+          <w:rFonts w:eastAsiaTheme="minorEastAsia"/>
           <w:noProof/>
-        </w:rPr>
-      </w:pPr>
-      <w:hyperlink w:anchor="_Toc103529436" w:history="1">
+          <w:lang w:eastAsia="ru-RU"/>
+        </w:rPr>
+      </w:pPr>
+      <w:hyperlink w:anchor="_Toc103588233" w:history="1">
         <w:r>
           <w:rPr>
             <w:rStyle w:val="ab"/>
             <w:noProof/>
           </w:rPr>
+          <w:t>4.4.</w:t>
+        </w:r>
+        <w:r>
+          <w:rPr>
+            <w:rFonts w:eastAsiaTheme="minorEastAsia"/>
+            <w:noProof/>
+            <w:lang w:eastAsia="ru-RU"/>
+          </w:rPr>
+          <w:tab/>
+        </w:r>
+        <w:r>
+          <w:rPr>
+            <w:rStyle w:val="ab"/>
+            <w:noProof/>
+          </w:rPr>
           <w:t>Применение системы распознавания речи</w:t>
         </w:r>
         <w:r>
@@ -2219,7 +2485,7 @@
             <w:noProof/>
             <w:webHidden/>
           </w:rPr>
-          <w:instrText xml:space="preserve"> PAGEREF _Toc103529436 \h </w:instrText>
+          <w:instrText xml:space="preserve"> PAGEREF _Toc103588233 \h </w:instrText>
         </w:r>
         <w:r>
           <w:rPr>
@@ -2239,7 +2505,7 @@
             <w:noProof/>
             <w:webHidden/>
           </w:rPr>
-          <w:t>18</w:t>
+          <w:t>20</w:t>
         </w:r>
         <w:r>
           <w:rPr>
@@ -2253,19 +2519,33 @@
     <w:p>
       <w:pPr>
         <w:pStyle w:val="21"/>
-        <w:tabs>
-          <w:tab w:val="right" w:leader="dot" w:pos="9345"/>
-        </w:tabs>
-        <w:rPr>
+        <w:rPr>
+          <w:rFonts w:eastAsiaTheme="minorEastAsia"/>
           <w:noProof/>
-        </w:rPr>
-      </w:pPr>
-      <w:hyperlink w:anchor="_Toc103529437" w:history="1">
+          <w:lang w:eastAsia="ru-RU"/>
+        </w:rPr>
+      </w:pPr>
+      <w:hyperlink w:anchor="_Toc103588234" w:history="1">
         <w:r>
           <w:rPr>
             <w:rStyle w:val="ab"/>
             <w:noProof/>
           </w:rPr>
+          <w:t>4.5.</w:t>
+        </w:r>
+        <w:r>
+          <w:rPr>
+            <w:rFonts w:eastAsiaTheme="minorEastAsia"/>
+            <w:noProof/>
+            <w:lang w:eastAsia="ru-RU"/>
+          </w:rPr>
+          <w:tab/>
+        </w:r>
+        <w:r>
+          <w:rPr>
+            <w:rStyle w:val="ab"/>
+            <w:noProof/>
+          </w:rPr>
           <w:t>Примеры сервисов распознавания речи</w:t>
         </w:r>
         <w:r>
@@ -2287,7 +2567,7 @@
             <w:noProof/>
             <w:webHidden/>
           </w:rPr>
-          <w:instrText xml:space="preserve"> PAGEREF _Toc103529437 \h </w:instrText>
+          <w:instrText xml:space="preserve"> PAGEREF _Toc103588234 \h </w:instrText>
         </w:r>
         <w:r>
           <w:rPr>
@@ -2307,7 +2587,7 @@
             <w:noProof/>
             <w:webHidden/>
           </w:rPr>
-          <w:t>19</w:t>
+          <w:t>21</w:t>
         </w:r>
         <w:r>
           <w:rPr>
@@ -2333,7 +2613,7 @@
           <w:lang w:eastAsia="ru-RU"/>
         </w:rPr>
       </w:pPr>
-      <w:hyperlink w:anchor="_Toc103529438" w:history="1">
+      <w:hyperlink w:anchor="_Toc103588235" w:history="1">
         <w:r>
           <w:rPr>
             <w:rStyle w:val="ab"/>
@@ -2379,7 +2659,7 @@
             <w:noProof/>
             <w:webHidden/>
           </w:rPr>
-          <w:instrText xml:space="preserve"> PAGEREF _Toc103529438 \h </w:instrText>
+          <w:instrText xml:space="preserve"> PAGEREF _Toc103588235 \h </w:instrText>
         </w:r>
         <w:r>
           <w:rPr>
@@ -2399,7 +2679,7 @@
             <w:noProof/>
             <w:webHidden/>
           </w:rPr>
-          <w:t>21</w:t>
+          <w:t>24</w:t>
         </w:r>
         <w:r>
           <w:rPr>
@@ -2425,7 +2705,7 @@
           <w:lang w:eastAsia="ru-RU"/>
         </w:rPr>
       </w:pPr>
-      <w:hyperlink w:anchor="_Toc103529439" w:history="1">
+      <w:hyperlink w:anchor="_Toc103588236" w:history="1">
         <w:r>
           <w:rPr>
             <w:rStyle w:val="ab"/>
@@ -2471,7 +2751,7 @@
             <w:noProof/>
             <w:webHidden/>
           </w:rPr>
-          <w:instrText xml:space="preserve"> PAGEREF _Toc103529439 \h </w:instrText>
+          <w:instrText xml:space="preserve"> PAGEREF _Toc103588236 \h </w:instrText>
         </w:r>
         <w:r>
           <w:rPr>
@@ -2491,7 +2771,7 @@
             <w:noProof/>
             <w:webHidden/>
           </w:rPr>
-          <w:t>22</w:t>
+          <w:t>25</w:t>
         </w:r>
         <w:r>
           <w:rPr>
@@ -2551,7 +2831,7 @@
         </w:numPr>
       </w:pPr>
       <w:bookmarkStart w:id="0" w:name="_Toc103091548"/>
-      <w:bookmarkStart w:id="1" w:name="_Toc103529414"/>
+      <w:bookmarkStart w:id="1" w:name="_Toc103588211"/>
       <w:r>
         <w:t>Искусственный интеллект</w:t>
       </w:r>
@@ -2615,26 +2895,31 @@
         <w:t>Сегодня термин «ИИ» широко используется для обозначения приложений для сложных задач, которые раньше могли выполнять только люди, например обслуживание заказчиков или игра в шахматы. Нередко его используют в качестве синонима машинного обучения и глубокого изучения, которые на самом деле являются подразделами науки об искусственном интеллекте. и имеют свою специфику. Например, машинное обучение фокусируется на создании систем, которые обучаются и развиваются путем обработки и анализа данных. Важно понимать, что если машинное обучение всегда подразумевает использование ИИ, то ИИ далеко не всегда подразумевает машинное обучение.</w:t>
       </w:r>
       <w:r>
-        <w:t>[2]</w:t>
-      </w:r>
-    </w:p>
-    <w:p>
-      <w:pPr>
-        <w:pStyle w:val="a5"/>
-        <w:tabs>
-          <w:tab w:val="left" w:pos="6792"/>
-        </w:tabs>
-        <w:jc w:val="both"/>
-      </w:pPr>
-    </w:p>
-    <w:p>
-      <w:pPr>
-        <w:rPr>
-          <w:rFonts w:ascii="Times New Roman" w:hAnsi="Times New Roman" w:cs="Times New Roman"/>
-          <w:b/>
-          <w:sz w:val="32"/>
-        </w:rPr>
-      </w:pPr>
+        <w:t>(</w:t>
+      </w:r>
+      <w:r>
+        <w:fldChar w:fldCharType="begin"/>
+      </w:r>
+      <w:r>
+        <w:instrText xml:space="preserve"> REF _Ref103587767 \r \h </w:instrText>
+      </w:r>
+      <w:r>
+        <w:fldChar w:fldCharType="separate"/>
+      </w:r>
+      <w:r>
+        <w:t>4</w:t>
+      </w:r>
+      <w:r>
+        <w:t>)</w:t>
+      </w:r>
+      <w:r>
+        <w:fldChar w:fldCharType="end"/>
+      </w:r>
+    </w:p>
+    <w:p>
+      <w:r>
+        <w:br w:type="page"/>
+      </w:r>
     </w:p>
     <w:p>
       <w:pPr>
@@ -2645,8 +2930,9 @@
         </w:numPr>
       </w:pPr>
       <w:bookmarkStart w:id="2" w:name="_Toc103091549"/>
-      <w:bookmarkStart w:id="3" w:name="_Toc103529415"/>
-      <w:r>
+      <w:bookmarkStart w:id="3" w:name="_Toc103588212"/>
+      <w:r>
+        <w:lastRenderedPageBreak/>
         <w:t>История искусственного</w:t>
       </w:r>
       <w:r>
@@ -2661,8 +2947,12 @@
     <w:p>
       <w:pPr>
         <w:pStyle w:val="PodGlava"/>
-      </w:pPr>
-      <w:bookmarkStart w:id="4" w:name="_Toc103529416"/>
+        <w:numPr>
+          <w:ilvl w:val="1"/>
+          <w:numId w:val="25"/>
+        </w:numPr>
+      </w:pPr>
+      <w:bookmarkStart w:id="4" w:name="_Toc103588213"/>
       <w:r>
         <w:t>История создания и развития</w:t>
       </w:r>
@@ -2685,7 +2975,6 @@
           <w:sz w:val="24"/>
           <w:szCs w:val="24"/>
         </w:rPr>
-        <w:lastRenderedPageBreak/>
         <w:t>Идеи создания машин, обладающих сознанием, возникали еще в Древней Греции. В средние века и Новое время ученые создавали механизмы, заменяющие человеческий труд, например, в 17 веке Паскаль изобрел первую механическую цифровую вычислительную машину, в 19 веке Джозеф-Мари Жаккард создал программируемый ткацкий станок с инструкциями на перфокартах. В 1937 году Алан Тьрюнинг</w:t>
       </w:r>
       <w:r>
@@ -2848,7 +3137,7 @@
     </w:p>
     <w:p>
       <w:pPr>
-        <w:spacing w:after="2040"/>
+        <w:spacing w:after="240"/>
         <w:ind w:firstLine="709"/>
         <w:jc w:val="both"/>
         <w:rPr>
@@ -2863,106 +3152,180 @@
           <w:sz w:val="24"/>
           <w:szCs w:val="24"/>
         </w:rPr>
-        <w:t>Впоследствии было создано множество машин, понимающих речь человека, умеющих поддерживать беседы на заданные темы, роботов, играющих в настольные игры: знаменитый матч между компьютером и Каспаровым в шахматах закончился победой машины. Сейчас искусственный интеллект занимает важную позицию в развитии науки, особенно в рамках концепции Интернета вещей, ведь недостаточно только собирать данные, необходимо их обрабатывать, анализировать и действовать в тех случаях, когда человек этого сделать не может.</w:t>
+        <w:t xml:space="preserve">Впоследствии было создано множество машин, понимающих речь человека, умеющих поддерживать беседы на заданные темы, роботов, играющих в настольные игры: знаменитый матч между компьютером и Каспаровым в шахматах закончился победой машины. Сейчас искусственный интеллект занимает важную позицию в развитии науки, особенно в рамках концепции Интернета вещей, ведь недостаточно только собирать </w:t>
+      </w:r>
+      <w:r>
+        <w:rPr>
+          <w:rFonts w:ascii="Times New Roman" w:hAnsi="Times New Roman" w:cs="Times New Roman"/>
+          <w:sz w:val="24"/>
+          <w:szCs w:val="24"/>
+        </w:rPr>
+        <w:lastRenderedPageBreak/>
+        <w:t>данные, необходимо их обрабатывать, анализировать и действовать в тех случаях, когда человек этого сделать не может.</w:t>
+      </w:r>
+      <w:r>
+        <w:rPr>
+          <w:rFonts w:ascii="Times New Roman" w:hAnsi="Times New Roman" w:cs="Times New Roman"/>
+          <w:sz w:val="24"/>
+          <w:szCs w:val="24"/>
+        </w:rPr>
+        <w:t>(</w:t>
+      </w:r>
+      <w:r>
+        <w:rPr>
+          <w:rFonts w:ascii="Times New Roman" w:hAnsi="Times New Roman" w:cs="Times New Roman"/>
+          <w:sz w:val="24"/>
+          <w:szCs w:val="24"/>
+        </w:rPr>
+        <w:fldChar w:fldCharType="begin"/>
+      </w:r>
+      <w:r>
+        <w:rPr>
+          <w:rFonts w:ascii="Times New Roman" w:hAnsi="Times New Roman" w:cs="Times New Roman"/>
+          <w:sz w:val="24"/>
+          <w:szCs w:val="24"/>
+        </w:rPr>
+        <w:instrText xml:space="preserve"> REF _Ref103587751 \r \h </w:instrText>
+      </w:r>
+      <w:r>
+        <w:rPr>
+          <w:rFonts w:ascii="Times New Roman" w:hAnsi="Times New Roman" w:cs="Times New Roman"/>
+          <w:sz w:val="24"/>
+          <w:szCs w:val="24"/>
+        </w:rPr>
+      </w:r>
+      <w:r>
+        <w:rPr>
+          <w:rFonts w:ascii="Times New Roman" w:hAnsi="Times New Roman" w:cs="Times New Roman"/>
+          <w:sz w:val="24"/>
+          <w:szCs w:val="24"/>
+        </w:rPr>
+        <w:fldChar w:fldCharType="separate"/>
+      </w:r>
+      <w:r>
+        <w:rPr>
+          <w:rFonts w:ascii="Times New Roman" w:hAnsi="Times New Roman" w:cs="Times New Roman"/>
+          <w:sz w:val="24"/>
+          <w:szCs w:val="24"/>
+        </w:rPr>
+        <w:t>7)</w:t>
+      </w:r>
+      <w:r>
+        <w:rPr>
+          <w:rFonts w:ascii="Times New Roman" w:hAnsi="Times New Roman" w:cs="Times New Roman"/>
+          <w:sz w:val="24"/>
+          <w:szCs w:val="24"/>
+        </w:rPr>
+        <w:fldChar w:fldCharType="end"/>
       </w:r>
     </w:p>
     <w:p>
       <w:pPr>
         <w:pStyle w:val="PodGlava"/>
+        <w:numPr>
+          <w:ilvl w:val="1"/>
+          <w:numId w:val="25"/>
+        </w:numPr>
         <w:spacing w:before="240"/>
       </w:pPr>
-      <w:bookmarkStart w:id="5" w:name="_Toc103529417"/>
+      <w:bookmarkStart w:id="5" w:name="_Toc103588214"/>
+      <w:r>
+        <w:t>Современный искусственный интеллект</w:t>
+      </w:r>
+      <w:bookmarkEnd w:id="5"/>
+    </w:p>
+    <w:p>
+      <w:pPr>
+        <w:pStyle w:val="text"/>
+      </w:pPr>
+      <w:r>
+        <w:t>Можно выделить два направления развития ИИ:</w:t>
+      </w:r>
+    </w:p>
+    <w:p>
+      <w:pPr>
+        <w:pStyle w:val="text"/>
+      </w:pPr>
+      <w:r>
+        <w:t>решение проблем, связанных с приближением специализированных систем ИИ к возможностям человека, и их интеграции, которая реализована природой человека (см. Усиление интеллекта);</w:t>
+      </w:r>
+    </w:p>
+    <w:p>
+      <w:pPr>
+        <w:pStyle w:val="text"/>
+      </w:pPr>
+      <w:r>
+        <w:t>создание искусственного разума, представляющего интеграцию уже созданных систем ИИ в единую систему, способную решать проблемы человечества (см. Сильный и слабый искусственный интеллект).</w:t>
+      </w:r>
+    </w:p>
+    <w:p>
+      <w:pPr>
+        <w:pStyle w:val="text"/>
+      </w:pPr>
+      <w:r>
+        <w:t>Но в настоящий момент в области искусственного интеллекта наблюдается вовлечение многих предметных областей, имеющих скорее практическое отношение к ИИ, а не фундаментальное. Многие подходы были опробованы, но к возникновению искусственного разума ни одна исследовательская группа пока так и не подошла. Ниже представлены лишь некоторые наиболее известные разработки в области ИИ.</w:t>
+      </w:r>
+    </w:p>
+    <w:p>
+      <w:pPr>
+        <w:pStyle w:val="text"/>
+      </w:pPr>
+      <w:r>
+        <w:t>Известные ИИ-системы</w:t>
+      </w:r>
+    </w:p>
+    <w:p>
+      <w:pPr>
+        <w:pStyle w:val="text"/>
+      </w:pPr>
+      <w:r>
+        <w:t>Некоторые из самых известных ИИ-систем:</w:t>
+      </w:r>
+    </w:p>
+    <w:p>
+      <w:pPr>
+        <w:pStyle w:val="text"/>
+      </w:pPr>
+      <w:r>
+        <w:t>Deep Blue — разработанный IBM, победил чемпиона мира по шахматам. Матч Каспаров против супер ЭВМ не принёс удовлетворения ни компьютерщикам, ни шахматистам, и система не была признана Каспаровым (подробнее см. Человек против компьютера). Затем линия суперкомпьютеров IBM проявилась в проектах brute force BluGene (молекулярное моделирование) и моделирование системы пирамидальных клеток в ш</w:t>
+      </w:r>
+      <w:r>
+        <w:t>вейцарском центре Blue Brain</w:t>
+      </w:r>
+      <w:r>
+        <w:t>.</w:t>
+      </w:r>
+    </w:p>
+    <w:p>
+      <w:pPr>
+        <w:pStyle w:val="text"/>
+      </w:pPr>
+      <w:r>
+        <w:t>AlphaGo — разработанной Google DeepMind, выиграл матч в го у корейского профессионала 9 дана Ли Седоля.</w:t>
+      </w:r>
+    </w:p>
+    <w:p>
+      <w:pPr>
+        <w:pStyle w:val="text"/>
+      </w:pPr>
+      <w:r>
+        <w:t>Watson — перспективная разработка IBM, способная воспринимать человеческую речь и производить вероятностный поиск, с применением большого количества алгоритмов. Для демонстрации работы Watson принял участие в американской игре «Jeopardy!», аналога «Своей игры» в России, где системе удалось выиграть в обеих играх.</w:t>
+      </w:r>
+    </w:p>
+    <w:p>
+      <w:pPr>
+        <w:pStyle w:val="text"/>
+      </w:pPr>
+      <w:r>
+        <w:t>MYCIN — одна из ранних экспертных систем, которая могла диагностировать небольшой набор заболеваний, причем часто так же точно, как и доктора.</w:t>
+      </w:r>
+    </w:p>
+    <w:p>
+      <w:pPr>
+        <w:pStyle w:val="text"/>
+      </w:pPr>
       <w:r>
         <w:lastRenderedPageBreak/>
-        <w:t>Современный искусственный интеллект</w:t>
-      </w:r>
-      <w:bookmarkEnd w:id="5"/>
-    </w:p>
-    <w:p>
-      <w:pPr>
-        <w:pStyle w:val="text"/>
-      </w:pPr>
-      <w:r>
-        <w:t>Можно выделить два направления развития ИИ:</w:t>
-      </w:r>
-    </w:p>
-    <w:p>
-      <w:pPr>
-        <w:pStyle w:val="text"/>
-      </w:pPr>
-      <w:r>
-        <w:t>решение проблем, связанных с приближением специализированных систем ИИ к возможностям человека, и их интеграции, которая реализована природой человека (см. Усиление интеллекта);</w:t>
-      </w:r>
-    </w:p>
-    <w:p>
-      <w:pPr>
-        <w:pStyle w:val="text"/>
-      </w:pPr>
-      <w:r>
-        <w:t>создание искусственного разума, представляющего интеграцию уже созданных систем ИИ в единую систему, способную решать проблемы человечества (см. Сильный и слабый искусственный интеллект).</w:t>
-      </w:r>
-    </w:p>
-    <w:p>
-      <w:pPr>
-        <w:pStyle w:val="text"/>
-      </w:pPr>
-      <w:r>
-        <w:t>Но в настоящий момент в области искусственного интеллекта наблюдается вовлечение многих предметных областей, имеющих скорее практическое отношение к ИИ, а не фундаментальное. Многие подходы были опробованы, но к возникновению искусственного разума ни одна исследовательская группа пока так и не подошла. Ниже представлены лишь некоторые наиболее известные разработки в области ИИ.</w:t>
-      </w:r>
-    </w:p>
-    <w:p>
-      <w:pPr>
-        <w:pStyle w:val="text"/>
-      </w:pPr>
-      <w:r>
-        <w:t>Известные ИИ-системы</w:t>
-      </w:r>
-    </w:p>
-    <w:p>
-      <w:pPr>
-        <w:pStyle w:val="text"/>
-      </w:pPr>
-      <w:r>
-        <w:t>Некоторые из самых известных ИИ-систем:</w:t>
-      </w:r>
-    </w:p>
-    <w:p>
-      <w:pPr>
-        <w:pStyle w:val="text"/>
-      </w:pPr>
-      <w:r>
-        <w:t>Deep Blue — разработанный IBM, победил чемпиона мира по шахматам. Матч Каспаров против супер ЭВМ не принёс удовлетворения ни компьютерщикам, ни шахматистам, и система не была признана Каспаровым (подробнее см. Человек против компьютера). Затем линия суперкомпьютеров IBM проявилась в проектах brute force BluGene (молекулярное моделирование) и моделирование системы пирамидальных клеток в швейцарском центре Blue Brain[38].</w:t>
-      </w:r>
-    </w:p>
-    <w:p>
-      <w:pPr>
-        <w:pStyle w:val="text"/>
-      </w:pPr>
-      <w:r>
-        <w:t>AlphaGo — разработанной Google DeepMind, выиграл матч в го у корейского профессионала 9 дана Ли Седоля.</w:t>
-      </w:r>
-    </w:p>
-    <w:p>
-      <w:pPr>
-        <w:pStyle w:val="text"/>
-      </w:pPr>
-      <w:r>
-        <w:t>Watson — перспективная разработка IBM, способная воспринимать человеческую речь и производить вероятностный поиск, с применением большого количества алгоритмов. Для демонстрации работы Watson принял участие в американской игре «Jeopardy!», аналога «Своей игры» в России, где системе удалось выиграть в обеих играх.</w:t>
-      </w:r>
-    </w:p>
-    <w:p>
-      <w:pPr>
-        <w:pStyle w:val="text"/>
-      </w:pPr>
-      <w:r>
-        <w:t>MYCIN — одна из ранних экспертных систем, которая могла диагностировать небольшой набор заболеваний, причем часто так же точно, как и доктора.</w:t>
-      </w:r>
-    </w:p>
-    <w:p>
-      <w:pPr>
-        <w:pStyle w:val="text"/>
-      </w:pPr>
-      <w:r>
         <w:t>20Q — проект, основанный на идеях ИИ, по мотивам классической игры «20 вопросов». Стал очень популярен после появления в Интернете на сайте 20q.net.</w:t>
       </w:r>
     </w:p>
@@ -2971,7 +3334,6 @@
         <w:pStyle w:val="text"/>
       </w:pPr>
       <w:r>
-        <w:lastRenderedPageBreak/>
         <w:t>Распознавание речи. Системы такие как ViaVoice способны обслуживать потребителей.</w:t>
       </w:r>
     </w:p>
@@ -3144,6 +3506,24 @@
       <w:r>
         <w:t>Индийский технологический институт в Мадрасе.</w:t>
       </w:r>
+      <w:r>
+        <w:t>(</w:t>
+      </w:r>
+      <w:r>
+        <w:fldChar w:fldCharType="begin"/>
+      </w:r>
+      <w:r>
+        <w:instrText xml:space="preserve"> REF _Ref103587685 \r \h </w:instrText>
+      </w:r>
+      <w:r>
+        <w:fldChar w:fldCharType="separate"/>
+      </w:r>
+      <w:r>
+        <w:t>1)</w:t>
+      </w:r>
+      <w:r>
+        <w:fldChar w:fldCharType="end"/>
+      </w:r>
     </w:p>
     <w:p>
       <w:pPr>
@@ -3186,7 +3566,7 @@
         </w:numPr>
       </w:pPr>
       <w:bookmarkStart w:id="6" w:name="_Toc103091550"/>
-      <w:bookmarkStart w:id="7" w:name="_Toc103529418"/>
+      <w:bookmarkStart w:id="7" w:name="_Toc103588215"/>
       <w:r>
         <w:lastRenderedPageBreak/>
         <w:t>Области применения искусственного</w:t>
@@ -3211,8 +3591,19 @@
     <w:p>
       <w:pPr>
         <w:pStyle w:val="PodGlava"/>
-      </w:pPr>
-      <w:bookmarkStart w:id="8" w:name="_Toc103529419"/>
+        <w:numPr>
+          <w:ilvl w:val="1"/>
+          <w:numId w:val="25"/>
+        </w:numPr>
+        <w:ind w:left="284"/>
+      </w:pPr>
+      <w:bookmarkStart w:id="8" w:name="_Toc103588216"/>
+      <w:r>
+        <w:rPr>
+          <w:lang w:val="en-US"/>
+        </w:rPr>
+        <w:t xml:space="preserve"> </w:t>
+      </w:r>
       <w:r>
         <w:t>Финансы</w:t>
       </w:r>
@@ -3234,18 +3625,135 @@
       <w:r>
         <w:t>спользованию дебетовых карт.</w:t>
       </w:r>
-    </w:p>
-    <w:p>
-      <w:pPr>
-        <w:pStyle w:val="text"/>
+      <w:r>
+        <w:t xml:space="preserve"> </w:t>
+      </w:r>
+      <w:r>
+        <w:t>В сфере финансов искусственный интеллект используется в следующих сферах:</w:t>
+      </w:r>
+    </w:p>
+    <w:p>
+      <w:pPr>
+        <w:pStyle w:val="text"/>
+        <w:numPr>
+          <w:ilvl w:val="0"/>
+          <w:numId w:val="29"/>
+        </w:numPr>
+        <w:spacing w:before="0"/>
+        <w:ind w:left="714" w:hanging="357"/>
+      </w:pPr>
+      <w:r>
         <w:rPr>
           <w:b/>
         </w:rPr>
-      </w:pPr>
-      <w:r>
+        <w:t>Алгоритмическая торговля</w:t>
+      </w:r>
+    </w:p>
+    <w:p>
+      <w:pPr>
+        <w:pStyle w:val="text"/>
+        <w:numPr>
+          <w:ilvl w:val="0"/>
+          <w:numId w:val="29"/>
+        </w:numPr>
+        <w:spacing w:before="0"/>
+        <w:ind w:left="714" w:hanging="357"/>
         <w:rPr>
           <w:b/>
         </w:rPr>
+      </w:pPr>
+      <w:r>
+        <w:rPr>
+          <w:b/>
+        </w:rPr>
+        <w:t>Исследования рынка и интеллектуальный анализ данных</w:t>
+      </w:r>
+    </w:p>
+    <w:p>
+      <w:pPr>
+        <w:pStyle w:val="text"/>
+        <w:numPr>
+          <w:ilvl w:val="0"/>
+          <w:numId w:val="29"/>
+        </w:numPr>
+        <w:spacing w:before="0"/>
+        <w:ind w:left="714" w:hanging="357"/>
+        <w:rPr>
+          <w:b/>
+        </w:rPr>
+      </w:pPr>
+      <w:r>
+        <w:rPr>
+          <w:b/>
+        </w:rPr>
+        <w:t>Управление личными финансами</w:t>
+      </w:r>
+    </w:p>
+    <w:p>
+      <w:pPr>
+        <w:pStyle w:val="text"/>
+        <w:numPr>
+          <w:ilvl w:val="0"/>
+          <w:numId w:val="29"/>
+        </w:numPr>
+        <w:spacing w:before="0"/>
+        <w:ind w:left="714" w:hanging="357"/>
+        <w:rPr>
+          <w:b/>
+        </w:rPr>
+      </w:pPr>
+      <w:r>
+        <w:rPr>
+          <w:b/>
+        </w:rPr>
+        <w:t>Управление финансовым портфелем</w:t>
+      </w:r>
+    </w:p>
+    <w:p>
+      <w:pPr>
+        <w:pStyle w:val="text"/>
+        <w:numPr>
+          <w:ilvl w:val="0"/>
+          <w:numId w:val="29"/>
+        </w:numPr>
+        <w:spacing w:before="0"/>
+        <w:ind w:left="714" w:hanging="357"/>
+        <w:rPr>
+          <w:b/>
+        </w:rPr>
+      </w:pPr>
+      <w:r>
+        <w:rPr>
+          <w:b/>
+        </w:rPr>
+        <w:t>Андеррайтинг</w:t>
+      </w:r>
+    </w:p>
+    <w:p>
+      <w:pPr>
+        <w:pStyle w:val="text"/>
+        <w:numPr>
+          <w:ilvl w:val="0"/>
+          <w:numId w:val="29"/>
+        </w:numPr>
+        <w:spacing w:before="0"/>
+        <w:ind w:left="714" w:hanging="357"/>
+        <w:rPr>
+          <w:b/>
+        </w:rPr>
+      </w:pPr>
+      <w:r>
+        <w:rPr>
+          <w:b/>
+        </w:rPr>
+        <w:t>Банкинг</w:t>
+      </w:r>
+    </w:p>
+    <w:p>
+      <w:pPr>
+        <w:pStyle w:val="text"/>
+      </w:pPr>
+      <w:r>
         <w:t>Алгоритмическая торговля</w:t>
       </w:r>
     </w:p>
@@ -3286,18 +3794,7 @@
       <w:pPr>
         <w:pStyle w:val="text"/>
       </w:pPr>
-    </w:p>
-    <w:p>
-      <w:pPr>
-        <w:pStyle w:val="text"/>
-        <w:rPr>
-          <w:b/>
-        </w:rPr>
-      </w:pPr>
-      <w:r>
-        <w:rPr>
-          <w:b/>
-        </w:rPr>
+      <w:r>
         <w:t>Исследования рынка и интеллектуальный анализ данных</w:t>
       </w:r>
     </w:p>
@@ -3306,11 +3803,8 @@
         <w:pStyle w:val="text"/>
       </w:pPr>
       <w:r>
-        <w:t xml:space="preserve">Несколько крупных финансовых учреждений вложили средства в развитие ИИ, чтобы использовать его в их инвестиционной практике. Разработки BlackRock' AI, Aladdin, используются как внутри компании, так и для клиентов компании, ассистируя в принятии инвестиционных решений. Широкий спектр функциональных возможностей данной системы включает обработку естественного языка для чтения текста, такого как новости, отчёты брокеров и каналы социальных сетей. Затем система оценивает настроения в </w:t>
-      </w:r>
-      <w:r>
         <w:lastRenderedPageBreak/>
-        <w:t>упомянутых компаниях и присваивает им оценку. Банки, такие как UBS и Deutsche Bank, используют систему ИИ под названием Sqreem (Sequential Quantum Reduction and Extraction Model, Модель Последовательной Квантовой Редукции и Экстракции), которая может обрабатывать данные для разработки профилей потребителей и сопоставлять их с продуктами, которые</w:t>
+        <w:t>Несколько крупных финансовых учреждений вложили средства в развитие ИИ, чтобы использовать его в их инвестиционной практике. Разработки BlackRock' AI, Aladdin, используются как внутри компании, так и для клиентов компании, ассистируя в принятии инвестиционных решений. Широкий спектр функциональных возможностей данной системы включает обработку естественного языка для чтения текста, такого как новости, отчёты брокеров и каналы социальных сетей. Затем система оценивает настроения в упомянутых компаниях и присваивает им оценку. Банки, такие как UBS и Deutsche Bank, используют систему ИИ под названием Sqreem (Sequential Quantum Reduction and Extraction Model, Модель Последовательной Квантовой Редукции и Экстракции), которая может обрабатывать данные для разработки профилей потребителей и сопоставлять их с продуктами, которые</w:t>
       </w:r>
       <w:r>
         <w:t xml:space="preserve"> они, скорее всего, захотят.</w:t>
@@ -3331,14 +3825,8 @@
     <w:p>
       <w:pPr>
         <w:pStyle w:val="text"/>
-        <w:rPr>
-          <w:b/>
-        </w:rPr>
-      </w:pPr>
-      <w:r>
-        <w:rPr>
-          <w:b/>
-        </w:rPr>
+      </w:pPr>
+      <w:r>
         <w:t>Управление личными финансами</w:t>
       </w:r>
     </w:p>
@@ -3362,14 +3850,8 @@
     <w:p>
       <w:pPr>
         <w:pStyle w:val="text"/>
-        <w:rPr>
-          <w:b/>
-        </w:rPr>
-      </w:pPr>
-      <w:r>
-        <w:rPr>
-          <w:b/>
-        </w:rPr>
+      </w:pPr>
+      <w:r>
         <w:t>Управление финансовым портфелем</w:t>
       </w:r>
     </w:p>
@@ -3378,7 +3860,11 @@
         <w:pStyle w:val="text"/>
       </w:pPr>
       <w:r>
-        <w:t>Автоматизированные помощники-советчики становятся все более широко используемыми в отрасли управления инвестициями. Автоматизированные системы предоставляют финансовые консультации и советы в управлении финансовым портфелем с минимальным вмешательством человека. Этот класс финансовых консультантов работает на основе алгоритмов, созданных для автоматического развития финансового портфеля в соответствии с инвестиционными целями и склонностью к риску клиентов. Он может корректировать изменения в реальном времени на рынке и калибровать портфель в соответ</w:t>
+        <w:t xml:space="preserve">Автоматизированные помощники-советчики становятся все более широко используемыми в отрасли управления инвестициями. Автоматизированные системы предоставляют финансовые консультации и советы в управлении финансовым портфелем с минимальным вмешательством человека. Этот класс финансовых консультантов работает на основе алгоритмов, созданных для автоматического развития финансового портфеля в </w:t>
+      </w:r>
+      <w:r>
+        <w:lastRenderedPageBreak/>
+        <w:t>соответствии с инвестиционными целями и склонностью к риску клиентов. Он может корректировать изменения в реальном времени на рынке и калибровать портфель в соответ</w:t>
       </w:r>
       <w:r>
         <w:t>ствии с пожеланиями клиента.</w:t>
@@ -3387,14 +3873,8 @@
     <w:p>
       <w:pPr>
         <w:pStyle w:val="text"/>
-        <w:rPr>
-          <w:b/>
-        </w:rPr>
-      </w:pPr>
-      <w:r>
-        <w:rPr>
-          <w:b/>
-        </w:rPr>
+      </w:pPr>
+      <w:r>
         <w:t>Андеррайтинг</w:t>
       </w:r>
     </w:p>
@@ -3403,47 +3883,98 @@
         <w:pStyle w:val="text"/>
       </w:pPr>
       <w:r>
+        <w:t>Онлайн-кредитор Upstart анализирует огромное количество потребительских данных и использует алгоритмы машинного обучения для построения моделей кредитного риска, которые прогнозируют вероятность дефолта. Их технология будет лицензирована для банков, чтобы они могли использовать е</w:t>
+      </w:r>
+      <w:r>
+        <w:t>ё для оценки своих процессов.</w:t>
+      </w:r>
+    </w:p>
+    <w:p>
+      <w:pPr>
+        <w:pStyle w:val="text"/>
+      </w:pPr>
+      <w:r>
+        <w:t>ZestFinance разработала платформу Zest Automated Machine Learning (ZAML) специально для кредитного андеррайтинга. Эта платформа использует компьютерное обучение для анализа десятков тысяч традиционных и нетрадиционных переменных (от транзакций покупки до того, каким образом клиент заполняет форму), используемых в кредитной индустрии, для оценки заемщиков. Платформа особенно полезна для присвоения кредитных баллов клиентам с небольшой кредитной и</w:t>
+      </w:r>
+      <w:r>
+        <w:t>стории, таким как миллениалы.</w:t>
+      </w:r>
+    </w:p>
+    <w:p>
+      <w:pPr>
+        <w:pStyle w:val="text"/>
+      </w:pPr>
+      <w:r>
+        <w:t>Банкинг</w:t>
+      </w:r>
+    </w:p>
+    <w:p>
+      <w:pPr>
+        <w:pStyle w:val="text"/>
+      </w:pPr>
+      <w:r>
+        <w:t>Использование ИИ позволило «Сбербанку» в 2019 году заработать дополнительно $700 млн, в 2020 году планировалось довести эту су</w:t>
+      </w:r>
+      <w:r>
+        <w:t>мму до $1 млрд</w:t>
+      </w:r>
+      <w:r>
+        <w:t>.</w:t>
+      </w:r>
+    </w:p>
+    <w:p>
+      <w:pPr>
+        <w:pStyle w:val="PodGlava"/>
+        <w:numPr>
+          <w:ilvl w:val="1"/>
+          <w:numId w:val="25"/>
+        </w:numPr>
+        <w:ind w:left="426"/>
+      </w:pPr>
+      <w:bookmarkStart w:id="9" w:name="_Toc103588217"/>
+      <w:r>
+        <w:t>Военное дело</w:t>
+      </w:r>
+      <w:bookmarkEnd w:id="9"/>
+    </w:p>
+    <w:p>
+      <w:pPr>
+        <w:pStyle w:val="text"/>
+      </w:pPr>
+      <w:r>
+        <w:t>Применение ИИ является важным трендом в создании перспективных систем управления поля боя и вооружением</w:t>
+      </w:r>
+      <w:r>
+        <w:t>.</w:t>
+      </w:r>
+    </w:p>
+    <w:p>
+      <w:pPr>
+        <w:pStyle w:val="text"/>
+      </w:pPr>
+      <w:r>
+        <w:t>С помощью ИИ возможно обеспечить оптимальный и адаптивный к угрозам выбор комбинации сенсоров и средств поражения, скоординировать их совместное функционирование, обнаруживать и идентифицировать угрозы, оценивать намерения противника. Существенную роль ИИ играет в реализации тактических систем дополненной реальности. Например, ИИ позволяет обеспечить классификацию и семантическую сегментацию изображений, локализацию и идентификацию мобильных объектов для эффективного целеуказания</w:t>
+      </w:r>
+      <w:r>
+        <w:t>.</w:t>
+      </w:r>
+    </w:p>
+    <w:p>
+      <w:pPr>
+        <w:pStyle w:val="text"/>
+      </w:pPr>
+      <w:r>
+        <w:t>1 марта 2021 года Комитет по безопасности применения искусственного интеллекта)</w:t>
+      </w:r>
+      <w:r>
+        <w:t xml:space="preserve"> </w:t>
+      </w:r>
+      <w:r>
+        <w:t xml:space="preserve">направил Президенту и Конгрессу доклад, в котором рекомендуется отвергнуть всемирный запрет на применение автономных систем вооружения на основе ИИ. В докладе говорится, что использование ИИ позволит «сократить время принятия решений» в тех случаях, когда </w:t>
+      </w:r>
+      <w:r>
         <w:lastRenderedPageBreak/>
-        <w:t>Онлайн-кредитор Upstart анализирует огромное количество потребительских данных и использует алгоритмы машинного обучения для построения моделей кредитного риска, которые прогнозируют вероятность дефолта. Их технология будет лицензирована для банков, чтобы они могли использовать е</w:t>
-      </w:r>
-      <w:r>
-        <w:t>ё для оценки своих процессов.</w:t>
-      </w:r>
-    </w:p>
-    <w:p>
-      <w:pPr>
-        <w:pStyle w:val="text"/>
-      </w:pPr>
-      <w:r>
-        <w:t>ZestFinance разработала платформу Zest Automated Machine Learning (ZAML) специально для кредитного андеррайтинга. Эта платформа использует компьютерное обучение для анализа десятков тысяч традиционных и нетрадиционных переменных (от транзакций покупки до того, каким образом клиент заполняет форму), используемых в кредитной индустрии, для оценки заемщиков. Платформа особенно полезна для присвоения кредитных баллов клиентам с небольшой кредитной и</w:t>
-      </w:r>
-      <w:r>
-        <w:t>стории, таким как миллениалы.</w:t>
-      </w:r>
-    </w:p>
-    <w:p>
-      <w:pPr>
-        <w:pStyle w:val="text"/>
-        <w:rPr>
-          <w:b/>
-        </w:rPr>
-      </w:pPr>
-      <w:r>
-        <w:rPr>
-          <w:b/>
-        </w:rPr>
-        <w:t>Банкинг</w:t>
-      </w:r>
-    </w:p>
-    <w:p>
-      <w:pPr>
-        <w:pStyle w:val="text"/>
-      </w:pPr>
-      <w:r>
-        <w:t>Использование ИИ позволило «Сбербанку» в 2019 году заработать дополнительно $700 млн, в 2020 году планировалось довести эту су</w:t>
-      </w:r>
-      <w:r>
-        <w:t>мму до $1 млрд</w:t>
+        <w:t>человек не способен действовать достаточно быстро. Комитет также высказал опасение, что Китай и Россия вряд ли станут соблюдать договор о запрете на применение АИ в военном деле</w:t>
       </w:r>
       <w:r>
         <w:t>.</w:t>
@@ -3451,20 +3982,44 @@
     </w:p>
     <w:p>
       <w:pPr>
+        <w:pStyle w:val="text"/>
+      </w:pPr>
+      <w:r>
+        <w:t>Китай</w:t>
+      </w:r>
+    </w:p>
+    <w:p>
+      <w:pPr>
+        <w:pStyle w:val="text"/>
+      </w:pPr>
+      <w:r>
+        <w:t>По данным Минобороны США, Китай принял решение о разработке методов внедрения ИИ в будущие системы вооружений. Академия военных наук Китая получила задание на реалиализацию этой программы путем объединения усилий ВПК и частных компаний.</w:t>
+      </w:r>
+    </w:p>
+    <w:p>
+      <w:pPr>
         <w:pStyle w:val="PodGlava"/>
-      </w:pPr>
-      <w:bookmarkStart w:id="9" w:name="_Toc103529420"/>
-      <w:r>
-        <w:t>Военное дело</w:t>
-      </w:r>
-      <w:bookmarkEnd w:id="9"/>
-    </w:p>
-    <w:p>
-      <w:pPr>
-        <w:pStyle w:val="text"/>
-      </w:pPr>
-      <w:r>
-        <w:t>Применение ИИ является важным трендом в создании перспективных систем управления поля боя и вооружением</w:t>
+        <w:numPr>
+          <w:ilvl w:val="1"/>
+          <w:numId w:val="25"/>
+        </w:numPr>
+        <w:ind w:left="426"/>
+      </w:pPr>
+      <w:bookmarkStart w:id="10" w:name="_Toc103588218"/>
+      <w:r>
+        <w:t>Спецслужбы</w:t>
+      </w:r>
+      <w:bookmarkEnd w:id="10"/>
+    </w:p>
+    <w:p>
+      <w:pPr>
+        <w:pStyle w:val="text"/>
+      </w:pPr>
+      <w:r>
+        <w:t>Британские спецслужбы будут бороться с российскими фейковыми новостями при помощи искусственного интеллекта, который будет распознавать активность «фабрики троллей». По информации Центра правительственной связи Великобритании, искусственный интеллект будет бороться с фейками, сверяя данные с надежными источниками, выявляя манипуляции с изображениями и видео и б</w:t>
+      </w:r>
+      <w:r>
+        <w:t>локируя подозрительных ботов</w:t>
       </w:r>
       <w:r>
         <w:t>.</w:t>
@@ -3472,84 +4027,14 @@
     </w:p>
     <w:p>
       <w:pPr>
-        <w:pStyle w:val="text"/>
-      </w:pPr>
-      <w:r>
-        <w:t>С помощью ИИ возможно обеспечить оптимальный и адаптивный к угрозам выбор комбинации сенсоров и средств поражения, скоординировать их совместное функционирование, обнаруживать и идентифицировать угрозы, оценивать намерения противника. Существенную роль ИИ играет в реализации тактических систем дополненной реальности. Например, ИИ позволяет обеспечить классификацию и семантическую сегментацию изображений, локализацию и идентификацию мобильных объектов для эффективного целеуказания</w:t>
-      </w:r>
-      <w:r>
-        <w:t>.</w:t>
-      </w:r>
-    </w:p>
-    <w:p>
-      <w:pPr>
-        <w:pStyle w:val="text"/>
-      </w:pPr>
-      <w:r>
-        <w:t>1 марта 2021 года Комитет по безопасности применения искусственного интеллекта)</w:t>
-      </w:r>
-      <w:r>
-        <w:t xml:space="preserve"> </w:t>
-      </w:r>
-      <w:r>
-        <w:t>направил Президенту и Конгрессу доклад, в котором рекомендуется отвергнуть всемирный запрет на применение автономных систем вооружения на основе ИИ. В докладе говорится, что использование ИИ позволит «сократить время принятия решений» в тех случаях, когда человек не способен действовать достаточно быстро. Комитет также высказал опасение, что Китай и Россия вряд ли станут соблюдать договор о запрете на применение АИ в военном деле</w:t>
-      </w:r>
-      <w:r>
-        <w:t>.</w:t>
-      </w:r>
-    </w:p>
-    <w:p>
-      <w:pPr>
-        <w:pStyle w:val="text"/>
-        <w:rPr>
-          <w:b/>
-        </w:rPr>
-      </w:pPr>
-      <w:r>
-        <w:rPr>
-          <w:b/>
-        </w:rPr>
-        <w:t>Китай</w:t>
-      </w:r>
-    </w:p>
-    <w:p>
-      <w:pPr>
-        <w:pStyle w:val="text"/>
-      </w:pPr>
-      <w:r>
-        <w:lastRenderedPageBreak/>
-        <w:t>По данным Минобороны США, Китай принял решение о разработке методов внедрения ИИ в будущие системы вооружений. Академия военных наук Китая получила задание на реалиализацию этой программы путем объединения усилий ВПК и частных компаний.</w:t>
-      </w:r>
-    </w:p>
-    <w:p>
-      <w:pPr>
         <w:pStyle w:val="PodGlava"/>
-      </w:pPr>
-      <w:bookmarkStart w:id="10" w:name="_Toc103529421"/>
-      <w:r>
-        <w:t>Спецслужбы</w:t>
-      </w:r>
-      <w:bookmarkEnd w:id="10"/>
-    </w:p>
-    <w:p>
-      <w:pPr>
-        <w:pStyle w:val="text"/>
-      </w:pPr>
-      <w:r>
-        <w:t>Британские спецслужбы будут бороться с российскими фейковыми новостями при помощи искусственного интеллекта, который будет распознавать активность «фабрики троллей». По информации Центра правительственной связи Великобритании, искусственный интеллект будет бороться с фейками, сверяя данные с надежными источниками, выявляя манипуляции с изображениями и видео и б</w:t>
-      </w:r>
-      <w:r>
-        <w:t>локируя подозрительных ботов</w:t>
-      </w:r>
-      <w:r>
-        <w:t>.</w:t>
-      </w:r>
-    </w:p>
-    <w:p>
-      <w:pPr>
-        <w:pStyle w:val="PodGlava"/>
-      </w:pPr>
-      <w:bookmarkStart w:id="11" w:name="_Toc103529422"/>
+        <w:numPr>
+          <w:ilvl w:val="1"/>
+          <w:numId w:val="25"/>
+        </w:numPr>
+        <w:ind w:left="284"/>
+      </w:pPr>
+      <w:bookmarkStart w:id="11" w:name="_Toc103588219"/>
       <w:r>
         <w:t>Тяжелая промышленность</w:t>
       </w:r>
@@ -3617,13 +4102,7 @@
         <w:rPr>
           <w:i/>
         </w:rPr>
-        <w:t xml:space="preserve"> </w:t>
-      </w:r>
-      <w:r>
-        <w:rPr>
-          <w:i/>
-        </w:rPr>
-        <w:t>Рис.2. Мировые лидеры – компании</w:t>
+        <w:t xml:space="preserve"> Рис.2. Мировые лидеры – компании</w:t>
       </w:r>
       <w:r>
         <w:rPr>
@@ -3651,7 +4130,7 @@
     <w:p>
       <w:pPr>
         <w:pStyle w:val="text"/>
-        <w:spacing w:after="1920"/>
+        <w:spacing w:after="240"/>
         <w:rPr>
           <w:i/>
         </w:rPr>
@@ -3669,8 +4148,19 @@
     <w:p>
       <w:pPr>
         <w:pStyle w:val="PodGlava"/>
-      </w:pPr>
-      <w:bookmarkStart w:id="12" w:name="_Toc103529423"/>
+        <w:numPr>
+          <w:ilvl w:val="1"/>
+          <w:numId w:val="25"/>
+        </w:numPr>
+        <w:ind w:left="426"/>
+      </w:pPr>
+      <w:bookmarkStart w:id="12" w:name="_Toc103588220"/>
+      <w:r>
+        <w:rPr>
+          <w:lang w:val="en-US"/>
+        </w:rPr>
+        <w:t xml:space="preserve"> </w:t>
+      </w:r>
       <w:r>
         <w:t>Медицина</w:t>
       </w:r>
@@ -3707,8 +4197,11 @@
         </w:numPr>
       </w:pPr>
       <w:r>
+        <w:t xml:space="preserve">Компьютерная интерпретация медицинских изображений. Такие системы помогают сканировать цифровые изображения, например от компьютерной томографии, для типичных проявлений и для выделения заметных </w:t>
+      </w:r>
+      <w:r>
         <w:lastRenderedPageBreak/>
-        <w:t>Компьютерная интерпретация медицинских изображений. Такие системы помогают сканировать цифровые изображения, например от компьютерной томографии, для типичных проявлений и для выделения заметных отклонений, таких как возможные заболевания. Типичным применением является обнаружение опухоли.</w:t>
+        <w:t>отклонений, таких как возможные заболевания. Типичным применением является обнаружение опухоли.</w:t>
       </w:r>
     </w:p>
     <w:p>
@@ -3851,8 +4344,19 @@
     <w:p>
       <w:pPr>
         <w:pStyle w:val="PodGlava"/>
-      </w:pPr>
-      <w:bookmarkStart w:id="13" w:name="_Toc103529424"/>
+        <w:numPr>
+          <w:ilvl w:val="1"/>
+          <w:numId w:val="25"/>
+        </w:numPr>
+        <w:ind w:left="426"/>
+      </w:pPr>
+      <w:bookmarkStart w:id="13" w:name="_Toc103588221"/>
+      <w:r>
+        <w:rPr>
+          <w:lang w:val="en-US"/>
+        </w:rPr>
+        <w:t xml:space="preserve"> </w:t>
+      </w:r>
       <w:r>
         <w:t>Управление человеческими ресурсами и рекрутинг</w:t>
       </w:r>
@@ -3871,14 +4375,17 @@
         <w:pStyle w:val="text"/>
       </w:pPr>
       <w:r>
+        <w:t>Как правило, процесс просмотра резюме включает в себя анализ и поиск информации в базе данных резюме. Стартапы, такие как Pomato, создают алгоритмы машинного обучения для автоматизации процессов провер</w:t>
+      </w:r>
+      <w:r>
+        <w:t>ки резюме. Система Pomato AI</w:t>
+      </w:r>
+      <w:r>
+        <w:t xml:space="preserve"> нацелена на </w:t>
+      </w:r>
+      <w:r>
         <w:lastRenderedPageBreak/>
-        <w:t>Как правило, процесс просмотра резюме включает в себя анализ и поиск информации в базе данных резюме. Стартапы, такие как Pomato, создают алгоритмы машинного обучения для автоматизации процессов провер</w:t>
-      </w:r>
-      <w:r>
-        <w:t>ки резюме. Система Pomato AI</w:t>
-      </w:r>
-      <w:r>
-        <w:t xml:space="preserve"> нацелена на автоматизацию проверки технических претендентов на позиции в технических фирмах. ИИ Pomato выполняет более 200 000 вычислений на каждое резюме за считанные секунды, а затем разрабатывает собственное техническое интер</w:t>
+        <w:t>автоматизацию проверки технических претендентов на позиции в технических фирмах. ИИ Pomato выполняет более 200 000 вычислений на каждое резюме за считанные секунды, а затем разрабатывает собственное техническое интер</w:t>
       </w:r>
       <w:r>
         <w:t>вью на основе полезных навыков.</w:t>
@@ -3956,7 +4463,6 @@
         <w:jc w:val="center"/>
         <w:rPr>
           <w:i/>
-          <w:lang w:val="en-US"/>
         </w:rPr>
       </w:pPr>
       <w:r>
@@ -3981,439 +4487,625 @@
         </w:rPr>
       </w:pPr>
       <w:r>
-        <w:t xml:space="preserve">От скрининга резюме до неврологии, распознавания речи и анализа лица … ясно, что ИИ оказывают огромное влияние на сферу управления человеческими ресурсами. Одно из достижений в ИИ заключается в разработке чатов для рекрутинга. TextRecruit выпустил Ari (автоматизированный интерфейс рекрутинга). Ari — это набор чатов для рекрутинга, </w:t>
+        <w:t xml:space="preserve">От скрининга резюме до неврологии, распознавания речи и анализа лица … ясно, что ИИ оказывают огромное влияние на сферу управления человеческими ресурсами. Одно из достижений в ИИ заключается в разработке чатов для рекрутинга. TextRecruit выпустил Ari (автоматизированный интерфейс рекрутинга). Ari — это набор чатов для рекрутинга, который предназначен для проведения двухсторонних текстовых бесед с кандидатами. Ari автоматизирует публикацию вакансий, рекламных объявлений, скриннинг кандидатов, планирование собеседований и развитие отношений кандидатов с компанией по мере </w:t>
       </w:r>
       <w:r>
         <w:lastRenderedPageBreak/>
-        <w:t>который предназначен для проведения двухсторонних текстовых бесед с кандидатами. Ari автоматизирует публикацию вакансий, рекламных объявлений, скриннинг кандидатов, планирование собеседований и развитие отношений кандидатов с компанией по мере продвижения по рекрутинговому процессу. Ari в настоящее время предлагается в рамках платформы участия в проекте TextRecruit.</w:t>
+        <w:t>продвижения по рекрутинговому процессу. Ari в настоящее время предлагается в рамках платформы участия в проекте TextRecruit.</w:t>
       </w:r>
       <w:r>
         <w:t xml:space="preserve"> </w:t>
       </w:r>
       <w:r>
+        <w:rPr>
+          <w:i/>
+        </w:rPr>
+        <w:t>(</w:t>
+      </w:r>
+      <w:r>
+        <w:rPr>
+          <w:i/>
+        </w:rPr>
+        <w:t>Рис.3)</w:t>
+      </w:r>
+    </w:p>
+    <w:p>
+      <w:pPr>
+        <w:pStyle w:val="PodGlava"/>
+        <w:numPr>
+          <w:ilvl w:val="1"/>
+          <w:numId w:val="25"/>
+        </w:numPr>
+        <w:ind w:left="426"/>
+      </w:pPr>
+      <w:bookmarkStart w:id="14" w:name="_Toc103588222"/>
+      <w:r>
+        <w:rPr>
+          <w:lang w:val="en-US"/>
+        </w:rPr>
+        <w:t xml:space="preserve"> </w:t>
+      </w:r>
+      <w:r>
+        <w:t>Музыка</w:t>
+      </w:r>
+      <w:bookmarkEnd w:id="14"/>
+    </w:p>
+    <w:p>
+      <w:pPr>
+        <w:pStyle w:val="text"/>
+      </w:pPr>
+      <w:r>
+        <w:t>Хотя эволюция музыки всегда была затронута технологией, искусственный интеллект позволил с помощью научных достижений подражать, в какой-то мер</w:t>
+      </w:r>
+      <w:r>
+        <w:t>е, человекоподобной композиции.</w:t>
+      </w:r>
+    </w:p>
+    <w:p>
+      <w:pPr>
+        <w:pStyle w:val="text"/>
+      </w:pPr>
+      <w:r>
+        <w:t>Среди известных ранних усилий Дэвид Коуп создал ИИ под названием Эмили Хауэлл, которому удалось стать известным в области Алгоритмической компьютерной музыки. Алгоритм, лежащий в основе Эмили Хауэлл, зар</w:t>
+      </w:r>
+      <w:r>
+        <w:t>егистрирован как патент США.</w:t>
+      </w:r>
+    </w:p>
+    <w:p>
+      <w:pPr>
+        <w:pStyle w:val="text"/>
+      </w:pPr>
+      <w:r>
+        <w:t>Другие разработки, такие как AIVA (Artificial Intelligence Virtual Artist), сосредоточены на сочинении симфоний, в основном классической музыки для фильмов. Эта разработка достигла известности, став первым виртуальным композитором, который был признан музыкальной профессиональ</w:t>
+      </w:r>
+      <w:r>
+        <w:t>ной ассоциацией.</w:t>
+      </w:r>
+    </w:p>
+    <w:p>
+      <w:pPr>
+        <w:pStyle w:val="text"/>
+      </w:pPr>
+      <w:r>
+        <w:t>Искусственные интеллекты могут даже создавать музыку, пригодную для использования в медицинских условиях, Melomics использует компьютерную музык</w:t>
+      </w:r>
+      <w:r>
+        <w:t>у для снятия стресса и боли.</w:t>
+      </w:r>
+    </w:p>
+    <w:p>
+      <w:pPr>
+        <w:pStyle w:val="text"/>
+      </w:pPr>
+      <w:r>
+        <w:t>Более того, такие инициативы, как Google Magenta, проводимые командой Google Brain, хотят узнать, способен ли искусственный интеллект с</w:t>
+      </w:r>
+      <w:r>
+        <w:t>оздавать неотразимое искусство.</w:t>
+      </w:r>
+    </w:p>
+    <w:p>
+      <w:pPr>
+        <w:pStyle w:val="text"/>
+      </w:pPr>
+      <w:r>
+        <w:t>В исследовательской лаборатории Sony CSL их программное обеспечение Flow Machines создаёт поп-песни, изучая стили музыки из огромной базы данных песен. Анализируя уникальные комбинации стилей и методы оптимизации, ИИ может сочинять муз</w:t>
+      </w:r>
+      <w:r>
+        <w:t>ыку в любом существующем стиле.</w:t>
+      </w:r>
+    </w:p>
+    <w:p>
+      <w:pPr>
+        <w:pStyle w:val="text"/>
+        <w:spacing w:after="120"/>
+      </w:pPr>
+      <w:r>
+        <w:t>В декабре 2020 года в России, в рамках конференции AI Journey (организатор Сбербанк, модератор Александр Ведяхин) российские исполнители Zivert, Рахим, Егор Шип и Даня Милохин выступали вместе</w:t>
+      </w:r>
+      <w:r>
+        <w:t xml:space="preserve"> с искусственным интеллектом</w:t>
+      </w:r>
+      <w:r>
+        <w:t>.</w:t>
+      </w:r>
+    </w:p>
+    <w:p>
+      <w:pPr>
+        <w:pStyle w:val="PodGlava"/>
+        <w:numPr>
+          <w:ilvl w:val="1"/>
+          <w:numId w:val="25"/>
+        </w:numPr>
+        <w:spacing w:before="120"/>
+        <w:ind w:left="426"/>
+      </w:pPr>
+      <w:bookmarkStart w:id="15" w:name="_Toc103588223"/>
+      <w:r>
+        <w:rPr>
+          <w:lang w:val="en-US"/>
+        </w:rPr>
+        <w:t xml:space="preserve"> </w:t>
+      </w:r>
+      <w:r>
+        <w:t>Новости, издательство и писательство</w:t>
+      </w:r>
+      <w:bookmarkEnd w:id="15"/>
+    </w:p>
+    <w:p>
+      <w:pPr>
+        <w:pStyle w:val="text"/>
+      </w:pPr>
+      <w:r>
+        <w:t xml:space="preserve">Компания Narrative Science делает компьютерные новости и отчёты коммерчески доступными, включая обобщение спортивных событий на основе статистических данных из игры на английском языке. Она также создаёт финансовые отчёты и анализ недвижимости. Аналогично, компания Automated Insights генерирует </w:t>
+      </w:r>
+      <w:r>
+        <w:lastRenderedPageBreak/>
+        <w:t xml:space="preserve">персонализированные сводки и превью для Yahoo Sports Fantasy Football. Предполагается, что к 2014 году компания будет создавать миллиард историй в год, по сравнению </w:t>
+      </w:r>
+      <w:r>
+        <w:t>с 350 миллионами в 2013 году</w:t>
+      </w:r>
+      <w:r>
+        <w:t>. Ведущие медиа-компании, такие как Associated Press, Forbes, The New York Times, Los Angeles Times и ProPublica, начали автоматизировать новостной контент. Появилось такое понятие, как авт</w:t>
+      </w:r>
+      <w:r>
+        <w:t>оматизированная журналистика</w:t>
+      </w:r>
+      <w:r>
+        <w:t>.</w:t>
+      </w:r>
+    </w:p>
+    <w:p>
+      <w:pPr>
+        <w:pStyle w:val="text"/>
+      </w:pPr>
+      <w:r>
+        <w:t>Echobox — это компания, разрабатывающая программное обеспечение, которая помогает издателям увеличивать трафик путём «разумного» размещения статей на платформах социальных сетей, таких как Facebook и Twitter. Анализируя большие объёмы данных, ИИ узнаёт, как конкретные аудитории реагируют на разные статьи в разное время суток. Затем он выбирает лучшие истории для публикации и лучшее время, чтобы опубликовать их. Он использует как исторические данные, так и данные в реальном времени, чтобы понять, что сработало хорошо в прошлом, а также то, что в настоящее вре</w:t>
+      </w:r>
+      <w:r>
+        <w:t>мя имеет тенденцию в Интернете.</w:t>
+      </w:r>
+    </w:p>
+    <w:p>
+      <w:pPr>
+        <w:pStyle w:val="text"/>
+      </w:pPr>
+      <w:r>
+        <w:t>Другая компания, называемая Yseop, использует искусственный интеллект, чтобы превратить структурированные данные в интеллектуальные комментарии и рекомендации на естественном языке. Yseop может писать финансовые отчёты, исполнительные резюме, персонализированные продажи или маркетинговые документы и многое другое со скоростью тысяч страниц в секунду и на нескольких языках, включая английский, испанск</w:t>
+      </w:r>
+      <w:r>
+        <w:t>ий, французский и немецкий.</w:t>
+      </w:r>
+    </w:p>
+    <w:p>
+      <w:pPr>
+        <w:pStyle w:val="text"/>
+      </w:pPr>
+      <w:r>
+        <w:t>Boomtrain — ещё один пример ИИ, который призван научиться лучше всего привлекать каждого отдельного читателя к точным статьям — отправленным по правильному каналу в нужное время — это будет наиболее актуально для читателя. Это как если бы вы наняли персонального редактора для каждого отдельного читателя, чтобы подобрать на</w:t>
+      </w:r>
+      <w:r>
+        <w:t>илучшие статьи именно для него.</w:t>
+      </w:r>
+    </w:p>
+    <w:p>
+      <w:pPr>
+        <w:pStyle w:val="text"/>
+      </w:pPr>
+      <w:r>
+        <w:t>Существует также возможность того, что в будущем ИИ будет писать литературные произведения. В 2016 году японский ИИ написал небольшую историю и почти выигр</w:t>
+      </w:r>
+      <w:r>
+        <w:t>ал литературную премию</w:t>
+      </w:r>
+      <w:r>
+        <w:t>.</w:t>
+      </w:r>
+    </w:p>
+    <w:p>
+      <w:pPr>
+        <w:pStyle w:val="PodGlava"/>
+        <w:numPr>
+          <w:ilvl w:val="1"/>
+          <w:numId w:val="25"/>
+        </w:numPr>
+        <w:ind w:left="284"/>
+      </w:pPr>
+      <w:bookmarkStart w:id="16" w:name="_Toc103588224"/>
+      <w:r>
+        <w:t xml:space="preserve"> </w:t>
+      </w:r>
+      <w:r>
+        <w:t>Онлайн и телефонные службы поддержки клиентов</w:t>
+      </w:r>
+      <w:bookmarkEnd w:id="16"/>
+    </w:p>
+    <w:p>
+      <w:pPr>
+        <w:pStyle w:val="text"/>
+      </w:pPr>
+      <w:r>
+        <w:t xml:space="preserve">Искусственный интеллект реализуется в автоматизированных онлайн-помощниках, которые можно рассматривать как чат-боты на веб-страницах. Это может помочь предприятиям снизить затраты на наем и обучение сотрудников. Основной технологией для таких систем является естественная обработка языка. Pypestream использует </w:t>
+      </w:r>
+      <w:r>
+        <w:lastRenderedPageBreak/>
+        <w:t>автоматизированное обслуживание клиентов для своего мобильного приложения, предназначенного для</w:t>
+      </w:r>
+      <w:r>
+        <w:t xml:space="preserve"> упрощения связи с клиентами.</w:t>
+      </w:r>
+    </w:p>
+    <w:p>
+      <w:pPr>
+        <w:pStyle w:val="PodGlava"/>
+        <w:numPr>
+          <w:ilvl w:val="1"/>
+          <w:numId w:val="25"/>
+        </w:numPr>
+        <w:ind w:left="567" w:hanging="567"/>
+      </w:pPr>
+      <w:bookmarkStart w:id="17" w:name="_Toc103588225"/>
+      <w:r>
+        <w:t>Техническое обслуживание телекоммуникаций</w:t>
+      </w:r>
+      <w:bookmarkEnd w:id="17"/>
+    </w:p>
+    <w:p>
+      <w:pPr>
+        <w:pStyle w:val="text"/>
+      </w:pPr>
+      <w:r>
+        <w:t>Многие телекоммуникационные компании используют эвристический поиск в управлении своими сотрудниками, например, BT Group развернула эвристический поиск в приложении для планирования, которое обеспечивает р</w:t>
+      </w:r>
+      <w:r>
+        <w:t>абочие графики 20000 инженеров.</w:t>
+      </w:r>
+    </w:p>
+    <w:p>
+      <w:pPr>
+        <w:pStyle w:val="text"/>
+      </w:pPr>
+      <w:r>
+        <w:t>Большие надежды возлагаются на использование систем искусственного интеллекта для управл</w:t>
+      </w:r>
+      <w:r>
+        <w:t>ения сетями сотовой связи 6G</w:t>
+      </w:r>
+      <w:r>
+        <w:t>.</w:t>
+      </w:r>
+    </w:p>
+    <w:p>
+      <w:pPr>
+        <w:pStyle w:val="PodGlava"/>
+        <w:numPr>
+          <w:ilvl w:val="1"/>
+          <w:numId w:val="25"/>
+        </w:numPr>
+        <w:ind w:left="426" w:hanging="502"/>
+      </w:pPr>
+      <w:bookmarkStart w:id="18" w:name="_Toc103588226"/>
+      <w:r>
+        <w:rPr>
+          <w:lang w:val="en-US"/>
+        </w:rPr>
+        <w:t xml:space="preserve"> </w:t>
+      </w:r>
+      <w:r>
+        <w:t>Развлечение и игры</w:t>
+      </w:r>
+      <w:bookmarkEnd w:id="18"/>
+    </w:p>
+    <w:p>
+      <w:pPr>
+        <w:pStyle w:val="text"/>
+      </w:pPr>
+      <w:r>
+        <w:t>В 1990-х годах были предприняты первые попытки массового производства ориентированных на дом типов базового ИИ для образования или отдыха. Это значительно продвинулось с цифровой революцией и помогло людям, особенно детям, познакомиться с различными типами ИИ, в частности, в виде тамагочи и домашних животных, iPod Touch, Интернета и первого широко распространённого робота, Furby. Год спустя улучшенный тип домашнего робота был выпущен в виде Aibo</w:t>
+      </w:r>
+      <w:r>
+        <w:t xml:space="preserve"> </w:t>
+      </w:r>
+      <w:r>
+        <w:rPr>
+          <w:i/>
+        </w:rPr>
+        <w:t>(Рис.4)</w:t>
+      </w:r>
+      <w:r>
+        <w:t>, роботизированной собаки с интеллектуальными функциями и автон</w:t>
+      </w:r>
+      <w:r>
+        <w:t>омией.</w:t>
+      </w:r>
+    </w:p>
+    <w:p>
+      <w:pPr>
+        <w:pStyle w:val="text"/>
+      </w:pPr>
+      <w:r>
+        <w:rPr>
+          <w:noProof/>
+        </w:rPr>
+        <w:drawing>
+          <wp:inline distT="0" distB="0" distL="0" distR="0">
+            <wp:extent cx="4961100" cy="2004060"/>
+            <wp:effectExtent l="0" t="0" r="0" b="0"/>
+            <wp:docPr id="4" name="Рисунок 4" descr="Sony AIBO. Fourth (current) generation (a) and first to third... | Download  Scientific Diagram"/>
+            <wp:cNvGraphicFramePr>
+              <a:graphicFrameLocks xmlns:a="http://schemas.openxmlformats.org/drawingml/2006/main" noChangeAspect="1"/>
+            </wp:cNvGraphicFramePr>
+            <a:graphic xmlns:a="http://schemas.openxmlformats.org/drawingml/2006/main">
+              <a:graphicData uri="http://schemas.openxmlformats.org/drawingml/2006/picture">
+                <pic:pic xmlns:pic="http://schemas.openxmlformats.org/drawingml/2006/picture">
+                  <pic:nvPicPr>
+                    <pic:cNvPr id="0" name="Picture 1" descr="Sony AIBO. Fourth (current) generation (a) and first to third... | Download  Scientific Diagram"/>
+                    <pic:cNvPicPr>
+                      <a:picLocks noChangeAspect="1" noChangeArrowheads="1"/>
+                    </pic:cNvPicPr>
+                  </pic:nvPicPr>
+                  <pic:blipFill>
+                    <a:blip r:embed="rId12">
+                      <a:extLst>
+                        <a:ext uri="{28A0092B-C50C-407E-A947-70E740481C1C}">
+                          <a14:useLocalDpi xmlns:a14="http://schemas.microsoft.com/office/drawing/2010/main" val="0"/>
+                        </a:ext>
+                      </a:extLst>
+                    </a:blip>
+                    <a:srcRect/>
+                    <a:stretch>
+                      <a:fillRect/>
+                    </a:stretch>
+                  </pic:blipFill>
+                  <pic:spPr bwMode="auto">
+                    <a:xfrm>
+                      <a:off x="0" y="0"/>
+                      <a:ext cx="4966931" cy="2006415"/>
+                    </a:xfrm>
+                    <a:prstGeom prst="rect">
+                      <a:avLst/>
+                    </a:prstGeom>
+                    <a:noFill/>
+                    <a:ln>
+                      <a:noFill/>
+                    </a:ln>
+                  </pic:spPr>
+                </pic:pic>
+              </a:graphicData>
+            </a:graphic>
+          </wp:inline>
+        </w:drawing>
+      </w:r>
+    </w:p>
+    <w:p>
+      <w:pPr>
+        <w:pStyle w:val="text"/>
+        <w:jc w:val="center"/>
         <w:rPr>
           <w:i/>
           <w:lang w:val="en-US"/>
         </w:rPr>
+      </w:pPr>
+      <w:r>
+        <w:rPr>
+          <w:i/>
+        </w:rPr>
+        <w:t xml:space="preserve">Рис.4. Робот </w:t>
+      </w:r>
+      <w:r>
+        <w:rPr>
+          <w:i/>
+          <w:lang w:val="en-US"/>
+        </w:rPr>
+        <w:t>Aibo</w:t>
+      </w:r>
+    </w:p>
+    <w:p>
+      <w:pPr>
+        <w:pStyle w:val="text"/>
+      </w:pPr>
+      <w:r>
+        <w:t>Такие компании, как Mattel, создают ассортимент игрушек с поддержкой ИИ для детей в возрасте трёх лет. Используя запатентованные системы ИИ и средства распознавания речи, они могут понимать разговоры, давать интеллектуальные ответы и быстро учиться</w:t>
+      </w:r>
+      <w:r>
+        <w:t>.</w:t>
+      </w:r>
+    </w:p>
+    <w:p>
+      <w:pPr>
+        <w:pStyle w:val="text"/>
+      </w:pPr>
+      <w:r>
+        <w:t xml:space="preserve">ИИ также используется в индустрии игр, например, в видеоиграх используются боты, которые предназначены для того, чтобы играть роль противников, где люди </w:t>
+      </w:r>
+      <w:r>
+        <w:lastRenderedPageBreak/>
+        <w:t>недоступны или нежелательны. В 2018 году исследователи из Корнеллского университета создали пару генеративно-состязательных сетей и обучили их на примере игры-шутера Doom. В процессе обучения нейронные сети определили основные принципы построения уровней этой игры и после этого они стали способны генерировать новые уро</w:t>
+      </w:r>
+      <w:r>
+        <w:t>вни без помощи со стороны людей</w:t>
+      </w:r>
+      <w:r>
+        <w:t>.</w:t>
+      </w:r>
+    </w:p>
+    <w:p>
+      <w:pPr>
+        <w:pStyle w:val="PodGlava"/>
+        <w:numPr>
+          <w:ilvl w:val="1"/>
+          <w:numId w:val="25"/>
+        </w:numPr>
+        <w:ind w:left="567" w:hanging="562"/>
+      </w:pPr>
+      <w:bookmarkStart w:id="19" w:name="_Toc103588227"/>
+      <w:r>
+        <w:t>Транспорт</w:t>
+      </w:r>
+      <w:bookmarkEnd w:id="19"/>
+    </w:p>
+    <w:p>
+      <w:pPr>
+        <w:pStyle w:val="text"/>
+      </w:pPr>
+      <w:r>
+        <w:t>Автомобильный транспорт</w:t>
+      </w:r>
+    </w:p>
+    <w:p>
+      <w:pPr>
+        <w:pStyle w:val="text"/>
+      </w:pPr>
+      <w:r>
+        <w:t>Для автоматических коробок передач в автомобилях были разработаны контроллеры нечеткой логики. Например, в 2006 Audi TT, VW Touareg и VW Caravell используют DSG коробку передач, которая основана на нечеткой логике. Ряд моделей Škoda (Škoda Fabia) также в настоящее время включает контро</w:t>
+      </w:r>
+      <w:r>
+        <w:t>ллер на основе нечеткой логики.</w:t>
+      </w:r>
+    </w:p>
+    <w:p>
+      <w:pPr>
+        <w:pStyle w:val="text"/>
+      </w:pPr>
+      <w:r>
+        <w:t>Сегодняшние автомобили теперь имеют вспомогательные функции, основанные на ИИ, такие как самозаряд и расширенные средства круиз-контроля. ИИ используется для оптимизации приложений управления дорожным трафиком, что, в свою очередь, сокращает время ожидания, потребление энергии и вр</w:t>
+      </w:r>
+      <w:r>
+        <w:t>едные выбросы на целых 25 %.</w:t>
+      </w:r>
+      <w:r>
+        <w:t xml:space="preserve"> В будущем будут разработаны полностью автономные автомобили. Ожидается, что ИИ на транспорте обеспечит безопасную, эффективную и надежную транспортировку, минимизируя пагубное воздействие на окружающую среду и общество. Основной проблемой для развития этого ИИ является тот факт, что транспортные системы по своей сути являются сложными системами, включающими очень большое количество компонентов и разных сторон, каждый из которых имеет разные и</w:t>
+      </w:r>
+      <w:r>
+        <w:t xml:space="preserve"> часто противоречивые цели.</w:t>
+      </w:r>
+    </w:p>
+    <w:p>
+      <w:pPr>
+        <w:pStyle w:val="text"/>
+      </w:pPr>
+      <w:r>
+        <w:t>Железнодорожный транспорт</w:t>
+      </w:r>
+    </w:p>
+    <w:p>
+      <w:pPr>
+        <w:pStyle w:val="text"/>
+      </w:pPr>
+      <w:r>
+        <w:t>В июне 2019 года прошло тестирование программно-аппаратного комплекса, работающего по технологии технического зрения, на тепловозе ЧМЭ3-1562 приписки депо Лоста Северной железной дороги. В случае опасности (неправильно поставленная стрелка, препятствие на дороге, запрещающий сигнал светофора) система сначала подаёт светозвуковой сигнал машинисту а</w:t>
+      </w:r>
+      <w:r>
+        <w:t xml:space="preserve"> затем включает торможение</w:t>
+      </w:r>
+      <w:r>
+        <w:t xml:space="preserve">. Комплекс, получивший обозначение ПАК-ПМЛ (программно-аппаратный комплекс помощи машинисту локомотива), использует искусственный интеллект, накапливая данные о уже совершённых поездках и используя их при оценке обстановки. В начале сентября 2020 года на станции Лоста начался опытный пробег уже двух ЧМЭ3, оснащённых ПАК-ПМЛ. Пробег является частью пилотного проекта ОАО «РЖД» «Внедрение технологии технического зрения для </w:t>
+      </w:r>
+      <w:r>
+        <w:lastRenderedPageBreak/>
+        <w:t xml:space="preserve">управления и мониторинга подвижного состава». В свою очередь, этот проект является важным этапом глобального корпоративного </w:t>
+      </w:r>
+      <w:r>
+        <w:t>проекта «Цифровой локомотив»</w:t>
+      </w:r>
+      <w:r>
+        <w:t>.</w:t>
+      </w:r>
+    </w:p>
+    <w:p>
+      <w:pPr>
+        <w:pStyle w:val="PodGlava"/>
+        <w:numPr>
+          <w:ilvl w:val="1"/>
+          <w:numId w:val="25"/>
+        </w:numPr>
+        <w:ind w:left="567" w:hanging="562"/>
+      </w:pPr>
+      <w:bookmarkStart w:id="20" w:name="_Toc103588228"/>
+      <w:r>
+        <w:t>Иные области применения</w:t>
+      </w:r>
+      <w:bookmarkEnd w:id="20"/>
+    </w:p>
+    <w:p>
+      <w:pPr>
+        <w:pStyle w:val="text"/>
+      </w:pPr>
+      <w:r>
+        <w:t>Различные средства ИИ также широко используются в области обеспечения безопасности, распознавании речи и текста, интеллектуального анализа данных и фильтрации спама в электронной почте. Также разрабатываются приложения для распознавания жестов (понимание языка жестов машинами), индивидуальное распознавание голоса, глобальное распознавание голоса (от множества людей в шумной комнате), распознавание лица для интерпретации эмоций и невербальных сигналов. Другие приложения — это роботизированная навигация, преодоление препят</w:t>
+      </w:r>
+      <w:r>
+        <w:t>ствий и распознавание объектов.</w:t>
+      </w:r>
+    </w:p>
+    <w:p>
+      <w:pPr>
+        <w:pStyle w:val="text"/>
+      </w:pPr>
+      <w:r>
+        <w:t>Объединение искусственного интеллекта с экспериментальными данными ускорило создание новой разновидности металлического стекла в 200 раз. Стеклянная природа нового материала делает его более прочным, легким и коррозионно-стойким, чем современная сталь. Группа, возглавляемая учеными Национальной лаборатории ускорителей SLAC Министерства энергетики, Национального института стандартов и технологий и Северо-западного университета США, сообщила о сокращении затрат для обнаружения и улучшения металлического стекла на долю времени и стоимости. Как сообщил представитель групп</w:t>
+      </w:r>
+      <w:r>
+        <w:t>ы разработчиков Апурва Мехта</w:t>
+      </w:r>
+      <w:r>
+        <w:t xml:space="preserve">, «Мы смогли сделать и отобрать 20 </w:t>
+      </w:r>
+      <w:r>
+        <w:t>000 вариантов за один год».</w:t>
+      </w:r>
+    </w:p>
+    <w:p>
+      <w:pPr>
+        <w:pStyle w:val="text"/>
+      </w:pPr>
+      <w:r>
+        <w:t>В феврале 2021 года в США провели испытания искусственного интеллекта в воздушном бою «двое против одного». Новый этап испытаний, который получил название Scrimmage 1, проводился в лаборатории прикладной физики Университета Джонса Хопкинса. В этом воздушном бою два истребителя F-16 Fighting Falcon под управлением искусственного интеллекта действовали в группе и вели бой против одного такого же самолёта. Во время нового этапа испытаний нейросетевые алгоритмы вели не только ближний маневренный воздушный бой, но и действовали на расстоянии от противника, выявляя его с помощью радаров и по</w:t>
+      </w:r>
+      <w:r>
+        <w:t>ражая ракетами на расстоянии</w:t>
+      </w:r>
+      <w:r>
+        <w:t>.</w:t>
+      </w:r>
+      <w:r>
         <w:t>(</w:t>
       </w:r>
       <w:r>
-        <w:rPr>
-          <w:i/>
-        </w:rPr>
-        <w:t>Рис.3)</w:t>
-      </w:r>
-    </w:p>
-    <w:p>
-      <w:pPr>
-        <w:pStyle w:val="text"/>
-        <w:jc w:val="center"/>
-      </w:pPr>
-    </w:p>
-    <w:p>
-      <w:pPr>
-        <w:pStyle w:val="PodGlava"/>
-      </w:pPr>
-      <w:bookmarkStart w:id="14" w:name="_Toc103529425"/>
-      <w:r>
-        <w:t>Музыка</w:t>
-      </w:r>
-      <w:bookmarkEnd w:id="14"/>
-    </w:p>
-    <w:p>
-      <w:pPr>
-        <w:pStyle w:val="text"/>
-      </w:pPr>
-      <w:r>
-        <w:t>Хотя эволюция музыки всегда была затронута технологией, искусственный интеллект позволил с помощью научных достижений подражать, в какой-то мер</w:t>
-      </w:r>
-      <w:r>
-        <w:t>е, человекоподобной композиции.</w:t>
-      </w:r>
-    </w:p>
-    <w:p>
-      <w:pPr>
-        <w:pStyle w:val="text"/>
-      </w:pPr>
-      <w:r>
-        <w:t>Среди известных ранних усилий Дэвид Коуп создал ИИ под названием Эмили Хауэлл, которому удалось стать известным в области Алгоритмической компьютерной музыки. Алгоритм, лежащий в основе Эмили Хауэлл, зар</w:t>
-      </w:r>
-      <w:r>
-        <w:t>егистрирован как патент США.</w:t>
-      </w:r>
-    </w:p>
-    <w:p>
-      <w:pPr>
-        <w:pStyle w:val="text"/>
-      </w:pPr>
-      <w:r>
-        <w:t>Другие разработки, такие как AIVA (Artificial Intelligence Virtual Artist), сосредоточены на сочинении симфоний, в основном классической музыки для фильмов. Эта разработка достигла известности, став первым виртуальным композитором, который был признан музыкальной профессиональ</w:t>
-      </w:r>
-      <w:r>
-        <w:t>ной ассоциацией.</w:t>
-      </w:r>
-    </w:p>
-    <w:p>
-      <w:pPr>
-        <w:pStyle w:val="text"/>
-      </w:pPr>
-      <w:r>
-        <w:t>Искусственные интеллекты могут даже создавать музыку, пригодную для использования в медицинских условиях, Melomics использует компьютерную музык</w:t>
-      </w:r>
-      <w:r>
-        <w:t>у для снятия стресса и боли.</w:t>
-      </w:r>
-    </w:p>
-    <w:p>
-      <w:pPr>
-        <w:pStyle w:val="text"/>
-      </w:pPr>
-      <w:r>
-        <w:t>Более того, такие инициативы, как Google Magenta, проводимые командой Google Brain, хотят узнать, способен ли искусственный интеллект с</w:t>
-      </w:r>
-      <w:r>
-        <w:t>оздавать неотразимое искусство.</w:t>
-      </w:r>
-    </w:p>
-    <w:p>
-      <w:pPr>
-        <w:pStyle w:val="text"/>
-      </w:pPr>
-      <w:r>
-        <w:t>В исследовательской лаборатории Sony CSL их программное обеспечение Flow Machines создаёт поп-песни, изучая стили музыки из огромной базы данных песен. Анализируя уникальные комбинации стилей и методы оптимизации, ИИ может сочинять муз</w:t>
-      </w:r>
-      <w:r>
-        <w:t>ыку в любом существующем стиле.</w:t>
-      </w:r>
-    </w:p>
-    <w:p>
-      <w:pPr>
-        <w:pStyle w:val="text"/>
-        <w:spacing w:after="480"/>
-      </w:pPr>
-      <w:r>
-        <w:t>В декабре 2020 года в России, в рамках конференции AI Journey (организатор Сбербанк, модератор Александр Ведяхин) российские исполнители Zivert, Рахим, Егор Шип и Даня Милохин выступали вместе</w:t>
-      </w:r>
-      <w:r>
-        <w:t xml:space="preserve"> с искусственным интеллектом</w:t>
-      </w:r>
-      <w:r>
-        <w:t>.</w:t>
-      </w:r>
-    </w:p>
-    <w:p>
-      <w:pPr>
-        <w:pStyle w:val="PodGlava"/>
-        <w:spacing w:before="120"/>
-      </w:pPr>
-      <w:bookmarkStart w:id="15" w:name="_Toc103529426"/>
-      <w:r>
-        <w:lastRenderedPageBreak/>
-        <w:t>Новости, издательство и писательство</w:t>
-      </w:r>
-      <w:bookmarkStart w:id="16" w:name="_GoBack"/>
-      <w:bookmarkEnd w:id="15"/>
-      <w:bookmarkEnd w:id="16"/>
-    </w:p>
-    <w:p>
-      <w:pPr>
-        <w:pStyle w:val="text"/>
-      </w:pPr>
-      <w:r>
-        <w:t xml:space="preserve">Компания Narrative Science делает компьютерные новости и отчёты коммерчески доступными, включая обобщение спортивных событий на основе статистических данных из игры на английском языке. Она также создаёт финансовые отчёты и анализ недвижимости. Аналогично, компания Automated Insights генерирует персонализированные сводки и превью для Yahoo Sports Fantasy Football. Предполагается, что к 2014 году компания будет создавать миллиард историй в год, по сравнению </w:t>
-      </w:r>
-      <w:r>
-        <w:t>с 350 миллионами в 2013 году</w:t>
-      </w:r>
-      <w:r>
-        <w:t>. Ведущие медиа-компании, такие как Associated Press, Forbes, The New York Times, Los Angeles Times и ProPublica, начали автоматизировать новостной контент. Появилось такое понятие, как авт</w:t>
-      </w:r>
-      <w:r>
-        <w:t>оматизированная журналистика</w:t>
-      </w:r>
-      <w:r>
-        <w:t>.</w:t>
-      </w:r>
-    </w:p>
-    <w:p>
-      <w:pPr>
-        <w:pStyle w:val="text"/>
-      </w:pPr>
-      <w:r>
-        <w:t>Echobox — это компания, разрабатывающая программное обеспечение, которая помогает издателям увеличивать трафик путём «разумного» размещения статей на платформах социальных сетей, таких как Facebook и Twitter. Анализируя большие объёмы данных, ИИ узнаёт, как конкретные аудитории реагируют на разные статьи в разное время суток. Затем он выбирает лучшие истории для публикации и лучшее время, чтобы опубликовать их. Он использует как исторические данные, так и данные в реальном времени, чтобы понять, что сработало хорошо в прошлом, а также то, что в настоящее вре</w:t>
-      </w:r>
-      <w:r>
-        <w:t>мя имеет тенденцию в Интернете.</w:t>
-      </w:r>
-    </w:p>
-    <w:p>
-      <w:pPr>
-        <w:pStyle w:val="text"/>
-      </w:pPr>
-      <w:r>
-        <w:t>Другая компания, называемая Yseop, использует искусственный интеллект, чтобы превратить структурированные данные в интеллектуальные комментарии и рекомендации на естественном языке. Yseop может писать финансовые отчёты, исполнительные резюме, персонализированные продажи или маркетинговые документы и многое другое со скоростью тысяч страниц в секунду и на нескольких языках, включая английский, испанск</w:t>
-      </w:r>
-      <w:r>
-        <w:t>ий, французский и немецкий.</w:t>
-      </w:r>
-    </w:p>
-    <w:p>
-      <w:pPr>
-        <w:pStyle w:val="text"/>
-      </w:pPr>
-      <w:r>
-        <w:t>Boomtrain — ещё один пример ИИ, который призван научиться лучше всего привлекать каждого отдельного читателя к точным статьям — отправленным по правильному каналу в нужное время — это будет наиболее актуально для читателя. Это как если бы вы наняли персонального редактора для каждого отдельного читателя, чтобы подобрать на</w:t>
-      </w:r>
-      <w:r>
-        <w:t>илучшие статьи именно для него.</w:t>
-      </w:r>
-    </w:p>
-    <w:p>
-      <w:pPr>
-        <w:pStyle w:val="text"/>
-      </w:pPr>
-      <w:r>
-        <w:t>Существует также возможность того, что в будущем ИИ будет писать литературные произведения. В 2016 году японский ИИ написал небольшую историю и почти выигр</w:t>
-      </w:r>
-      <w:r>
-        <w:t>ал литературную премию</w:t>
-      </w:r>
-      <w:r>
-        <w:t>.</w:t>
-      </w:r>
-    </w:p>
-    <w:p>
-      <w:pPr>
-        <w:pStyle w:val="PodGlava"/>
-      </w:pPr>
-      <w:bookmarkStart w:id="17" w:name="_Toc103529427"/>
-      <w:r>
-        <w:lastRenderedPageBreak/>
-        <w:t>Онлайн и телефонные службы поддержки клиентов</w:t>
-      </w:r>
-      <w:bookmarkEnd w:id="17"/>
-    </w:p>
-    <w:p>
-      <w:pPr>
-        <w:pStyle w:val="text"/>
-      </w:pPr>
-      <w:r>
-        <w:t>Искусственный интеллект реализуется в автоматизированных онлайн-помощниках, которые можно рассматривать как чат-боты на веб-страницах. Это может помочь предприятиям снизить затраты на наем и обучение сотрудников. Основной технологией для таких систем является естественная обработка языка. Pypestream использует автоматизированное обслуживание клиентов для своего мобильного приложения, предназначенного для</w:t>
-      </w:r>
-      <w:r>
-        <w:t xml:space="preserve"> упрощения связи с клиентами.</w:t>
-      </w:r>
-    </w:p>
-    <w:p>
-      <w:pPr>
-        <w:pStyle w:val="PodGlava"/>
-      </w:pPr>
-      <w:bookmarkStart w:id="18" w:name="_Toc103529428"/>
-      <w:r>
-        <w:t>Техническое обслуживание телекоммуникаций</w:t>
-      </w:r>
-      <w:bookmarkEnd w:id="18"/>
-    </w:p>
-    <w:p>
-      <w:pPr>
-        <w:pStyle w:val="text"/>
-      </w:pPr>
-      <w:r>
-        <w:t>Многие телекоммуникационные компании используют эвристический поиск в управлении своими сотрудниками, например, BT Group развернула эвристический поиск в приложении для планирования, которое обеспечивает р</w:t>
-      </w:r>
-      <w:r>
-        <w:t>абочие графики 20000 инженеров.</w:t>
-      </w:r>
-    </w:p>
-    <w:p>
-      <w:pPr>
-        <w:pStyle w:val="text"/>
-      </w:pPr>
-      <w:r>
-        <w:t>Большие надежды возлагаются на использование систем искусственного интеллекта для управл</w:t>
-      </w:r>
-      <w:r>
-        <w:t>ения сетями сотовой связи 6G</w:t>
-      </w:r>
-      <w:r>
-        <w:t>.</w:t>
-      </w:r>
-    </w:p>
-    <w:p>
-      <w:pPr>
-        <w:pStyle w:val="PodGlava"/>
-      </w:pPr>
-      <w:bookmarkStart w:id="19" w:name="_Toc103529429"/>
-      <w:r>
-        <w:t>Развлечение и игры</w:t>
-      </w:r>
-      <w:bookmarkEnd w:id="19"/>
-    </w:p>
-    <w:p>
-      <w:pPr>
-        <w:pStyle w:val="text"/>
-      </w:pPr>
-      <w:r>
-        <w:t>В 1990-х годах были предприняты первые попытки массового производства ориентированных на дом типов базового ИИ для образования или отдыха. Это значительно продвинулось с цифровой революцией и помогло людям, особенно детям, познакомиться с различными типами ИИ, в частности, в виде тамагочи и домашних животных, iPod Touch, Интернета и первого широко распространённого робота, Furby. Год спустя улучшенный тип домашнего робота был выпущен в виде Aibo, роботизированной собаки с интеллектуальными функциями и автон</w:t>
-      </w:r>
-      <w:r>
-        <w:t>омией.</w:t>
-      </w:r>
-    </w:p>
-    <w:p>
-      <w:pPr>
-        <w:pStyle w:val="text"/>
-      </w:pPr>
-      <w:r>
-        <w:t>Такие компании, как Mattel, создают ассортимент игрушек с поддержкой ИИ для детей в возрасте трёх лет. Используя запатентованные системы ИИ и средства распознавания речи, они могут понимать разговоры, давать интеллектуальные ответы и быстро учиться</w:t>
-      </w:r>
-      <w:r>
-        <w:t>.</w:t>
-      </w:r>
-    </w:p>
-    <w:p>
-      <w:pPr>
-        <w:pStyle w:val="text"/>
-      </w:pPr>
-      <w:r>
-        <w:t>ИИ также используется в индустрии игр, например, в видеоиграх используются боты, которые предназначены для того, чтобы играть роль противников, где люди недоступны или нежелательны. В 2018 году исследователи из Корнеллского университета создали пару генеративно-состязательных сетей и обучили их на примере игры-шутера Doom. В процессе обучения нейронные сети определили основные принципы построения уровней этой игры и после этого они стали способны генерировать новые уро</w:t>
-      </w:r>
-      <w:r>
-        <w:t>вни без помощи со стороны людей</w:t>
-      </w:r>
-      <w:r>
-        <w:t>.</w:t>
-      </w:r>
-    </w:p>
-    <w:p>
-      <w:pPr>
-        <w:pStyle w:val="PodGlava"/>
-      </w:pPr>
-      <w:bookmarkStart w:id="20" w:name="_Toc103529430"/>
-      <w:r>
-        <w:lastRenderedPageBreak/>
-        <w:t>Транспорт</w:t>
-      </w:r>
-      <w:bookmarkEnd w:id="20"/>
-    </w:p>
-    <w:p>
-      <w:pPr>
-        <w:pStyle w:val="text"/>
-      </w:pPr>
-      <w:r>
-        <w:t>Автомобильный транспорт</w:t>
-      </w:r>
-    </w:p>
-    <w:p>
-      <w:pPr>
-        <w:pStyle w:val="text"/>
-      </w:pPr>
-      <w:r>
-        <w:t>Для автоматических коробок передач в автомобилях были разработаны контроллеры нечеткой логики. Например, в 2006 Audi TT, VW Touareg и VW Caravell используют DSG коробку передач, которая основана на нечеткой логике. Ряд моделей Škoda (Škoda Fabia) также в настоящее время включает контро</w:t>
-      </w:r>
-      <w:r>
-        <w:t>ллер на основе нечеткой логики.</w:t>
-      </w:r>
-    </w:p>
-    <w:p>
-      <w:pPr>
-        <w:pStyle w:val="text"/>
-      </w:pPr>
-      <w:r>
-        <w:t>Сегодняшние автомобили теперь имеют вспомогательные функции, основанные на ИИ, такие как самозаряд и расширенные средства круиз-контроля. ИИ используется для оптимизации приложений управления дорожным трафиком, что, в свою очередь, сокращает время ожидания, потребление энергии и вр</w:t>
-      </w:r>
-      <w:r>
-        <w:t>едные выбросы на целых 25 %.</w:t>
-      </w:r>
-      <w:r>
-        <w:t xml:space="preserve"> В будущем будут разработаны полностью автономные автомобили. Ожидается, что ИИ на транспорте обеспечит безопасную, эффективную и надежную транспортировку, минимизируя пагубное воздействие на окружающую среду и общество. Основной проблемой для развития этого ИИ является тот факт, что транспортные системы по своей сути являются сложными системами, включающими очень большое количество компонентов и разных сторон, каждый из которых имеет разные и</w:t>
-      </w:r>
-      <w:r>
-        <w:t xml:space="preserve"> часто противоречивые цели.</w:t>
-      </w:r>
-    </w:p>
-    <w:p>
-      <w:pPr>
-        <w:pStyle w:val="text"/>
-      </w:pPr>
-      <w:r>
-        <w:t>Железнодорожный транспорт</w:t>
-      </w:r>
-    </w:p>
-    <w:p>
-      <w:pPr>
-        <w:pStyle w:val="text"/>
-      </w:pPr>
-      <w:r>
-        <w:t>В июне 2019 года прошло тестирование программно-аппаратного комплекса, работающего по технологии технического зрения, на тепловозе ЧМЭ3-1562 приписки депо Лоста Северной железной дороги. В случае опасности (неправильно поставленная стрелка, препятствие на дороге, запрещающий сигнал светофора) система сначала подаёт светозвуковой сигнал машинисту а</w:t>
-      </w:r>
-      <w:r>
-        <w:t xml:space="preserve"> затем включает торможение</w:t>
-      </w:r>
-      <w:r>
-        <w:t xml:space="preserve">. Комплекс, получивший обозначение ПАК-ПМЛ (программно-аппаратный комплекс помощи машинисту локомотива), использует искусственный интеллект, накапливая данные о уже совершённых поездках и используя их при оценке обстановки. В начале сентября 2020 года на станции Лоста начался опытный пробег уже двух ЧМЭ3, оснащённых ПАК-ПМЛ. Пробег является частью пилотного проекта ОАО «РЖД» «Внедрение технологии технического зрения для управления и мониторинга подвижного состава». В свою очередь, этот проект является важным этапом глобального корпоративного </w:t>
-      </w:r>
-      <w:r>
-        <w:t>проекта «Цифровой локомотив»</w:t>
-      </w:r>
-      <w:r>
-        <w:t>.</w:t>
-      </w:r>
-    </w:p>
-    <w:p>
-      <w:pPr>
-        <w:pStyle w:val="PodGlava"/>
-      </w:pPr>
-      <w:bookmarkStart w:id="21" w:name="_Toc103529431"/>
-      <w:r>
-        <w:t>Иные области применения</w:t>
-      </w:r>
-      <w:bookmarkEnd w:id="21"/>
-    </w:p>
-    <w:p>
-      <w:pPr>
-        <w:pStyle w:val="text"/>
-      </w:pPr>
-      <w:r>
-        <w:t xml:space="preserve">Различные средства ИИ также широко используются в области обеспечения безопасности, распознавании речи и текста, интеллектуального анализа данных и </w:t>
-      </w:r>
-      <w:r>
-        <w:lastRenderedPageBreak/>
-        <w:t>фильтрации спама в электронной почте. Также разрабатываются приложения для распознавания жестов (понимание языка жестов машинами), индивидуальное распознавание голоса, глобальное распознавание голоса (от множества людей в шумной комнате), распознавание лица для интерпретации эмоций и невербальных сигналов. Другие приложения — это роботизированная навигация, преодоление препят</w:t>
-      </w:r>
-      <w:r>
-        <w:t>ствий и распознавание объектов.</w:t>
-      </w:r>
-    </w:p>
-    <w:p>
-      <w:pPr>
-        <w:pStyle w:val="text"/>
-      </w:pPr>
-      <w:r>
-        <w:t>Объединение искусственного интеллекта с экспериментальными данными ускорило создание новой разновидности металлического стекла в 200 раз. Стеклянная природа нового материала делает его более прочным, легким и коррозионно-стойким, чем современная сталь. Группа, возглавляемая учеными Национальной лаборатории ускорителей SLAC Министерства энергетики, Национального института стандартов и технологий и Северо-западного университета США, сообщила о сокращении затрат для обнаружения и улучшения металлического стекла на долю времени и стоимости. Как сообщил представитель групп</w:t>
-      </w:r>
-      <w:r>
-        <w:t>ы разработчиков Апурва Мехта</w:t>
-      </w:r>
-      <w:r>
-        <w:t xml:space="preserve">, «Мы смогли сделать и отобрать 20 </w:t>
-      </w:r>
-      <w:r>
-        <w:t>000 вариантов за один год».</w:t>
-      </w:r>
-    </w:p>
-    <w:p>
-      <w:pPr>
-        <w:pStyle w:val="text"/>
-      </w:pPr>
-      <w:r>
-        <w:t>В феврале 2021 года в США провели испытания искусственного интеллекта в воздушном бою «двое против одного». Новый этап испытаний, который получил название Scrimmage 1, проводился в лаборатории прикладной физики Университета Джонса Хопкинса. В этом воздушном бою два истребителя F-16 Fighting Falcon под управлением искусственного интеллекта действовали в группе и вели бой против одного такого же самолёта. Во время нового этапа испытаний нейросетевые алгоритмы вели не только ближний маневренный воздушный бой, но и действовали на расстоянии от противника, выявляя его с помощью радаров и по</w:t>
-      </w:r>
-      <w:r>
-        <w:t>ражая ракетами на расстоянии</w:t>
-      </w:r>
-      <w:r>
-        <w:t>.</w:t>
+        <w:fldChar w:fldCharType="begin"/>
+      </w:r>
+      <w:r>
+        <w:instrText xml:space="preserve"> REF _Ref103587685 \r \h </w:instrText>
+      </w:r>
+      <w:r>
+        <w:fldChar w:fldCharType="separate"/>
+      </w:r>
+      <w:r>
+        <w:t>1)</w:t>
+      </w:r>
+      <w:r>
+        <w:fldChar w:fldCharType="end"/>
+      </w:r>
+    </w:p>
+    <w:p>
+      <w:pPr>
+        <w:rPr>
+          <w:rFonts w:ascii="Times New Roman" w:hAnsi="Times New Roman" w:cs="Times New Roman"/>
+          <w:sz w:val="24"/>
+          <w:szCs w:val="24"/>
+          <w:lang w:eastAsia="ru-RU"/>
+        </w:rPr>
+      </w:pPr>
+      <w:r>
+        <w:rPr>
+          <w:rFonts w:ascii="Times New Roman" w:hAnsi="Times New Roman" w:cs="Times New Roman"/>
+          <w:sz w:val="24"/>
+          <w:szCs w:val="24"/>
+          <w:lang w:eastAsia="ru-RU"/>
+        </w:rPr>
+        <w:br w:type="page"/>
       </w:r>
     </w:p>
     <w:p>
@@ -4433,168 +5125,237 @@
     </w:p>
     <w:p>
       <w:pPr>
-        <w:rPr>
-          <w:rFonts w:ascii="Times New Roman" w:hAnsi="Times New Roman" w:cs="Times New Roman"/>
-          <w:b/>
-          <w:sz w:val="32"/>
-        </w:rPr>
-      </w:pPr>
-      <w:r>
-        <w:rPr>
-          <w:rFonts w:ascii="Times New Roman" w:hAnsi="Times New Roman" w:cs="Times New Roman"/>
-          <w:b/>
-          <w:sz w:val="32"/>
-        </w:rPr>
-        <w:br w:type="page"/>
-      </w:r>
-    </w:p>
-    <w:p>
-      <w:pPr>
         <w:pStyle w:val="Glava"/>
         <w:numPr>
           <w:ilvl w:val="0"/>
           <w:numId w:val="25"/>
         </w:numPr>
       </w:pPr>
-      <w:bookmarkStart w:id="22" w:name="_Toc103091551"/>
-      <w:bookmarkStart w:id="23" w:name="_Toc103529432"/>
+      <w:bookmarkStart w:id="21" w:name="_Toc103091551"/>
+      <w:bookmarkStart w:id="22" w:name="_Toc103588229"/>
+      <w:r>
+        <w:t>Искусственный интеллект и процесс распознавания речи</w:t>
+      </w:r>
+      <w:bookmarkEnd w:id="21"/>
+      <w:bookmarkEnd w:id="22"/>
+    </w:p>
+    <w:p>
+      <w:pPr>
+        <w:pStyle w:val="PodGlava"/>
+        <w:numPr>
+          <w:ilvl w:val="1"/>
+          <w:numId w:val="25"/>
+        </w:numPr>
+      </w:pPr>
+      <w:bookmarkStart w:id="23" w:name="_Toc103588230"/>
+      <w:r>
+        <w:t>Распознавание речи</w:t>
+      </w:r>
+      <w:bookmarkEnd w:id="23"/>
+    </w:p>
+    <w:p>
+      <w:pPr>
+        <w:pStyle w:val="text"/>
+      </w:pPr>
+      <w:r>
+        <w:t>Распознавание речи — это процесс преобразования речевого сигнала в цифровую информацию. Считается одной из самых сложных технических задач, связанных с системами искусственного интеллекта. Машинное распознавание речи и аудио-ответы пользователям уже широко применяются в жизни и по</w:t>
+      </w:r>
+      <w:r>
+        <w:t>ставлены на коммерческий поток.</w:t>
+      </w:r>
+    </w:p>
+    <w:p>
+      <w:pPr>
+        <w:pStyle w:val="text"/>
+      </w:pPr>
+      <w:r>
+        <w:t>Скачок в развитии речевых технологий произошёл благодаря снижению стоимости вычислительных ресурсов. Теперь стало выгодно создавать большие нейронные сети и с их помощью обрабатывать данные для распознавания речи и решения других задач. Люди уже перестали замечать, что общаются с машиной, а не человеком, когда зво</w:t>
+      </w:r>
+      <w:r>
+        <w:t>нят оператору связи или в банк.</w:t>
+      </w:r>
+    </w:p>
+    <w:p>
+      <w:pPr>
+        <w:pStyle w:val="text"/>
+      </w:pPr>
+      <w:r>
+        <w:t>Для качественного распознавания речи используются последние достижения в машинном обучении. Благодаря алгоритмам нейронных сетей с высоким уровнем обучаемости и большим лексиконам достигается высокая точность распознавания.</w:t>
+      </w:r>
+      <w:r>
+        <w:fldChar w:fldCharType="begin"/>
+      </w:r>
+      <w:r>
+        <w:instrText xml:space="preserve"> REF _Ref103587594 \r \h </w:instrText>
+      </w:r>
+      <w:r>
+        <w:fldChar w:fldCharType="separate"/>
+      </w:r>
+      <w:r>
+        <w:t>3)</w:t>
+      </w:r>
+      <w:r>
+        <w:fldChar w:fldCharType="end"/>
+      </w:r>
+    </w:p>
+    <w:p>
+      <w:pPr>
+        <w:pStyle w:val="PodGlava"/>
+        <w:numPr>
+          <w:ilvl w:val="1"/>
+          <w:numId w:val="25"/>
+        </w:numPr>
+      </w:pPr>
+      <w:bookmarkStart w:id="24" w:name="_Toc103588231"/>
+      <w:r>
+        <w:t>Как работает распознавание речи</w:t>
+      </w:r>
+      <w:bookmarkEnd w:id="24"/>
+    </w:p>
+    <w:p>
+      <w:pPr>
+        <w:pStyle w:val="text"/>
+      </w:pPr>
+      <w:r>
+        <w:t>Программное обеспечение для распознавания речи на компьютере требует преобразования аналогового звука в цифровые сигналы, которое называется аналого-цифровым преобразованием. Для того чтобы компьютер расшифровал сигнал, он должен иметь электронную базу данных или словарь слов или слогов, а также быстрые средства сравнения этих данных с сигналом. Голосовой режим сохраняется на жестком диске и загружается в память во время работы программы. Компаратор проверяет эти сохраненные шаблоны на основе выходных данных аналого-цифрового преобразователя, который является операцией распознавания образов.</w:t>
+      </w:r>
+    </w:p>
+    <w:p>
+      <w:pPr>
+        <w:pStyle w:val="text"/>
+      </w:pPr>
+      <w:r>
+        <w:t>Фактически, эффективный размер словаря программы распознавания речи напрямую связан с объемом оперативной памяти компьютера, на котором она установлена. Если весь словарь загружен в ОЗУ, программа распознавания речи работает во много раз быстрее, чем поиск определенных совпадений на жестком диске. Скорость обработки также имеет решающее значение, поскольку она влияет на скорость, с которой компьютер ищет с</w:t>
+      </w:r>
+      <w:r>
+        <w:t>овпадения в оперативной памяти.</w:t>
+      </w:r>
+    </w:p>
+    <w:p>
+      <w:pPr>
+        <w:pStyle w:val="text"/>
+      </w:pPr>
+      <w:r>
+        <w:t xml:space="preserve">Хотя технология распознавания речи зародилась в персональных компьютерах, она получила признание в коммерческой сфере мобильных устройств и продуктов для умного </w:t>
+      </w:r>
       <w:r>
         <w:lastRenderedPageBreak/>
-        <w:t>Искусственный интеллект и процесс распознавания речи</w:t>
-      </w:r>
-      <w:bookmarkEnd w:id="22"/>
-      <w:bookmarkEnd w:id="23"/>
+        <w:t>дома. Популярность смартфонов открыла возможности для добавления технологии распознавания речи в потребительские карманы, в то время как домашние устройства, такие как Google Home и Amazon Echo, внедрили технологию распознавания речи в жилых комнатах и ​​кухнях. Комбинация распознавания голоса и все более стабильных IoT-датчиков добавляет технологическое преимущество многим потребительским продуктам, которым ранее не хватало</w:t>
+      </w:r>
+      <w:r>
+        <w:t xml:space="preserve"> интеллектуальных возможностей.</w:t>
+      </w:r>
+    </w:p>
+    <w:p>
+      <w:pPr>
+        <w:pStyle w:val="text"/>
+        <w:rPr>
+          <w:lang w:val="en-US"/>
+        </w:rPr>
+      </w:pPr>
+      <w:r>
+        <w:t>Поскольку использование технологии распознавания речи становится все более частым и с ней взаимодействует все больше пользователей, компании, имеющие программное обеспечение для распознавания речи, будут иметь больше данных и информации для предоставления нейронных сетей, поддерживающих системы распознавания речи, тем самым улучшая продукты распознавания речи. Функциональность и точность.</w:t>
+      </w:r>
+      <w:r>
+        <w:rPr>
+          <w:lang w:val="en-US"/>
+        </w:rPr>
+        <w:t>(</w:t>
+      </w:r>
+      <w:r>
+        <w:rPr>
+          <w:lang w:val="en-US"/>
+        </w:rPr>
+        <w:fldChar w:fldCharType="begin"/>
+      </w:r>
+      <w:r>
+        <w:instrText xml:space="preserve"> REF _Ref103587643 \r \h </w:instrText>
+      </w:r>
+      <w:r>
+        <w:rPr>
+          <w:lang w:val="en-US"/>
+        </w:rPr>
+      </w:r>
+      <w:r>
+        <w:rPr>
+          <w:lang w:val="en-US"/>
+        </w:rPr>
+        <w:fldChar w:fldCharType="separate"/>
+      </w:r>
+      <w:r>
+        <w:t>2)</w:t>
+      </w:r>
+      <w:r>
+        <w:rPr>
+          <w:lang w:val="en-US"/>
+        </w:rPr>
+        <w:fldChar w:fldCharType="end"/>
+      </w:r>
     </w:p>
     <w:p>
       <w:pPr>
         <w:pStyle w:val="PodGlava"/>
-      </w:pPr>
-      <w:bookmarkStart w:id="24" w:name="_Toc103529433"/>
-      <w:r>
-        <w:t>Распознавание речи</w:t>
-      </w:r>
-      <w:bookmarkEnd w:id="24"/>
-    </w:p>
-    <w:p>
-      <w:pPr>
-        <w:pStyle w:val="text"/>
-      </w:pPr>
-      <w:r>
-        <w:t>Распознавание речи — это процесс преобразования речевого сигнала в цифровую информацию. Считается одной из самых сложных технических задач, связанных с системами искусственного интеллекта. Машинное распознавание речи и аудио-ответы пользователям уже широко применяются в жизни и по</w:t>
-      </w:r>
-      <w:r>
-        <w:t>ставлены на коммерческий поток.</w:t>
-      </w:r>
-    </w:p>
-    <w:p>
-      <w:pPr>
-        <w:pStyle w:val="text"/>
-      </w:pPr>
-      <w:r>
-        <w:t>Скачок в развитии речевых технологий произошёл благодаря снижению стоимости вычислительных ресурсов. Теперь стало выгодно создавать большие нейронные сети и с их помощью обрабатывать данные для распознавания речи и решения других задач. Люди уже перестали замечать, что общаются с машиной, а не человеком, когда зво</w:t>
-      </w:r>
-      <w:r>
-        <w:t>нят оператору связи или в банк.</w:t>
-      </w:r>
-    </w:p>
-    <w:p>
-      <w:pPr>
-        <w:pStyle w:val="text"/>
-      </w:pPr>
-      <w:r>
-        <w:t>Для качественного распознавания речи используются последние достижения в машинном обучении. Благодаря алгоритмам нейронных сетей с высоким уровнем обучаемости и большим лексиконам достигается высокая точность распознавания.</w:t>
+        <w:numPr>
+          <w:ilvl w:val="1"/>
+          <w:numId w:val="25"/>
+        </w:numPr>
+      </w:pPr>
+      <w:bookmarkStart w:id="25" w:name="_Toc103588232"/>
+      <w:r>
+        <w:t>Плюсы и минусы распознавания речи</w:t>
+      </w:r>
+      <w:bookmarkEnd w:id="25"/>
+    </w:p>
+    <w:p>
+      <w:pPr>
+        <w:pStyle w:val="text"/>
+      </w:pPr>
+      <w:r>
+        <w:t>Распознавание речи позволяет потребителям работать в многозадачном режиме, напрямую общаясь с Google Home, Amazon Alexa или другими инструментами распознавания речи. Используя машинное обучение и сложные алгоритмы, технология распознавания речи может быстро преобразовать ваши произнес</w:t>
+      </w:r>
+      <w:r>
+        <w:t>енные слова в письменный текст.</w:t>
+      </w:r>
+    </w:p>
+    <w:p>
+      <w:pPr>
+        <w:pStyle w:val="text"/>
+      </w:pPr>
+      <w:r>
+        <w:t>Хотя точность улучшается, все системы и программы распознавания речи могут работать неправильно. Фоновый шум может вызвать ошибочный ввод, и его можно избежать, используя систему в тихой комнате. Слова звучат проблематично, но они написаны по-разному и имеют разные значения - например, «слышать» и «здесь». Однажды использование сохраненной контекстной информации может в значительной степени решить эту проблему. Однако для этого потребуется больше оперативной памяти и более быстрых процессоров, чем в персональных компьютерах.</w:t>
+      </w:r>
+      <w:r>
+        <w:t>(</w:t>
+      </w:r>
+      <w:r>
+        <w:fldChar w:fldCharType="begin"/>
+      </w:r>
+      <w:r>
+        <w:instrText xml:space="preserve"> REF _Ref103587643 \r \h </w:instrText>
+      </w:r>
+      <w:r>
+        <w:fldChar w:fldCharType="separate"/>
+      </w:r>
+      <w:r>
+        <w:t>2)</w:t>
+      </w:r>
+      <w:r>
+        <w:fldChar w:fldCharType="end"/>
       </w:r>
     </w:p>
     <w:p>
       <w:pPr>
         <w:pStyle w:val="PodGlava"/>
-      </w:pPr>
-      <w:bookmarkStart w:id="25" w:name="_Toc103529434"/>
-      <w:r>
-        <w:t>Как работает распознавание речи</w:t>
-      </w:r>
-      <w:bookmarkEnd w:id="25"/>
-    </w:p>
-    <w:p>
-      <w:pPr>
-        <w:pStyle w:val="text"/>
-      </w:pPr>
-      <w:r>
-        <w:t>Программное обеспечение для распознавания речи на компьютере требует преобразования аналогового звука в цифровые сигналы, которое называется аналого-цифровым преобразованием. Для того чтобы компьютер расшифровал сигнал, он должен иметь электронную базу данных или словарь слов или слогов, а также быстрые средства сравнения этих данных с сигналом. Голосовой режим сохраняется на жестком диске и загружается в память во время работы программы. Компаратор проверяет эти сохраненные шаблоны на основе выходных данных аналого-цифрового преобразователя, который является операцией распознавания образов.</w:t>
-      </w:r>
-    </w:p>
-    <w:p>
-      <w:pPr>
-        <w:pStyle w:val="text"/>
-      </w:pPr>
-      <w:r>
-        <w:t>Фактически, эффективный размер словаря программы распознавания речи напрямую связан с объемом оперативной памяти компьютера, на котором она установлена. Если весь словарь загружен в ОЗУ, программа распознавания речи работает во много раз быстрее, чем поиск определенных совпадений на жестком диске. Скорость обработки также имеет решающее значение, поскольку она влияет на скорость, с которой компьютер ищет с</w:t>
-      </w:r>
-      <w:r>
-        <w:t>овпадения в оперативной памяти.</w:t>
-      </w:r>
-    </w:p>
-    <w:p>
-      <w:pPr>
-        <w:pStyle w:val="text"/>
-      </w:pPr>
-      <w:r>
-        <w:t xml:space="preserve">Хотя технология распознавания речи зародилась в персональных компьютерах, она получила признание в коммерческой сфере мобильных устройств и продуктов для умного дома. Популярность смартфонов открыла возможности для добавления технологии </w:t>
-      </w:r>
-      <w:r>
-        <w:lastRenderedPageBreak/>
-        <w:t>распознавания речи в потребительские карманы, в то время как домашние устройства, такие как Google Home и Amazon Echo, внедрили технологию распознавания речи в жилых комнатах и ​​кухнях. Комбинация распознавания голоса и все более стабильных IoT-датчиков добавляет технологическое преимущество многим потребительским продуктам, которым ранее не хватало</w:t>
-      </w:r>
-      <w:r>
-        <w:t xml:space="preserve"> интеллектуальных возможностей.</w:t>
-      </w:r>
-    </w:p>
-    <w:p>
-      <w:pPr>
-        <w:pStyle w:val="text"/>
-      </w:pPr>
-      <w:r>
-        <w:t>Поскольку использование технологии распознавания речи становится все более частым и с ней взаимодействует все больше пользователей, компании, имеющие программное обеспечение для распознавания речи, будут иметь больше данных и информации для предоставления нейронных сетей, поддерживающих системы распознавания речи, тем самым улучшая продукты распознавания речи. Функциональность и точность.</w:t>
-      </w:r>
-    </w:p>
-    <w:p>
-      <w:pPr>
-        <w:pStyle w:val="PodGlava"/>
-      </w:pPr>
-      <w:bookmarkStart w:id="26" w:name="_Toc103529435"/>
-      <w:r>
-        <w:t>Плюсы и минусы распознавания речи</w:t>
+        <w:numPr>
+          <w:ilvl w:val="1"/>
+          <w:numId w:val="25"/>
+        </w:numPr>
+      </w:pPr>
+      <w:bookmarkStart w:id="26" w:name="_Toc103588233"/>
+      <w:r>
+        <w:t>Применение системы распознавания речи</w:t>
       </w:r>
       <w:bookmarkEnd w:id="26"/>
-    </w:p>
-    <w:p>
-      <w:pPr>
-        <w:pStyle w:val="text"/>
-      </w:pPr>
-      <w:r>
-        <w:t>Распознавание речи позволяет потребителям работать в многозадачном режиме, напрямую общаясь с Google Home, Amazon Alexa или другими инструментами распознавания речи. Используя машинное обучение и сложные алгоритмы, технология распознавания речи может быстро преобразовать ваши произнес</w:t>
-      </w:r>
-      <w:r>
-        <w:t>енные слова в письменный текст.</w:t>
-      </w:r>
-    </w:p>
-    <w:p>
-      <w:pPr>
-        <w:pStyle w:val="text"/>
-      </w:pPr>
-      <w:r>
-        <w:t>Хотя точность улучшается, все системы и программы распознавания речи могут работать неправильно. Фоновый шум может вызвать ошибочный ввод, и его можно избежать, используя систему в тихой комнате. Слова звучат проблематично, но они написаны по-разному и имеют разные значения - например, «слышать» и «здесь». Однажды использование сохраненной контекстной информации может в значительной степени решить эту проблему. Однако для этого потребуется больше оперативной памяти и более быстрых процессоров, чем в персональных компьютерах.</w:t>
-      </w:r>
-    </w:p>
-    <w:p>
-      <w:pPr>
-        <w:pStyle w:val="PodGlava"/>
-      </w:pPr>
-      <w:bookmarkStart w:id="27" w:name="_Toc103529436"/>
-      <w:r>
-        <w:t>Применение системы распознавания речи</w:t>
-      </w:r>
-      <w:bookmarkEnd w:id="27"/>
     </w:p>
     <w:p>
       <w:pPr>
@@ -4652,16 +5413,92 @@
       <w:r>
         <w:t>Голосовое управление. Применяется во многих сферах, например: в быту — для управления «умным» домом, электронными приборами, даже имейлом и браузерами; в автопромышленности — для привычных навигаторов, а скоро и для управления беспилотным автотранспортом.</w:t>
       </w:r>
+      <w:r>
+        <w:t>(</w:t>
+      </w:r>
+      <w:r>
+        <w:fldChar w:fldCharType="begin"/>
+      </w:r>
+      <w:r>
+        <w:instrText xml:space="preserve"> REF _Ref103587594 \r \h </w:instrText>
+      </w:r>
+      <w:r>
+        <w:fldChar w:fldCharType="separate"/>
+      </w:r>
+      <w:r>
+        <w:t>3)</w:t>
+      </w:r>
+      <w:r>
+        <w:fldChar w:fldCharType="end"/>
+      </w:r>
     </w:p>
     <w:p>
       <w:pPr>
         <w:pStyle w:val="PodGlava"/>
-      </w:pPr>
-      <w:bookmarkStart w:id="28" w:name="_Toc103529437"/>
+        <w:numPr>
+          <w:ilvl w:val="1"/>
+          <w:numId w:val="25"/>
+        </w:numPr>
+      </w:pPr>
+      <w:bookmarkStart w:id="27" w:name="_Toc103588234"/>
       <w:r>
         <w:t>Примеры сервисов распознавания речи</w:t>
       </w:r>
-      <w:bookmarkEnd w:id="28"/>
+      <w:bookmarkEnd w:id="27"/>
+    </w:p>
+    <w:p>
+      <w:pPr>
+        <w:pStyle w:val="text"/>
+      </w:pPr>
+      <w:r>
+        <w:t>Apple Siri</w:t>
+      </w:r>
+    </w:p>
+    <w:p>
+      <w:pPr>
+        <w:pStyle w:val="text"/>
+      </w:pPr>
+      <w:r>
+        <w:t>Первым массовым голосовым виртуальным помощником была Siri. В октябре 2011, когда Apple впервые интегрировал его в iPhone 4s, такой мобильный ассистент стал прорывом, ведь через него можно было голосом заказать такси, купить билет на концерт или поискать отзывы об интересующем ресторане.</w:t>
+      </w:r>
+    </w:p>
+    <w:p>
+      <w:pPr>
+        <w:pStyle w:val="text"/>
+      </w:pPr>
+      <w:r>
+        <w:t>Сегодня возможности Siri включают в себя расширенные функции с распознаванием речи: проверка фактов, перевод текстов, планирование расписания и назначение встреч, переводы денег между банковскими счетами/картами, сравнение акций и слежение за котировками, управление другими «умными» устройствами и прочее. А благодаря новым наработкам Apple, таким как система машинного обучения Overton и спецприложение Shortcuts (Быстрые команды)</w:t>
+      </w:r>
+      <w:r>
+        <w:t>, можно усовершенствовать Siri.</w:t>
+      </w:r>
+    </w:p>
+    <w:p>
+      <w:pPr>
+        <w:pStyle w:val="text"/>
+      </w:pPr>
+      <w:r>
+        <w:t>Microsoft Cortana</w:t>
+      </w:r>
+    </w:p>
+    <w:p>
+      <w:pPr>
+        <w:pStyle w:val="text"/>
+      </w:pPr>
+      <w:r>
+        <w:t>Microsoft была второй корпорацией, представившей голосового виртуального помощника, Cortana. Она разрабатывала своего ассистента с 2009 года, но пионером не стала, так как релиз вышел только в апреле 2014, причём сначала на десктопах.</w:t>
+      </w:r>
+    </w:p>
+    <w:p>
+      <w:pPr>
+        <w:pStyle w:val="text"/>
+      </w:pPr>
+      <w:r>
+        <w:t>Сегодня Cortana работает не только на ПК, но и в «умных» колонках и смартфонах. Она умеет решать множество задач: от помощи с ведением записей в календаре и составлением заметок до заказа продукт</w:t>
+      </w:r>
+      <w:r>
+        <w:t>ов питания в интернет-магазине.</w:t>
+      </w:r>
     </w:p>
     <w:p>
       <w:pPr>
@@ -4670,75 +5507,96 @@
           <w:b/>
         </w:rPr>
       </w:pPr>
-      <w:r>
+    </w:p>
+    <w:p>
+      <w:pPr>
+        <w:pStyle w:val="text"/>
+        <w:jc w:val="center"/>
         <w:rPr>
           <w:b/>
         </w:rPr>
-        <w:t>Apple Siri</w:t>
-      </w:r>
-    </w:p>
-    <w:p>
-      <w:pPr>
-        <w:pStyle w:val="text"/>
-      </w:pPr>
-      <w:r>
-        <w:t>Первым массовым голосовым виртуальным помощником была Siri. В октябре 2011, когда Apple впервые интегрировал его в iPhone 4s, такой мобильный ассистент стал прорывом, ведь через него можно было голосом заказать такси, купить билет на концерт или поискать отзывы об интересующем ресторане.</w:t>
-      </w:r>
-    </w:p>
-    <w:p>
-      <w:pPr>
-        <w:pStyle w:val="text"/>
-      </w:pPr>
-      <w:r>
-        <w:t>Сегодня возможности Siri включают в себя расширенные функции с распознаванием речи: проверка фактов, перевод текстов, планирование расписания и назначение встреч, переводы денег между банковскими счетами/картами, сравнение акций и слежение за котировками, управление другими «умными» устройствами и прочее. А благодаря новым наработкам Apple, таким как система машинного обучения Overton и спецприложение Shortcuts (Быстрые команды)</w:t>
-      </w:r>
-      <w:r>
-        <w:t>, можно усовершенствовать Siri.</w:t>
-      </w:r>
-    </w:p>
-    <w:p>
-      <w:pPr>
-        <w:pStyle w:val="text"/>
-        <w:rPr>
-          <w:b/>
-        </w:rPr>
-      </w:pPr>
-      <w:r>
-        <w:rPr>
-          <w:b/>
-        </w:rPr>
-        <w:t>Microsoft Cortana</w:t>
-      </w:r>
-    </w:p>
-    <w:p>
-      <w:pPr>
-        <w:pStyle w:val="text"/>
-      </w:pPr>
-      <w:r>
-        <w:t>Microsoft была второй корпорацией, представившей голосового виртуального помощника, Cortana. Она разрабатывала своего ассистента с 2009 года, но пионером не стала, так как релиз вышел только в апреле 2014, причём сначала на десктопах.</w:t>
-      </w:r>
-    </w:p>
-    <w:p>
-      <w:pPr>
-        <w:pStyle w:val="text"/>
-      </w:pPr>
-      <w:r>
-        <w:t>Сегодня Cortana работает не только на ПК, но и в «умных» колонках и смартфонах. Она умеет решать множество задач: от помощи с ведением записей в календаре и составлением заметок до заказа продукт</w:t>
-      </w:r>
-      <w:r>
-        <w:t>ов питания в интернет-магазине.</w:t>
-      </w:r>
-    </w:p>
-    <w:p>
-      <w:pPr>
-        <w:pStyle w:val="text"/>
-        <w:rPr>
-          <w:b/>
-        </w:rPr>
-      </w:pPr>
-      <w:r>
-        <w:rPr>
-          <w:b/>
+      </w:pPr>
+      <w:r>
+        <w:rPr>
+          <w:noProof/>
+        </w:rPr>
+        <w:lastRenderedPageBreak/>
+        <w:drawing>
+          <wp:inline distT="0" distB="0" distL="0" distR="0">
+            <wp:extent cx="2987040" cy="4762500"/>
+            <wp:effectExtent l="0" t="0" r="3810" b="0"/>
+            <wp:docPr id="5" name="Рисунок 5" descr="Amazon.com: Alexa: 2021 Updated Easy Amazon Echo User Guide. 200 Tips and  Tricks to Use Your Amazon Alexa Devices eBook : Kellbury, Simon: Kindle  Store"/>
+            <wp:cNvGraphicFramePr>
+              <a:graphicFrameLocks xmlns:a="http://schemas.openxmlformats.org/drawingml/2006/main" noChangeAspect="1"/>
+            </wp:cNvGraphicFramePr>
+            <a:graphic xmlns:a="http://schemas.openxmlformats.org/drawingml/2006/main">
+              <a:graphicData uri="http://schemas.openxmlformats.org/drawingml/2006/picture">
+                <pic:pic xmlns:pic="http://schemas.openxmlformats.org/drawingml/2006/picture">
+                  <pic:nvPicPr>
+                    <pic:cNvPr id="0" name="Picture 3" descr="Amazon.com: Alexa: 2021 Updated Easy Amazon Echo User Guide. 200 Tips and  Tricks to Use Your Amazon Alexa Devices eBook : Kellbury, Simon: Kindle  Store"/>
+                    <pic:cNvPicPr>
+                      <a:picLocks noChangeAspect="1" noChangeArrowheads="1"/>
+                    </pic:cNvPicPr>
+                  </pic:nvPicPr>
+                  <pic:blipFill>
+                    <a:blip r:embed="rId13">
+                      <a:extLst>
+                        <a:ext uri="{28A0092B-C50C-407E-A947-70E740481C1C}">
+                          <a14:useLocalDpi xmlns:a14="http://schemas.microsoft.com/office/drawing/2010/main" val="0"/>
+                        </a:ext>
+                      </a:extLst>
+                    </a:blip>
+                    <a:srcRect/>
+                    <a:stretch>
+                      <a:fillRect/>
+                    </a:stretch>
+                  </pic:blipFill>
+                  <pic:spPr bwMode="auto">
+                    <a:xfrm>
+                      <a:off x="0" y="0"/>
+                      <a:ext cx="2987040" cy="4762500"/>
+                    </a:xfrm>
+                    <a:prstGeom prst="rect">
+                      <a:avLst/>
+                    </a:prstGeom>
+                    <a:noFill/>
+                    <a:ln>
+                      <a:noFill/>
+                    </a:ln>
+                  </pic:spPr>
+                </pic:pic>
+              </a:graphicData>
+            </a:graphic>
+          </wp:inline>
+        </w:drawing>
+      </w:r>
+    </w:p>
+    <w:p>
+      <w:pPr>
+        <w:pStyle w:val="text"/>
+        <w:jc w:val="center"/>
+        <w:rPr>
+          <w:i/>
+          <w:lang w:val="en-US"/>
+        </w:rPr>
+      </w:pPr>
+      <w:r>
+        <w:rPr>
+          <w:i/>
+        </w:rPr>
+        <w:t>Рис</w:t>
+      </w:r>
+      <w:r>
+        <w:rPr>
+          <w:i/>
+          <w:lang w:val="en-US"/>
+        </w:rPr>
+        <w:t xml:space="preserve">.5. </w:t>
+      </w:r>
+      <w:r>
+        <w:rPr>
+          <w:i/>
+          <w:lang w:val="en-US"/>
         </w:rPr>
         <w:t>Amazon Alexa</w:t>
       </w:r>
@@ -4746,43 +5604,74 @@
     <w:p>
       <w:pPr>
         <w:pStyle w:val="text"/>
-      </w:pPr>
+        <w:rPr>
+          <w:i/>
+          <w:lang w:val="en-US"/>
+        </w:rPr>
+      </w:pPr>
+      <w:r>
+        <w:rPr>
+          <w:lang w:val="en-US"/>
+        </w:rPr>
+        <w:t>Amazon Alexa</w:t>
+      </w:r>
+      <w:r>
+        <w:rPr>
+          <w:lang w:val="en-US"/>
+        </w:rPr>
+        <w:t xml:space="preserve"> </w:t>
+      </w:r>
+      <w:r>
+        <w:rPr>
+          <w:i/>
+          <w:lang w:val="en-US"/>
+        </w:rPr>
+        <w:t>(</w:t>
+      </w:r>
+      <w:r>
+        <w:rPr>
+          <w:i/>
+        </w:rPr>
+        <w:t>Рис.5)</w:t>
+      </w:r>
+    </w:p>
+    <w:p>
+      <w:pPr>
+        <w:pStyle w:val="text"/>
+      </w:pPr>
+      <w:r>
+        <w:t>Первые 3 года голосовой виртуальный помощник Alexa использовался только в собственных продуктах Amazon. С декабря 2017 компания предоставляет бизнесменам доступ к нему через облако Amazon Web Services. Amazon совместно с Intel выпустили наборы разработки для Alexa Voice Service, который позволяет сторонним компаниям встраивать Alexa в их устройства.</w:t>
+      </w:r>
+    </w:p>
+    <w:p>
+      <w:pPr>
+        <w:pStyle w:val="text"/>
+      </w:pPr>
+      <w:r>
+        <w:t>В AWS также есть Amazon Transcribe — более простой сервис распознавания речи и преобразования в текст. Он позволяет разработчикам добавить функцию преобразования речи в свои приложения. Сервис использует глубокое обучение, чтобы автоматически распознавать речь, быстро и безошибо</w:t>
+      </w:r>
+      <w:r>
+        <w:t>чно преобразовывать её в текст.</w:t>
+      </w:r>
+    </w:p>
+    <w:p>
+      <w:pPr>
+        <w:pStyle w:val="text"/>
+      </w:pPr>
+      <w:r>
+        <w:t>Google Assistant</w:t>
+      </w:r>
+    </w:p>
+    <w:p>
+      <w:pPr>
+        <w:pStyle w:val="text"/>
+      </w:pPr>
+      <w:r>
+        <w:t xml:space="preserve">У Google тоже есть голосовой виртуальный помощник — Google Assistant. Он очень функционален и умеет, например, совершать платежи через Google Pay, устранять </w:t>
+      </w:r>
       <w:r>
         <w:lastRenderedPageBreak/>
-        <w:t>Первые 3 года голосовой виртуальный помощник Alexa использовался только в собственных продуктах Amazon. С декабря 2017 компания предоставляет бизнесменам доступ к нему через облако Amazon Web Services. Amazon совместно с Intel выпустили наборы разработки для Alexa Voice Service, который позволяет сторонним компаниям встраивать Alexa в их устройства.</w:t>
-      </w:r>
-    </w:p>
-    <w:p>
-      <w:pPr>
-        <w:pStyle w:val="text"/>
-      </w:pPr>
-      <w:r>
-        <w:t>В AWS также есть Amazon Transcribe — более простой сервис распознавания речи и преобразования в текст. Он позволяет разработчикам добавить функцию преобразования речи в свои приложения. Сервис использует глубокое обучение, чтобы автоматически распознавать речь, быстро и безошибо</w:t>
-      </w:r>
-      <w:r>
-        <w:t>чно преобразовывать её в текст.</w:t>
-      </w:r>
-    </w:p>
-    <w:p>
-      <w:pPr>
-        <w:pStyle w:val="text"/>
-        <w:rPr>
-          <w:b/>
-        </w:rPr>
-      </w:pPr>
-      <w:r>
-        <w:rPr>
-          <w:b/>
-        </w:rPr>
-        <w:t>Google Assistant</w:t>
-      </w:r>
-    </w:p>
-    <w:p>
-      <w:pPr>
-        <w:pStyle w:val="text"/>
-      </w:pPr>
-      <w:r>
-        <w:t>У Google тоже есть голосовой виртуальный помощник — Google Assistant. Он очень функционален и умеет, например, совершать платежи через Google Pay, устранять неполадки в смартфоне. В отличие от аналогов он может участвовать в двухстороннем разговоре, используя алгоритм обработки естественного языка. Также Google через Actions предоставляет SDK, который позволяет сторонним разработчикам встраивать голосовые функции в свои приложения с искусственным интеллектом.</w:t>
+        <w:t>неполадки в смартфоне. В отличие от аналогов он может участвовать в двухстороннем разговоре, используя алгоритм обработки естественного языка. Также Google через Actions предоставляет SDK, который позволяет сторонним разработчикам встраивать голосовые функции в свои приложения с искусственным интеллектом.</w:t>
       </w:r>
     </w:p>
     <w:p>
@@ -4791,6 +5680,27 @@
       </w:pPr>
       <w:r>
         <w:t>Помимо Assistant, есть ещё один продукт Google с распознаванием речи — Speech-to-Text. Это API для подключения к искусственному интеллекту через облако. Распознавание речи в текст делается с помощью алгоритмов нейронной сети, прошедшей глубокое обучение. Инструмент работает со 120 языками и позволяет управлять и командовать голосом, транскрибировать аудио из колл-центров, обрабатывать потоковое или предварительно записанное аудио в реальном времени.</w:t>
+      </w:r>
+      <w:r>
+        <w:t>(</w:t>
+      </w:r>
+      <w:r>
+        <w:fldChar w:fldCharType="begin"/>
+      </w:r>
+      <w:r>
+        <w:instrText xml:space="preserve"> REF _Ref103587594 \r \h </w:instrText>
+      </w:r>
+      <w:r>
+        <w:fldChar w:fldCharType="separate"/>
+      </w:r>
+      <w:r>
+        <w:t>3)</w:t>
+      </w:r>
+      <w:r>
+        <w:fldChar w:fldCharType="end"/>
+      </w:r>
+      <w:r>
+        <w:t xml:space="preserve"> </w:t>
       </w:r>
     </w:p>
     <w:p>
@@ -4818,8 +5728,8 @@
           <w:lang w:eastAsia="ru-RU"/>
         </w:rPr>
       </w:pPr>
-      <w:bookmarkStart w:id="29" w:name="_Toc103091552"/>
-      <w:bookmarkStart w:id="30" w:name="_Toc103529438"/>
+      <w:bookmarkStart w:id="28" w:name="_Toc103091552"/>
+      <w:bookmarkStart w:id="29" w:name="_Toc103588235"/>
       <w:r>
         <w:rPr>
           <w:lang w:eastAsia="ru-RU"/>
@@ -4827,14 +5737,15 @@
         <w:lastRenderedPageBreak/>
         <w:t>Выводы</w:t>
       </w:r>
+      <w:bookmarkEnd w:id="28"/>
       <w:bookmarkEnd w:id="29"/>
-      <w:bookmarkEnd w:id="30"/>
     </w:p>
     <w:p>
       <w:pPr>
         <w:pStyle w:val="text"/>
         <w:rPr>
           <w:i/>
+          <w:lang w:val="en-US"/>
         </w:rPr>
       </w:pPr>
       <w:r>
@@ -4890,6 +5801,59 @@
           <w:i/>
         </w:rPr>
         <w:t xml:space="preserve">”. </w:t>
+      </w:r>
+      <w:r>
+        <w:rPr>
+          <w:i/>
+          <w:lang w:val="en-US"/>
+        </w:rPr>
+        <w:t>(</w:t>
+      </w:r>
+      <w:r>
+        <w:rPr>
+          <w:i/>
+          <w:lang w:val="en-US"/>
+        </w:rPr>
+        <w:fldChar w:fldCharType="begin"/>
+      </w:r>
+      <w:r>
+        <w:rPr>
+          <w:i/>
+        </w:rPr>
+        <w:instrText xml:space="preserve"> REF _Ref103587570 \r \h </w:instrText>
+      </w:r>
+      <w:r>
+        <w:rPr>
+          <w:i/>
+          <w:lang w:val="en-US"/>
+        </w:rPr>
+      </w:r>
+      <w:r>
+        <w:rPr>
+          <w:i/>
+          <w:lang w:val="en-US"/>
+        </w:rPr>
+        <w:fldChar w:fldCharType="separate"/>
+      </w:r>
+      <w:r>
+        <w:rPr>
+          <w:i/>
+        </w:rPr>
+        <w:t>6)</w:t>
+      </w:r>
+      <w:r>
+        <w:rPr>
+          <w:i/>
+          <w:lang w:val="en-US"/>
+        </w:rPr>
+        <w:fldChar w:fldCharType="end"/>
+      </w:r>
+      <w:r>
+        <w:rPr>
+          <w:i/>
+          <w:lang w:val="en-US"/>
+        </w:rPr>
+        <w:t xml:space="preserve"> </w:t>
       </w:r>
     </w:p>
     <w:p>
@@ -4933,8 +5897,8 @@
           <w:lang w:eastAsia="ru-RU"/>
         </w:rPr>
       </w:pPr>
-      <w:bookmarkStart w:id="31" w:name="_Toc103091553"/>
-      <w:bookmarkStart w:id="32" w:name="_Toc103529439"/>
+      <w:bookmarkStart w:id="30" w:name="_Toc103091553"/>
+      <w:bookmarkStart w:id="31" w:name="_Toc103588236"/>
       <w:r>
         <w:rPr>
           <w:lang w:eastAsia="ru-RU"/>
@@ -4942,8 +5906,8 @@
         <w:lastRenderedPageBreak/>
         <w:t>Библиография</w:t>
       </w:r>
+      <w:bookmarkEnd w:id="30"/>
       <w:bookmarkEnd w:id="31"/>
-      <w:bookmarkEnd w:id="32"/>
     </w:p>
     <w:p>
       <w:pPr>
@@ -4965,7 +5929,66 @@
           <w:lang w:eastAsia="ru-RU"/>
         </w:rPr>
       </w:pPr>
-      <w:hyperlink r:id="rId12" w:anchor="Современный_искусственный_интеллект" w:history="1">
+      <w:r>
+        <w:rPr>
+          <w:rFonts w:ascii="Times New Roman" w:hAnsi="Times New Roman" w:cs="Times New Roman"/>
+          <w:i/>
+          <w:sz w:val="24"/>
+          <w:szCs w:val="24"/>
+        </w:rPr>
+        <w:t xml:space="preserve">Искусственный интеллект </w:t>
+      </w:r>
+      <w:r>
+        <w:rPr>
+          <w:rFonts w:ascii="Times New Roman" w:hAnsi="Times New Roman" w:cs="Times New Roman"/>
+          <w:sz w:val="24"/>
+          <w:szCs w:val="24"/>
+        </w:rPr>
+        <w:t>[</w:t>
+      </w:r>
+      <w:r>
+        <w:rPr>
+          <w:rFonts w:ascii="Times New Roman" w:hAnsi="Times New Roman" w:cs="Times New Roman"/>
+          <w:sz w:val="24"/>
+          <w:szCs w:val="24"/>
+          <w:lang w:val="en-US"/>
+        </w:rPr>
+        <w:t>online</w:t>
+      </w:r>
+      <w:r>
+        <w:rPr>
+          <w:rFonts w:ascii="Times New Roman" w:hAnsi="Times New Roman" w:cs="Times New Roman"/>
+          <w:sz w:val="24"/>
+          <w:szCs w:val="24"/>
+        </w:rPr>
+        <w:t>] [</w:t>
+      </w:r>
+      <w:r>
+        <w:rPr>
+          <w:rFonts w:ascii="Times New Roman" w:hAnsi="Times New Roman" w:cs="Times New Roman"/>
+          <w:sz w:val="24"/>
+          <w:szCs w:val="24"/>
+        </w:rPr>
+        <w:t>посещен 26.04.2022</w:t>
+      </w:r>
+      <w:r>
+        <w:rPr>
+          <w:rFonts w:ascii="Times New Roman" w:hAnsi="Times New Roman" w:cs="Times New Roman"/>
+          <w:sz w:val="24"/>
+          <w:szCs w:val="24"/>
+        </w:rPr>
+        <w:t>]</w:t>
+      </w:r>
+      <w:r>
+        <w:rPr>
+          <w:rFonts w:ascii="Times New Roman" w:hAnsi="Times New Roman" w:cs="Times New Roman"/>
+          <w:sz w:val="24"/>
+          <w:szCs w:val="24"/>
+        </w:rPr>
+        <w:t xml:space="preserve"> Доступен в интернете по ссылке: </w:t>
+      </w:r>
+      <w:hyperlink r:id="rId14" w:anchor="Современный_искусственный_интеллект" w:history="1">
+        <w:bookmarkStart w:id="32" w:name="_Ref103587685"/>
         <w:r>
           <w:rPr>
             <w:rStyle w:val="ab"/>
@@ -4974,8 +5997,29 @@
             <w:szCs w:val="24"/>
             <w:lang w:eastAsia="ru-RU"/>
           </w:rPr>
-          <w:t>https://ru.wikipedia.org/wiki/Искусственный_интеллект#Современный_искусственный_интеллект</w:t>
-        </w:r>
+          <w:t>https://ru.wikipedia.org/wiki/Искусственный_</w:t>
+        </w:r>
+        <w:r>
+          <w:rPr>
+            <w:rStyle w:val="ab"/>
+            <w:rFonts w:ascii="Times New Roman" w:hAnsi="Times New Roman" w:cs="Times New Roman"/>
+            <w:sz w:val="24"/>
+            <w:szCs w:val="24"/>
+            <w:lang w:eastAsia="ru-RU"/>
+          </w:rPr>
+          <w:t>и</w:t>
+        </w:r>
+        <w:r>
+          <w:rPr>
+            <w:rStyle w:val="ab"/>
+            <w:rFonts w:ascii="Times New Roman" w:hAnsi="Times New Roman" w:cs="Times New Roman"/>
+            <w:sz w:val="24"/>
+            <w:szCs w:val="24"/>
+            <w:lang w:eastAsia="ru-RU"/>
+          </w:rPr>
+          <w:t>нтеллект#Современный_искусственный_интеллект</w:t>
+        </w:r>
+        <w:bookmarkEnd w:id="32"/>
       </w:hyperlink>
     </w:p>
     <w:p>
@@ -4998,7 +6042,66 @@
           <w:lang w:eastAsia="ru-RU"/>
         </w:rPr>
       </w:pPr>
-      <w:hyperlink r:id="rId13" w:history="1">
+      <w:r>
+        <w:rPr>
+          <w:rFonts w:ascii="Times New Roman" w:hAnsi="Times New Roman" w:cs="Times New Roman"/>
+          <w:i/>
+          <w:sz w:val="24"/>
+          <w:szCs w:val="24"/>
+        </w:rPr>
+        <w:t xml:space="preserve">Распознавание речи </w:t>
+      </w:r>
+      <w:r>
+        <w:rPr>
+          <w:rFonts w:ascii="Times New Roman" w:hAnsi="Times New Roman" w:cs="Times New Roman"/>
+          <w:sz w:val="24"/>
+          <w:szCs w:val="24"/>
+        </w:rPr>
+        <w:t>[</w:t>
+      </w:r>
+      <w:r>
+        <w:rPr>
+          <w:rFonts w:ascii="Times New Roman" w:hAnsi="Times New Roman" w:cs="Times New Roman"/>
+          <w:sz w:val="24"/>
+          <w:szCs w:val="24"/>
+          <w:lang w:val="en-US"/>
+        </w:rPr>
+        <w:t>online</w:t>
+      </w:r>
+      <w:r>
+        <w:rPr>
+          <w:rFonts w:ascii="Times New Roman" w:hAnsi="Times New Roman" w:cs="Times New Roman"/>
+          <w:sz w:val="24"/>
+          <w:szCs w:val="24"/>
+        </w:rPr>
+        <w:t>] [</w:t>
+      </w:r>
+      <w:r>
+        <w:rPr>
+          <w:rFonts w:ascii="Times New Roman" w:hAnsi="Times New Roman" w:cs="Times New Roman"/>
+          <w:sz w:val="24"/>
+          <w:szCs w:val="24"/>
+        </w:rPr>
+        <w:t>посещен 26.04.2022</w:t>
+      </w:r>
+      <w:r>
+        <w:rPr>
+          <w:rFonts w:ascii="Times New Roman" w:hAnsi="Times New Roman" w:cs="Times New Roman"/>
+          <w:sz w:val="24"/>
+          <w:szCs w:val="24"/>
+        </w:rPr>
+        <w:t>]</w:t>
+      </w:r>
+      <w:r>
+        <w:rPr>
+          <w:rFonts w:ascii="Times New Roman" w:hAnsi="Times New Roman" w:cs="Times New Roman"/>
+          <w:sz w:val="24"/>
+          <w:szCs w:val="24"/>
+        </w:rPr>
+        <w:t xml:space="preserve"> Доступен в интернете по ссылке: </w:t>
+      </w:r>
+      <w:hyperlink r:id="rId15" w:history="1">
+        <w:bookmarkStart w:id="33" w:name="_Ref103587643"/>
         <w:r>
           <w:rPr>
             <w:rStyle w:val="ab"/>
@@ -5007,8 +6110,49 @@
             <w:szCs w:val="24"/>
             <w:lang w:eastAsia="ru-RU"/>
           </w:rPr>
-          <w:t>https://russianblogs.com/article/378271497/</w:t>
-        </w:r>
+          <w:t>https://russian</w:t>
+        </w:r>
+        <w:r>
+          <w:rPr>
+            <w:rStyle w:val="ab"/>
+            <w:rFonts w:ascii="Times New Roman" w:hAnsi="Times New Roman" w:cs="Times New Roman"/>
+            <w:sz w:val="24"/>
+            <w:szCs w:val="24"/>
+            <w:lang w:eastAsia="ru-RU"/>
+          </w:rPr>
+          <w:t>b</w:t>
+        </w:r>
+        <w:r>
+          <w:rPr>
+            <w:rStyle w:val="ab"/>
+            <w:rFonts w:ascii="Times New Roman" w:hAnsi="Times New Roman" w:cs="Times New Roman"/>
+            <w:sz w:val="24"/>
+            <w:szCs w:val="24"/>
+            <w:lang w:eastAsia="ru-RU"/>
+          </w:rPr>
+          <w:t>logs.com/article/3782</w:t>
+        </w:r>
+        <w:r>
+          <w:rPr>
+            <w:rStyle w:val="ab"/>
+            <w:rFonts w:ascii="Times New Roman" w:hAnsi="Times New Roman" w:cs="Times New Roman"/>
+            <w:sz w:val="24"/>
+            <w:szCs w:val="24"/>
+            <w:lang w:eastAsia="ru-RU"/>
+          </w:rPr>
+          <w:t>7</w:t>
+        </w:r>
+        <w:r>
+          <w:rPr>
+            <w:rStyle w:val="ab"/>
+            <w:rFonts w:ascii="Times New Roman" w:hAnsi="Times New Roman" w:cs="Times New Roman"/>
+            <w:sz w:val="24"/>
+            <w:szCs w:val="24"/>
+            <w:lang w:eastAsia="ru-RU"/>
+          </w:rPr>
+          <w:t>1497/</w:t>
+        </w:r>
+        <w:bookmarkEnd w:id="33"/>
       </w:hyperlink>
     </w:p>
     <w:p>
@@ -5031,7 +6175,66 @@
           <w:lang w:eastAsia="ru-RU"/>
         </w:rPr>
       </w:pPr>
-      <w:hyperlink r:id="rId14" w:history="1">
+      <w:r>
+        <w:rPr>
+          <w:rFonts w:ascii="Times New Roman" w:hAnsi="Times New Roman" w:cs="Times New Roman"/>
+          <w:i/>
+          <w:sz w:val="24"/>
+          <w:szCs w:val="24"/>
+        </w:rPr>
+        <w:t xml:space="preserve">Система распознавания речи </w:t>
+      </w:r>
+      <w:r>
+        <w:rPr>
+          <w:rFonts w:ascii="Times New Roman" w:hAnsi="Times New Roman" w:cs="Times New Roman"/>
+          <w:sz w:val="24"/>
+          <w:szCs w:val="24"/>
+        </w:rPr>
+        <w:t>[</w:t>
+      </w:r>
+      <w:r>
+        <w:rPr>
+          <w:rFonts w:ascii="Times New Roman" w:hAnsi="Times New Roman" w:cs="Times New Roman"/>
+          <w:sz w:val="24"/>
+          <w:szCs w:val="24"/>
+          <w:lang w:val="en-US"/>
+        </w:rPr>
+        <w:t>online</w:t>
+      </w:r>
+      <w:r>
+        <w:rPr>
+          <w:rFonts w:ascii="Times New Roman" w:hAnsi="Times New Roman" w:cs="Times New Roman"/>
+          <w:sz w:val="24"/>
+          <w:szCs w:val="24"/>
+        </w:rPr>
+        <w:t>][</w:t>
+      </w:r>
+      <w:r>
+        <w:rPr>
+          <w:rFonts w:ascii="Times New Roman" w:hAnsi="Times New Roman" w:cs="Times New Roman"/>
+          <w:sz w:val="24"/>
+          <w:szCs w:val="24"/>
+        </w:rPr>
+        <w:t>посещен 26.04.2022</w:t>
+      </w:r>
+      <w:r>
+        <w:rPr>
+          <w:rFonts w:ascii="Times New Roman" w:hAnsi="Times New Roman" w:cs="Times New Roman"/>
+          <w:sz w:val="24"/>
+          <w:szCs w:val="24"/>
+        </w:rPr>
+        <w:t>]</w:t>
+      </w:r>
+      <w:r>
+        <w:rPr>
+          <w:rFonts w:ascii="Times New Roman" w:hAnsi="Times New Roman" w:cs="Times New Roman"/>
+          <w:sz w:val="24"/>
+          <w:szCs w:val="24"/>
+        </w:rPr>
+        <w:t xml:space="preserve"> Доступен в интернете по ссылке: </w:t>
+      </w:r>
+      <w:hyperlink r:id="rId16" w:history="1">
+        <w:bookmarkStart w:id="34" w:name="_Ref103587594"/>
         <w:r>
           <w:rPr>
             <w:rStyle w:val="ab"/>
@@ -5040,8 +6243,29 @@
             <w:szCs w:val="24"/>
             <w:lang w:eastAsia="ru-RU"/>
           </w:rPr>
-          <w:t>https://polygant.net/ru/ai/sistema-raspoznavaniya-rechi/</w:t>
-        </w:r>
+          <w:t>https://polygant.net/ru/ai/s</w:t>
+        </w:r>
+        <w:r>
+          <w:rPr>
+            <w:rStyle w:val="ab"/>
+            <w:rFonts w:ascii="Times New Roman" w:hAnsi="Times New Roman" w:cs="Times New Roman"/>
+            <w:sz w:val="24"/>
+            <w:szCs w:val="24"/>
+            <w:lang w:eastAsia="ru-RU"/>
+          </w:rPr>
+          <w:t>i</w:t>
+        </w:r>
+        <w:r>
+          <w:rPr>
+            <w:rStyle w:val="ab"/>
+            <w:rFonts w:ascii="Times New Roman" w:hAnsi="Times New Roman" w:cs="Times New Roman"/>
+            <w:sz w:val="24"/>
+            <w:szCs w:val="24"/>
+            <w:lang w:eastAsia="ru-RU"/>
+          </w:rPr>
+          <w:t>stema-raspoznavaniya-rechi/</w:t>
+        </w:r>
+        <w:bookmarkEnd w:id="34"/>
       </w:hyperlink>
     </w:p>
     <w:p>
@@ -5064,7 +6288,75 @@
           <w:lang w:eastAsia="ru-RU"/>
         </w:rPr>
       </w:pPr>
-      <w:hyperlink r:id="rId15" w:history="1">
+      <w:r>
+        <w:rPr>
+          <w:rFonts w:ascii="Times New Roman" w:hAnsi="Times New Roman" w:cs="Times New Roman"/>
+          <w:i/>
+          <w:sz w:val="24"/>
+          <w:szCs w:val="24"/>
+        </w:rPr>
+        <w:t>Понятие искусственного интеллекта</w:t>
+      </w:r>
+      <w:r>
+        <w:rPr>
+          <w:rFonts w:ascii="Times New Roman" w:hAnsi="Times New Roman" w:cs="Times New Roman"/>
+          <w:i/>
+          <w:sz w:val="24"/>
+          <w:szCs w:val="24"/>
+        </w:rPr>
+        <w:t xml:space="preserve"> </w:t>
+      </w:r>
+      <w:r>
+        <w:rPr>
+          <w:rFonts w:ascii="Times New Roman" w:hAnsi="Times New Roman" w:cs="Times New Roman"/>
+          <w:sz w:val="24"/>
+          <w:szCs w:val="24"/>
+        </w:rPr>
+        <w:t>[</w:t>
+      </w:r>
+      <w:r>
+        <w:rPr>
+          <w:rFonts w:ascii="Times New Roman" w:hAnsi="Times New Roman" w:cs="Times New Roman"/>
+          <w:sz w:val="24"/>
+          <w:szCs w:val="24"/>
+          <w:lang w:val="en-US"/>
+        </w:rPr>
+        <w:t>online</w:t>
+      </w:r>
+      <w:r>
+        <w:rPr>
+          <w:rFonts w:ascii="Times New Roman" w:hAnsi="Times New Roman" w:cs="Times New Roman"/>
+          <w:sz w:val="24"/>
+          <w:szCs w:val="24"/>
+        </w:rPr>
+        <w:t>][</w:t>
+      </w:r>
+      <w:r>
+        <w:rPr>
+          <w:rFonts w:ascii="Times New Roman" w:hAnsi="Times New Roman" w:cs="Times New Roman"/>
+          <w:sz w:val="24"/>
+          <w:szCs w:val="24"/>
+        </w:rPr>
+        <w:t>посещен 26.04.2022</w:t>
+      </w:r>
+      <w:r>
+        <w:rPr>
+          <w:rFonts w:ascii="Times New Roman" w:hAnsi="Times New Roman" w:cs="Times New Roman"/>
+          <w:sz w:val="24"/>
+          <w:szCs w:val="24"/>
+        </w:rPr>
+        <w:t>]</w:t>
+      </w:r>
+      <w:r>
+        <w:rPr>
+          <w:rFonts w:ascii="Times New Roman" w:hAnsi="Times New Roman" w:cs="Times New Roman"/>
+          <w:sz w:val="24"/>
+          <w:szCs w:val="24"/>
+        </w:rPr>
+        <w:t xml:space="preserve"> Доступен в интернете по ссылке: </w:t>
+      </w:r>
+      <w:hyperlink r:id="rId17" w:history="1">
+        <w:bookmarkStart w:id="35" w:name="_Ref103587767"/>
         <w:r>
           <w:rPr>
             <w:rStyle w:val="ab"/>
@@ -5073,8 +6365,29 @@
             <w:szCs w:val="24"/>
             <w:lang w:eastAsia="ru-RU"/>
           </w:rPr>
-          <w:t>https://www.oracle.com/cis/artificial-intelligence/what-is-ai/</w:t>
-        </w:r>
+          <w:t>https://www.oracle.com/c</w:t>
+        </w:r>
+        <w:r>
+          <w:rPr>
+            <w:rStyle w:val="ab"/>
+            <w:rFonts w:ascii="Times New Roman" w:hAnsi="Times New Roman" w:cs="Times New Roman"/>
+            <w:sz w:val="24"/>
+            <w:szCs w:val="24"/>
+            <w:lang w:eastAsia="ru-RU"/>
+          </w:rPr>
+          <w:t>i</w:t>
+        </w:r>
+        <w:r>
+          <w:rPr>
+            <w:rStyle w:val="ab"/>
+            <w:rFonts w:ascii="Times New Roman" w:hAnsi="Times New Roman" w:cs="Times New Roman"/>
+            <w:sz w:val="24"/>
+            <w:szCs w:val="24"/>
+            <w:lang w:eastAsia="ru-RU"/>
+          </w:rPr>
+          <w:t>s/artificial-intelligence/what-is-ai/</w:t>
+        </w:r>
+        <w:bookmarkEnd w:id="35"/>
       </w:hyperlink>
     </w:p>
     <w:p>
@@ -5097,7 +6410,74 @@
           <w:lang w:eastAsia="ru-RU"/>
         </w:rPr>
       </w:pPr>
-      <w:hyperlink r:id="rId16" w:history="1">
+      <w:r>
+        <w:rPr>
+          <w:rFonts w:ascii="Times New Roman" w:hAnsi="Times New Roman" w:cs="Times New Roman"/>
+          <w:i/>
+          <w:sz w:val="24"/>
+          <w:szCs w:val="24"/>
+        </w:rPr>
+        <w:t>Понятие системы распознавания речи</w:t>
+      </w:r>
+      <w:r>
+        <w:rPr>
+          <w:rFonts w:ascii="Times New Roman" w:hAnsi="Times New Roman" w:cs="Times New Roman"/>
+          <w:i/>
+          <w:sz w:val="24"/>
+          <w:szCs w:val="24"/>
+        </w:rPr>
+        <w:t xml:space="preserve"> </w:t>
+      </w:r>
+      <w:r>
+        <w:rPr>
+          <w:rFonts w:ascii="Times New Roman" w:hAnsi="Times New Roman" w:cs="Times New Roman"/>
+          <w:sz w:val="24"/>
+          <w:szCs w:val="24"/>
+        </w:rPr>
+        <w:t>[</w:t>
+      </w:r>
+      <w:r>
+        <w:rPr>
+          <w:rFonts w:ascii="Times New Roman" w:hAnsi="Times New Roman" w:cs="Times New Roman"/>
+          <w:sz w:val="24"/>
+          <w:szCs w:val="24"/>
+          <w:lang w:val="en-US"/>
+        </w:rPr>
+        <w:t>online</w:t>
+      </w:r>
+      <w:r>
+        <w:rPr>
+          <w:rFonts w:ascii="Times New Roman" w:hAnsi="Times New Roman" w:cs="Times New Roman"/>
+          <w:sz w:val="24"/>
+          <w:szCs w:val="24"/>
+        </w:rPr>
+        <w:t>][</w:t>
+      </w:r>
+      <w:r>
+        <w:rPr>
+          <w:rFonts w:ascii="Times New Roman" w:hAnsi="Times New Roman" w:cs="Times New Roman"/>
+          <w:sz w:val="24"/>
+          <w:szCs w:val="24"/>
+        </w:rPr>
+        <w:t>посещен 26.04.2022</w:t>
+      </w:r>
+      <w:r>
+        <w:rPr>
+          <w:rFonts w:ascii="Times New Roman" w:hAnsi="Times New Roman" w:cs="Times New Roman"/>
+          <w:sz w:val="24"/>
+          <w:szCs w:val="24"/>
+        </w:rPr>
+        <w:t>]</w:t>
+      </w:r>
+      <w:r>
+        <w:rPr>
+          <w:rFonts w:ascii="Times New Roman" w:hAnsi="Times New Roman" w:cs="Times New Roman"/>
+          <w:sz w:val="24"/>
+          <w:szCs w:val="24"/>
+        </w:rPr>
+        <w:t xml:space="preserve"> Доступен в интернете по ссылке: </w:t>
+      </w:r>
+      <w:hyperlink r:id="rId18" w:history="1">
         <w:r>
           <w:rPr>
             <w:rStyle w:val="ab"/>
@@ -5106,7 +6486,27 @@
             <w:szCs w:val="24"/>
             <w:lang w:eastAsia="ru-RU"/>
           </w:rPr>
-          <w:t>https://www.hisour.com/ru/speech-recognition-42804/</w:t>
+          <w:t>https://www.hisour.com/ru</w:t>
+        </w:r>
+        <w:r>
+          <w:rPr>
+            <w:rStyle w:val="ab"/>
+            <w:rFonts w:ascii="Times New Roman" w:hAnsi="Times New Roman" w:cs="Times New Roman"/>
+            <w:sz w:val="24"/>
+            <w:szCs w:val="24"/>
+            <w:lang w:eastAsia="ru-RU"/>
+          </w:rPr>
+          <w:t>/</w:t>
+        </w:r>
+        <w:r>
+          <w:rPr>
+            <w:rStyle w:val="ab"/>
+            <w:rFonts w:ascii="Times New Roman" w:hAnsi="Times New Roman" w:cs="Times New Roman"/>
+            <w:sz w:val="24"/>
+            <w:szCs w:val="24"/>
+            <w:lang w:eastAsia="ru-RU"/>
+          </w:rPr>
+          <w:t>speech-recognition-42804/</w:t>
         </w:r>
       </w:hyperlink>
     </w:p>
@@ -5130,7 +6530,66 @@
           <w:lang w:eastAsia="ru-RU"/>
         </w:rPr>
       </w:pPr>
-      <w:hyperlink r:id="rId17" w:history="1">
+      <w:r>
+        <w:rPr>
+          <w:rFonts w:ascii="Times New Roman" w:hAnsi="Times New Roman" w:cs="Times New Roman"/>
+          <w:i/>
+          <w:sz w:val="24"/>
+          <w:szCs w:val="24"/>
+        </w:rPr>
+        <w:t>Слова о искусственном интеллекте</w:t>
+      </w:r>
+      <w:r>
+        <w:rPr>
+          <w:rFonts w:ascii="Times New Roman" w:hAnsi="Times New Roman" w:cs="Times New Roman"/>
+          <w:sz w:val="24"/>
+          <w:szCs w:val="24"/>
+        </w:rPr>
+        <w:t>[</w:t>
+      </w:r>
+      <w:r>
+        <w:rPr>
+          <w:rFonts w:ascii="Times New Roman" w:hAnsi="Times New Roman" w:cs="Times New Roman"/>
+          <w:sz w:val="24"/>
+          <w:szCs w:val="24"/>
+          <w:lang w:val="en-US"/>
+        </w:rPr>
+        <w:t>online</w:t>
+      </w:r>
+      <w:r>
+        <w:rPr>
+          <w:rFonts w:ascii="Times New Roman" w:hAnsi="Times New Roman" w:cs="Times New Roman"/>
+          <w:sz w:val="24"/>
+          <w:szCs w:val="24"/>
+        </w:rPr>
+        <w:t>][</w:t>
+      </w:r>
+      <w:r>
+        <w:rPr>
+          <w:rFonts w:ascii="Times New Roman" w:hAnsi="Times New Roman" w:cs="Times New Roman"/>
+          <w:sz w:val="24"/>
+          <w:szCs w:val="24"/>
+        </w:rPr>
+        <w:t>посещен 26.04.2022</w:t>
+      </w:r>
+      <w:r>
+        <w:rPr>
+          <w:rFonts w:ascii="Times New Roman" w:hAnsi="Times New Roman" w:cs="Times New Roman"/>
+          <w:sz w:val="24"/>
+          <w:szCs w:val="24"/>
+        </w:rPr>
+        <w:t>]</w:t>
+      </w:r>
+      <w:r>
+        <w:rPr>
+          <w:rFonts w:ascii="Times New Roman" w:hAnsi="Times New Roman" w:cs="Times New Roman"/>
+          <w:sz w:val="24"/>
+          <w:szCs w:val="24"/>
+        </w:rPr>
+        <w:t xml:space="preserve"> Доступен в интернете по ссылке: </w:t>
+      </w:r>
+      <w:hyperlink r:id="rId19" w:history="1">
+        <w:bookmarkStart w:id="36" w:name="_Ref103587570"/>
         <w:r>
           <w:rPr>
             <w:rStyle w:val="ab"/>
@@ -5139,8 +6598,29 @@
             <w:szCs w:val="24"/>
             <w:lang w:eastAsia="ru-RU"/>
           </w:rPr>
-          <w:t>https://citaty.info/topic/iskusstvennyi-intellekt?page=1</w:t>
-        </w:r>
+          <w:t>https://citaty.info/topic/isk</w:t>
+        </w:r>
+        <w:r>
+          <w:rPr>
+            <w:rStyle w:val="ab"/>
+            <w:rFonts w:ascii="Times New Roman" w:hAnsi="Times New Roman" w:cs="Times New Roman"/>
+            <w:sz w:val="24"/>
+            <w:szCs w:val="24"/>
+            <w:lang w:eastAsia="ru-RU"/>
+          </w:rPr>
+          <w:t>u</w:t>
+        </w:r>
+        <w:r>
+          <w:rPr>
+            <w:rStyle w:val="ab"/>
+            <w:rFonts w:ascii="Times New Roman" w:hAnsi="Times New Roman" w:cs="Times New Roman"/>
+            <w:sz w:val="24"/>
+            <w:szCs w:val="24"/>
+            <w:lang w:eastAsia="ru-RU"/>
+          </w:rPr>
+          <w:t>sstvennyi-intellekt?page=1</w:t>
+        </w:r>
+        <w:bookmarkEnd w:id="36"/>
       </w:hyperlink>
     </w:p>
     <w:p>
@@ -5163,7 +6643,75 @@
           <w:lang w:eastAsia="ru-RU"/>
         </w:rPr>
       </w:pPr>
-      <w:hyperlink r:id="rId18" w:anchor=":~:text=%D0%A2%D1%8C%D1%8E%D1%80%D0%B8%D0%BD%D0%B3%20%D1%80%D0%B0%D0%B7%D1%80%D0%B0%D0%B1%D0%BE%D1%82%D0%B0%D0%BB%20%D1%82%D0%B5%D1%81%D1%82%2C%20%D0%BE%D0%BF%D1%80%D0%B5%D0%B4%D0%B5%D0%BB%D1%8F%D1%8E%D1%89%D0%B8%D0%B9%20%D1%83%D1%80%D0%BE%D0%B2%D0%B5%D0%" w:history="1">
+      <w:r>
+        <w:rPr>
+          <w:rFonts w:ascii="Times New Roman" w:hAnsi="Times New Roman" w:cs="Times New Roman"/>
+          <w:i/>
+          <w:sz w:val="24"/>
+          <w:szCs w:val="24"/>
+        </w:rPr>
+        <w:t>Искусственный интеллект</w:t>
+      </w:r>
+      <w:r>
+        <w:rPr>
+          <w:rFonts w:ascii="Times New Roman" w:hAnsi="Times New Roman" w:cs="Times New Roman"/>
+          <w:i/>
+          <w:sz w:val="24"/>
+          <w:szCs w:val="24"/>
+        </w:rPr>
+        <w:t xml:space="preserve"> </w:t>
+      </w:r>
+      <w:r>
+        <w:rPr>
+          <w:rFonts w:ascii="Times New Roman" w:hAnsi="Times New Roman" w:cs="Times New Roman"/>
+          <w:sz w:val="24"/>
+          <w:szCs w:val="24"/>
+        </w:rPr>
+        <w:t>[</w:t>
+      </w:r>
+      <w:r>
+        <w:rPr>
+          <w:rFonts w:ascii="Times New Roman" w:hAnsi="Times New Roman" w:cs="Times New Roman"/>
+          <w:sz w:val="24"/>
+          <w:szCs w:val="24"/>
+          <w:lang w:val="en-US"/>
+        </w:rPr>
+        <w:t>online</w:t>
+      </w:r>
+      <w:r>
+        <w:rPr>
+          <w:rFonts w:ascii="Times New Roman" w:hAnsi="Times New Roman" w:cs="Times New Roman"/>
+          <w:sz w:val="24"/>
+          <w:szCs w:val="24"/>
+        </w:rPr>
+        <w:t>][</w:t>
+      </w:r>
+      <w:r>
+        <w:rPr>
+          <w:rFonts w:ascii="Times New Roman" w:hAnsi="Times New Roman" w:cs="Times New Roman"/>
+          <w:sz w:val="24"/>
+          <w:szCs w:val="24"/>
+        </w:rPr>
+        <w:t>посещен 26.04.2022</w:t>
+      </w:r>
+      <w:r>
+        <w:rPr>
+          <w:rFonts w:ascii="Times New Roman" w:hAnsi="Times New Roman" w:cs="Times New Roman"/>
+          <w:sz w:val="24"/>
+          <w:szCs w:val="24"/>
+        </w:rPr>
+        <w:t>]</w:t>
+      </w:r>
+      <w:r>
+        <w:rPr>
+          <w:rFonts w:ascii="Times New Roman" w:hAnsi="Times New Roman" w:cs="Times New Roman"/>
+          <w:sz w:val="24"/>
+          <w:szCs w:val="24"/>
+        </w:rPr>
+        <w:t xml:space="preserve"> Доступен в интернете по ссылке: </w:t>
+      </w:r>
+      <w:hyperlink r:id="rId20" w:anchor=":~:text=%D0%A2%D1%8C%D1%8E%D1%80%D0%B8%D0%BD%D0%B3%20%D1%80%D0%B0%D0%B7%D1%80%D0%B0%D0%B1%D0%BE%D1%82%D0%B0%D0%BB%20%D1%82%D0%B5%D1%81%D1%82%2C%20%D0%BE%D0%BF%D1%80%D0%B5%D0%B4%D0%B5%D0%BB%D1%8F%D1%8E%D1%89%D0%B8%D0%B9%20%D1%83%D1%80%D0%BE%D0%B2%D0%B5%D0%" w:history="1">
+        <w:bookmarkStart w:id="37" w:name="_Ref103587751"/>
         <w:r>
           <w:rPr>
             <w:rStyle w:val="ab"/>
@@ -5172,8 +6720,49 @@
             <w:szCs w:val="24"/>
             <w:lang w:eastAsia="ru-RU"/>
           </w:rPr>
-          <w:t>https://iot.ru/wiki/iskusstvennyy-intellekt#:~:text=%D0%A2%D1%8C%D1%8E%D1%80%D0%B8%D0%BD%D0%B3%20%D1%80%D0%B0%D0%B7%D1%80%D0%B0%D0%B1%D0%BE%D1%82%D0%B0%D0%BB%20%D1%82%D0%B5%D1%81%D1%82%2C%20%D0%BE%D0%BF%D1%80%D0%B5%D0%B4%D0%B5%D0%BB%D1%8F%D1%8E%D1%89%D0%B8%D0%B9%20%D1%83%D1%80%D0%BE%D0%B2%D0%B5%D0%BD%D1%8C,%D0%B4%D0%B8%D1%81%D1%86%D0%B8%D0%BF%D0%BB%D0%B8%D0%BD%D0%B0%20%C2%AB%D0%98%D1%81%D1%81%D0%BB%D0%B5%D0%B4%D0%BE%D0%B2%D0%B0%D0%BD%D0%B8%D0%B5%20%D0%B8%D1%81%D0%BA%D1%83%D1%81%D1%81%D1%82%D0%B2%D0%B5%D0%BD%D0%BD%D0%BE%D0%B3%D0%BE%20%D0%B8%D0%BD%D1%82%D0%B5%D0%BB%D0%BB%D0%B5%D0%BA%D1%82%D0%B0%C2%BB</w:t>
-        </w:r>
+          <w:t>https://iot.ru/wiki/iskusstvennyy-intellekt#:~:text=%D0%</w:t>
+        </w:r>
+        <w:r>
+          <w:rPr>
+            <w:rStyle w:val="ab"/>
+            <w:rFonts w:ascii="Times New Roman" w:hAnsi="Times New Roman" w:cs="Times New Roman"/>
+            <w:sz w:val="24"/>
+            <w:szCs w:val="24"/>
+            <w:lang w:eastAsia="ru-RU"/>
+          </w:rPr>
+          <w:t>A</w:t>
+        </w:r>
+        <w:r>
+          <w:rPr>
+            <w:rStyle w:val="ab"/>
+            <w:rFonts w:ascii="Times New Roman" w:hAnsi="Times New Roman" w:cs="Times New Roman"/>
+            <w:sz w:val="24"/>
+            <w:szCs w:val="24"/>
+            <w:lang w:eastAsia="ru-RU"/>
+          </w:rPr>
+          <w:t>2%D1%8C%D1%8E%D1%80%D0%B8%D0%BD%D0%B3%20%D1%80%D0%B0%D0%B7%D1%80%D0%B0%D0%B1%D0%BE%D1%82%D0%B0%D0%BB%20%D1%82%D0%B5%D1%81%D1%82%2C%20%D0%BE%D0%BF%D1%80%D0%B5%D0%B4%D0%B5%D0%BB%D1%8F%D1%8E%D1%89%D0%B8%D0%B9%20</w:t>
+        </w:r>
+        <w:r>
+          <w:rPr>
+            <w:rStyle w:val="ab"/>
+            <w:rFonts w:ascii="Times New Roman" w:hAnsi="Times New Roman" w:cs="Times New Roman"/>
+            <w:sz w:val="24"/>
+            <w:szCs w:val="24"/>
+            <w:lang w:eastAsia="ru-RU"/>
+          </w:rPr>
+          <w:t>%</w:t>
+        </w:r>
+        <w:r>
+          <w:rPr>
+            <w:rStyle w:val="ab"/>
+            <w:rFonts w:ascii="Times New Roman" w:hAnsi="Times New Roman" w:cs="Times New Roman"/>
+            <w:sz w:val="24"/>
+            <w:szCs w:val="24"/>
+            <w:lang w:eastAsia="ru-RU"/>
+          </w:rPr>
+          <w:t>D1%83%D1%80%D0%BE%D0%B2%D0%B5%D0%BD%D1%8C,%D0%B4%D0%B8%D1%81%D1%86%D0%B8%D0%BF%D0%BB%D0%B8%D0%BD%D0%B0%20%C2%AB%D0%98%D1%81%D1%81%D0%BB%D0%B5%D0%B4%D0%BE%D0%B2%D0%B0%D0%BD%D0%B8%D0%B5%20%D0%B8%D1%81%D0%BA%D1%83%D1%81%D1%81%D1%82%D0%B2%D0%B5%D0%BD%D0%BD%D0%BE%D0%B3%D0%BE%20%D0%B8%D0%BD%D1%82%D0%B5%D0%BB%D0%BB%D0%B5%D0%BA%D1%82%D0%B0%C2%BB</w:t>
+        </w:r>
+        <w:bookmarkEnd w:id="37"/>
       </w:hyperlink>
     </w:p>
     <w:p>
@@ -5196,7 +6785,74 @@
           <w:lang w:eastAsia="ru-RU"/>
         </w:rPr>
       </w:pPr>
-      <w:hyperlink r:id="rId19" w:anchor=":~:text=%D0%A7%D1%82%D0%BE%20%D1%82%D0%B0%D0%BA%D0%BE%D0%B5%20%D1%80%D0%B0%D1%81%D0%BF%D0%BE%D0%B7%D0%BD%D0%B0%D0%B2%D0%B0%D0%BD%D0%B8%D0%B5%20%D1%80%D0%B5%D1%87%D0%B8,%D0%B3%D0%BE%D0%BB%D0%BE%D1%81%D0%B0%20%E2%80%94%20%D1%87%D0%B0%D1%81%D1%82%D1%8C%20%D1" w:history="1">
+      <w:r>
+        <w:rPr>
+          <w:rFonts w:ascii="Times New Roman" w:hAnsi="Times New Roman" w:cs="Times New Roman"/>
+          <w:i/>
+          <w:sz w:val="24"/>
+          <w:szCs w:val="24"/>
+        </w:rPr>
+        <w:t>Работа системы</w:t>
+      </w:r>
+      <w:r>
+        <w:rPr>
+          <w:rFonts w:ascii="Times New Roman" w:hAnsi="Times New Roman" w:cs="Times New Roman"/>
+          <w:i/>
+          <w:sz w:val="24"/>
+          <w:szCs w:val="24"/>
+        </w:rPr>
+        <w:t xml:space="preserve"> распознавания речи </w:t>
+      </w:r>
+      <w:r>
+        <w:rPr>
+          <w:rFonts w:ascii="Times New Roman" w:hAnsi="Times New Roman" w:cs="Times New Roman"/>
+          <w:sz w:val="24"/>
+          <w:szCs w:val="24"/>
+        </w:rPr>
+        <w:t>[</w:t>
+      </w:r>
+      <w:r>
+        <w:rPr>
+          <w:rFonts w:ascii="Times New Roman" w:hAnsi="Times New Roman" w:cs="Times New Roman"/>
+          <w:sz w:val="24"/>
+          <w:szCs w:val="24"/>
+          <w:lang w:val="en-US"/>
+        </w:rPr>
+        <w:t>online</w:t>
+      </w:r>
+      <w:r>
+        <w:rPr>
+          <w:rFonts w:ascii="Times New Roman" w:hAnsi="Times New Roman" w:cs="Times New Roman"/>
+          <w:sz w:val="24"/>
+          <w:szCs w:val="24"/>
+        </w:rPr>
+        <w:t>][</w:t>
+      </w:r>
+      <w:r>
+        <w:rPr>
+          <w:rFonts w:ascii="Times New Roman" w:hAnsi="Times New Roman" w:cs="Times New Roman"/>
+          <w:sz w:val="24"/>
+          <w:szCs w:val="24"/>
+        </w:rPr>
+        <w:t>посещен 26.04.2022</w:t>
+      </w:r>
+      <w:r>
+        <w:rPr>
+          <w:rFonts w:ascii="Times New Roman" w:hAnsi="Times New Roman" w:cs="Times New Roman"/>
+          <w:sz w:val="24"/>
+          <w:szCs w:val="24"/>
+        </w:rPr>
+        <w:t>]</w:t>
+      </w:r>
+      <w:r>
+        <w:rPr>
+          <w:rFonts w:ascii="Times New Roman" w:hAnsi="Times New Roman" w:cs="Times New Roman"/>
+          <w:sz w:val="24"/>
+          <w:szCs w:val="24"/>
+        </w:rPr>
+        <w:t xml:space="preserve"> Доступен в интернете по ссылке: </w:t>
+      </w:r>
+      <w:hyperlink r:id="rId21" w:anchor=":~:text=%D0%A7%D1%82%D0%BE%20%D1%82%D0%B0%D0%BA%D0%BE%D0%B5%20%D1%80%D0%B0%D1%81%D0%BF%D0%BE%D0%B7%D0%BD%D0%B0%D0%B2%D0%B0%D0%BD%D0%B8%D0%B5%20%D1%80%D0%B5%D1%87%D0%B8,%D0%B3%D0%BE%D0%BB%D0%BE%D1%81%D0%B0%20%E2%80%94%20%D1%87%D0%B0%D1%81%D1%82%D1%8C%20%D1" w:history="1">
         <w:r>
           <w:rPr>
             <w:rStyle w:val="ab"/>
@@ -5205,7 +6861,27 @@
             <w:szCs w:val="24"/>
             <w:lang w:eastAsia="ru-RU"/>
           </w:rPr>
-          <w:t>https://www.mango-office.ru/newsletter/kak-rabotaet-raspoznavanie-rechi/#:~:text=%D0%A7%D1%82%D0%BE%20%D1%82%D0%B0%D0%BA%D0%BE%D0%B5%20%D1%80%D0%B0%D1%81%D0%BF%D0%BE%D0%B7%D0%BD%D0%B0%D0%B2%D0%B0%D0%BD%D0%B8%D0%B5%20%D1%80%D0%B5%D1%87%D0%B8,%D0%B3%D0%BE%D0%BB%D0%BE%D1%81%D0%B0%20%E2%80%94%20%D1%87%D0%B0%D1%81%D1%82%D1%8C%20%D1%82%D0%B5%D1%85%D0%BD%D0%BE%D0%BB%D0%BE%D0%B3%D0%B8%D0%B8%20%D1%80%D0%B0%D1%81%D0%BF%D0%BE%D0%B7%D0%BD%D0%B0%D0%B2%D0%B0%D0%BD%D0%B8%D1%8F%20%D1%80%D0%B5%D1%87%D0%B8</w:t>
+          <w:t>https://www.mango-office.ru/newsletter/kak-rabotaet-raspoznavanie-rechi/#:~:text=%D0%A7%D1%82%D0%BE%20%D1%82%D0%B0%D0%BA%D0%BE%D0%B5%20%D1%80%D0%B0%D1%81%D0%BF%D0%BE%D0%B7%D0%BD%D0%B0%D0%B2%D0%</w:t>
+        </w:r>
+        <w:r>
+          <w:rPr>
+            <w:rStyle w:val="ab"/>
+            <w:rFonts w:ascii="Times New Roman" w:hAnsi="Times New Roman" w:cs="Times New Roman"/>
+            <w:sz w:val="24"/>
+            <w:szCs w:val="24"/>
+            <w:lang w:eastAsia="ru-RU"/>
+          </w:rPr>
+          <w:t>B</w:t>
+        </w:r>
+        <w:r>
+          <w:rPr>
+            <w:rStyle w:val="ab"/>
+            <w:rFonts w:ascii="Times New Roman" w:hAnsi="Times New Roman" w:cs="Times New Roman"/>
+            <w:sz w:val="24"/>
+            <w:szCs w:val="24"/>
+            <w:lang w:eastAsia="ru-RU"/>
+          </w:rPr>
+          <w:t>0%D0%BD%D0%B8%D0%B5%20%D1%80%D0%B5%D1%87%D0%B8,%D0%B3%D0%BE%D0%BB%D0%BE%D1%81%D0%B0%20%E2%80%94%20%D1%87%D0%B0%D1%81%D1%82%D1%8C%20%D1%82%D0%B5%D1%85%D0%BD%D0%BE%D0%BB%D0%BE%D0%B3%D0%B8%D0%B8%20%D1%80%D0%B0%D1%81%D0%BF%D0%BE%D0%B7%D0%BD%D0%B0%D0%B2%D0%B0%D0%BD%D0%B8%D1%8F%20%D1%80%D0%B5%D1%87%D0%B8</w:t>
         </w:r>
       </w:hyperlink>
       <w:r>
@@ -5238,7 +6914,76 @@
           <w:lang w:eastAsia="ru-RU"/>
         </w:rPr>
       </w:pPr>
-      <w:hyperlink r:id="rId20" w:history="1">
+      <w:r>
+        <w:rPr>
+          <w:rFonts w:ascii="Times New Roman" w:hAnsi="Times New Roman" w:cs="Times New Roman"/>
+          <w:i/>
+          <w:sz w:val="24"/>
+          <w:szCs w:val="24"/>
+        </w:rPr>
+        <w:t>Распознавание</w:t>
+      </w:r>
+      <w:bookmarkStart w:id="38" w:name="_GoBack"/>
+      <w:bookmarkEnd w:id="38"/>
+      <w:r>
+        <w:rPr>
+          <w:rFonts w:ascii="Times New Roman" w:hAnsi="Times New Roman" w:cs="Times New Roman"/>
+          <w:i/>
+          <w:sz w:val="24"/>
+          <w:szCs w:val="24"/>
+        </w:rPr>
+        <w:t xml:space="preserve"> речи </w:t>
+      </w:r>
+      <w:r>
+        <w:rPr>
+          <w:rFonts w:ascii="Times New Roman" w:hAnsi="Times New Roman" w:cs="Times New Roman"/>
+          <w:sz w:val="24"/>
+          <w:szCs w:val="24"/>
+        </w:rPr>
+        <w:t>[</w:t>
+      </w:r>
+      <w:r>
+        <w:rPr>
+          <w:rFonts w:ascii="Times New Roman" w:hAnsi="Times New Roman" w:cs="Times New Roman"/>
+          <w:sz w:val="24"/>
+          <w:szCs w:val="24"/>
+          <w:lang w:val="en-US"/>
+        </w:rPr>
+        <w:t>online</w:t>
+      </w:r>
+      <w:r>
+        <w:rPr>
+          <w:rFonts w:ascii="Times New Roman" w:hAnsi="Times New Roman" w:cs="Times New Roman"/>
+          <w:sz w:val="24"/>
+          <w:szCs w:val="24"/>
+        </w:rPr>
+        <w:t>][</w:t>
+      </w:r>
+      <w:r>
+        <w:rPr>
+          <w:rFonts w:ascii="Times New Roman" w:hAnsi="Times New Roman" w:cs="Times New Roman"/>
+          <w:sz w:val="24"/>
+          <w:szCs w:val="24"/>
+        </w:rPr>
+        <w:t>посещен 26.04.2022</w:t>
+      </w:r>
+      <w:r>
+        <w:rPr>
+          <w:rFonts w:ascii="Times New Roman" w:hAnsi="Times New Roman" w:cs="Times New Roman"/>
+          <w:sz w:val="24"/>
+          <w:szCs w:val="24"/>
+        </w:rPr>
+        <w:t>]</w:t>
+      </w:r>
+      <w:r>
+        <w:rPr>
+          <w:rFonts w:ascii="Times New Roman" w:hAnsi="Times New Roman" w:cs="Times New Roman"/>
+          <w:sz w:val="24"/>
+          <w:szCs w:val="24"/>
+        </w:rPr>
+        <w:t xml:space="preserve"> Доступен в интернете по ссылке: </w:t>
+      </w:r>
+      <w:hyperlink r:id="rId22" w:history="1">
         <w:r>
           <w:rPr>
             <w:rStyle w:val="ab"/>
@@ -5247,7 +6992,67 @@
             <w:szCs w:val="24"/>
             <w:lang w:eastAsia="ru-RU"/>
           </w:rPr>
-          <w:t>https://roi4cio.com/categories/category/raspoznavanie-rechi/</w:t>
+          <w:t>https://roi4cio.</w:t>
+        </w:r>
+        <w:r>
+          <w:rPr>
+            <w:rStyle w:val="ab"/>
+            <w:rFonts w:ascii="Times New Roman" w:hAnsi="Times New Roman" w:cs="Times New Roman"/>
+            <w:sz w:val="24"/>
+            <w:szCs w:val="24"/>
+            <w:lang w:eastAsia="ru-RU"/>
+          </w:rPr>
+          <w:t>c</w:t>
+        </w:r>
+        <w:r>
+          <w:rPr>
+            <w:rStyle w:val="ab"/>
+            <w:rFonts w:ascii="Times New Roman" w:hAnsi="Times New Roman" w:cs="Times New Roman"/>
+            <w:sz w:val="24"/>
+            <w:szCs w:val="24"/>
+            <w:lang w:eastAsia="ru-RU"/>
+          </w:rPr>
+          <w:t>om</w:t>
+        </w:r>
+        <w:r>
+          <w:rPr>
+            <w:rStyle w:val="ab"/>
+            <w:rFonts w:ascii="Times New Roman" w:hAnsi="Times New Roman" w:cs="Times New Roman"/>
+            <w:sz w:val="24"/>
+            <w:szCs w:val="24"/>
+            <w:lang w:eastAsia="ru-RU"/>
+          </w:rPr>
+          <w:t>/</w:t>
+        </w:r>
+        <w:r>
+          <w:rPr>
+            <w:rStyle w:val="ab"/>
+            <w:rFonts w:ascii="Times New Roman" w:hAnsi="Times New Roman" w:cs="Times New Roman"/>
+            <w:sz w:val="24"/>
+            <w:szCs w:val="24"/>
+            <w:lang w:eastAsia="ru-RU"/>
+          </w:rPr>
+          <w:t>categor</w:t>
+        </w:r>
+        <w:r>
+          <w:rPr>
+            <w:rStyle w:val="ab"/>
+            <w:rFonts w:ascii="Times New Roman" w:hAnsi="Times New Roman" w:cs="Times New Roman"/>
+            <w:sz w:val="24"/>
+            <w:szCs w:val="24"/>
+            <w:lang w:eastAsia="ru-RU"/>
+          </w:rPr>
+          <w:t>i</w:t>
+        </w:r>
+        <w:r>
+          <w:rPr>
+            <w:rStyle w:val="ab"/>
+            <w:rFonts w:ascii="Times New Roman" w:hAnsi="Times New Roman" w:cs="Times New Roman"/>
+            <w:sz w:val="24"/>
+            <w:szCs w:val="24"/>
+            <w:lang w:eastAsia="ru-RU"/>
+          </w:rPr>
+          <w:t>es/category/raspoznavanie-rechi/</w:t>
         </w:r>
       </w:hyperlink>
     </w:p>
@@ -5300,7 +7105,7 @@
       </w:pPr>
     </w:p>
     <w:sectPr>
-      <w:footerReference w:type="default" r:id="rId21"/>
+      <w:footerReference w:type="default" r:id="rId23"/>
       <w:pgSz w:w="11906" w:h="16838"/>
       <w:pgMar w:top="1134" w:right="850" w:bottom="1134" w:left="1701" w:header="708" w:footer="708" w:gutter="0"/>
       <w:cols w:space="708"/>
@@ -5452,7 +7257,7 @@
                               <w:sz w:val="28"/>
                               <w:szCs w:val="28"/>
                             </w:rPr>
-                            <w:t>16</w:t>
+                            <w:t>25</w:t>
                           </w:r>
                           <w:r>
                             <w:rPr>
@@ -5522,7 +7327,7 @@
                         <w:sz w:val="28"/>
                         <w:szCs w:val="28"/>
                       </w:rPr>
-                      <w:t>16</w:t>
+                      <w:t>25</w:t>
                     </w:r>
                     <w:r>
                       <w:rPr>
@@ -5675,7 +7480,6 @@
                                 <w:calendar w:val="gregorian"/>
                               </w:date>
                             </w:sdtPr>
-                            <w:sdtEndPr/>
                             <w:sdtContent>
                               <w:p>
                                 <w:pPr>
@@ -5738,7 +7542,6 @@
                           <w:calendar w:val="gregorian"/>
                         </w:date>
                       </w:sdtPr>
-                      <w:sdtEndPr/>
                       <w:sdtContent>
                         <w:p>
                           <w:pPr>
@@ -6556,6 +8359,119 @@
     </w:lvl>
   </w:abstractNum>
   <w:abstractNum w:abstractNumId="7" w15:restartNumberingAfterBreak="0">
+    <w:nsid w:val="28F905A4"/>
+    <w:multiLevelType w:val="hybridMultilevel"/>
+    <w:tmpl w:val="3B0ED6EA"/>
+    <w:lvl w:ilvl="0" w:tplc="04190001">
+      <w:start w:val="1"/>
+      <w:numFmt w:val="bullet"/>
+      <w:lvlText w:val=""/>
+      <w:lvlJc w:val="left"/>
+      <w:pPr>
+        <w:ind w:left="720" w:hanging="360"/>
+      </w:pPr>
+      <w:rPr>
+        <w:rFonts w:ascii="Symbol" w:hAnsi="Symbol" w:hint="default"/>
+      </w:rPr>
+    </w:lvl>
+    <w:lvl w:ilvl="1" w:tplc="04190003" w:tentative="1">
+      <w:start w:val="1"/>
+      <w:numFmt w:val="bullet"/>
+      <w:lvlText w:val="o"/>
+      <w:lvlJc w:val="left"/>
+      <w:pPr>
+        <w:ind w:left="1440" w:hanging="360"/>
+      </w:pPr>
+      <w:rPr>
+        <w:rFonts w:ascii="Courier New" w:hAnsi="Courier New" w:cs="Courier New" w:hint="default"/>
+      </w:rPr>
+    </w:lvl>
+    <w:lvl w:ilvl="2" w:tplc="04190005" w:tentative="1">
+      <w:start w:val="1"/>
+      <w:numFmt w:val="bullet"/>
+      <w:lvlText w:val=""/>
+      <w:lvlJc w:val="left"/>
+      <w:pPr>
+        <w:ind w:left="2160" w:hanging="360"/>
+      </w:pPr>
+      <w:rPr>
+        <w:rFonts w:ascii="Wingdings" w:hAnsi="Wingdings" w:hint="default"/>
+      </w:rPr>
+    </w:lvl>
+    <w:lvl w:ilvl="3" w:tplc="04190001" w:tentative="1">
+      <w:start w:val="1"/>
+      <w:numFmt w:val="bullet"/>
+      <w:lvlText w:val=""/>
+      <w:lvlJc w:val="left"/>
+      <w:pPr>
+        <w:ind w:left="2880" w:hanging="360"/>
+      </w:pPr>
+      <w:rPr>
+        <w:rFonts w:ascii="Symbol" w:hAnsi="Symbol" w:hint="default"/>
+      </w:rPr>
+    </w:lvl>
+    <w:lvl w:ilvl="4" w:tplc="04190003" w:tentative="1">
+      <w:start w:val="1"/>
+      <w:numFmt w:val="bullet"/>
+      <w:lvlText w:val="o"/>
+      <w:lvlJc w:val="left"/>
+      <w:pPr>
+        <w:ind w:left="3600" w:hanging="360"/>
+      </w:pPr>
+      <w:rPr>
+        <w:rFonts w:ascii="Courier New" w:hAnsi="Courier New" w:cs="Courier New" w:hint="default"/>
+      </w:rPr>
+    </w:lvl>
+    <w:lvl w:ilvl="5" w:tplc="04190005" w:tentative="1">
+      <w:start w:val="1"/>
+      <w:numFmt w:val="bullet"/>
+      <w:lvlText w:val=""/>
+      <w:lvlJc w:val="left"/>
+      <w:pPr>
+        <w:ind w:left="4320" w:hanging="360"/>
+      </w:pPr>
+      <w:rPr>
+        <w:rFonts w:ascii="Wingdings" w:hAnsi="Wingdings" w:hint="default"/>
+      </w:rPr>
+    </w:lvl>
+    <w:lvl w:ilvl="6" w:tplc="04190001" w:tentative="1">
+      <w:start w:val="1"/>
+      <w:numFmt w:val="bullet"/>
+      <w:lvlText w:val=""/>
+      <w:lvlJc w:val="left"/>
+      <w:pPr>
+        <w:ind w:left="5040" w:hanging="360"/>
+      </w:pPr>
+      <w:rPr>
+        <w:rFonts w:ascii="Symbol" w:hAnsi="Symbol" w:hint="default"/>
+      </w:rPr>
+    </w:lvl>
+    <w:lvl w:ilvl="7" w:tplc="04190003" w:tentative="1">
+      <w:start w:val="1"/>
+      <w:numFmt w:val="bullet"/>
+      <w:lvlText w:val="o"/>
+      <w:lvlJc w:val="left"/>
+      <w:pPr>
+        <w:ind w:left="5760" w:hanging="360"/>
+      </w:pPr>
+      <w:rPr>
+        <w:rFonts w:ascii="Courier New" w:hAnsi="Courier New" w:cs="Courier New" w:hint="default"/>
+      </w:rPr>
+    </w:lvl>
+    <w:lvl w:ilvl="8" w:tplc="04190005" w:tentative="1">
+      <w:start w:val="1"/>
+      <w:numFmt w:val="bullet"/>
+      <w:lvlText w:val=""/>
+      <w:lvlJc w:val="left"/>
+      <w:pPr>
+        <w:ind w:left="6480" w:hanging="360"/>
+      </w:pPr>
+      <w:rPr>
+        <w:rFonts w:ascii="Wingdings" w:hAnsi="Wingdings" w:hint="default"/>
+      </w:rPr>
+    </w:lvl>
+  </w:abstractNum>
+  <w:abstractNum w:abstractNumId="8" w15:restartNumberingAfterBreak="0">
     <w:nsid w:val="2EDB475F"/>
     <w:multiLevelType w:val="hybridMultilevel"/>
     <w:tmpl w:val="7764D812"/>
@@ -6668,7 +8584,7 @@
       </w:rPr>
     </w:lvl>
   </w:abstractNum>
-  <w:abstractNum w:abstractNumId="8" w15:restartNumberingAfterBreak="0">
+  <w:abstractNum w:abstractNumId="9" w15:restartNumberingAfterBreak="0">
     <w:nsid w:val="3AC72569"/>
     <w:multiLevelType w:val="hybridMultilevel"/>
     <w:tmpl w:val="E1CAC50C"/>
@@ -6754,7 +8670,7 @@
       </w:pPr>
     </w:lvl>
   </w:abstractNum>
-  <w:abstractNum w:abstractNumId="9" w15:restartNumberingAfterBreak="0">
+  <w:abstractNum w:abstractNumId="10" w15:restartNumberingAfterBreak="0">
     <w:nsid w:val="3B700A53"/>
     <w:multiLevelType w:val="hybridMultilevel"/>
     <w:tmpl w:val="96AA852C"/>
@@ -6867,7 +8783,7 @@
       </w:rPr>
     </w:lvl>
   </w:abstractNum>
-  <w:abstractNum w:abstractNumId="10" w15:restartNumberingAfterBreak="0">
+  <w:abstractNum w:abstractNumId="11" w15:restartNumberingAfterBreak="0">
     <w:nsid w:val="42382E4E"/>
     <w:multiLevelType w:val="hybridMultilevel"/>
     <w:tmpl w:val="4EEA0056"/>
@@ -6980,7 +8896,7 @@
       </w:rPr>
     </w:lvl>
   </w:abstractNum>
-  <w:abstractNum w:abstractNumId="11" w15:restartNumberingAfterBreak="0">
+  <w:abstractNum w:abstractNumId="12" w15:restartNumberingAfterBreak="0">
     <w:nsid w:val="46A150FD"/>
     <w:multiLevelType w:val="hybridMultilevel"/>
     <w:tmpl w:val="4C548EF0"/>
@@ -7066,7 +8982,7 @@
       </w:pPr>
     </w:lvl>
   </w:abstractNum>
-  <w:abstractNum w:abstractNumId="12" w15:restartNumberingAfterBreak="0">
+  <w:abstractNum w:abstractNumId="13" w15:restartNumberingAfterBreak="0">
     <w:nsid w:val="4C564C07"/>
     <w:multiLevelType w:val="hybridMultilevel"/>
     <w:tmpl w:val="98349816"/>
@@ -7155,7 +9071,7 @@
       </w:pPr>
     </w:lvl>
   </w:abstractNum>
-  <w:abstractNum w:abstractNumId="13" w15:restartNumberingAfterBreak="0">
+  <w:abstractNum w:abstractNumId="14" w15:restartNumberingAfterBreak="0">
     <w:nsid w:val="4D056DAF"/>
     <w:multiLevelType w:val="hybridMultilevel"/>
     <w:tmpl w:val="26E6CCD2"/>
@@ -7241,7 +9157,7 @@
       </w:pPr>
     </w:lvl>
   </w:abstractNum>
-  <w:abstractNum w:abstractNumId="14" w15:restartNumberingAfterBreak="0">
+  <w:abstractNum w:abstractNumId="15" w15:restartNumberingAfterBreak="0">
     <w:nsid w:val="4D351FB7"/>
     <w:multiLevelType w:val="hybridMultilevel"/>
     <w:tmpl w:val="AF861980"/>
@@ -7330,7 +9246,7 @@
       </w:pPr>
     </w:lvl>
   </w:abstractNum>
-  <w:abstractNum w:abstractNumId="15" w15:restartNumberingAfterBreak="0">
+  <w:abstractNum w:abstractNumId="16" w15:restartNumberingAfterBreak="0">
     <w:nsid w:val="517D0029"/>
     <w:multiLevelType w:val="multilevel"/>
     <w:tmpl w:val="B530A8DA"/>
@@ -7479,7 +9395,7 @@
       </w:rPr>
     </w:lvl>
   </w:abstractNum>
-  <w:abstractNum w:abstractNumId="16" w15:restartNumberingAfterBreak="0">
+  <w:abstractNum w:abstractNumId="17" w15:restartNumberingAfterBreak="0">
     <w:nsid w:val="520B2C17"/>
     <w:multiLevelType w:val="hybridMultilevel"/>
     <w:tmpl w:val="4C548EF0"/>
@@ -7565,11 +9481,11 @@
       </w:pPr>
     </w:lvl>
   </w:abstractNum>
-  <w:abstractNum w:abstractNumId="17" w15:restartNumberingAfterBreak="0">
+  <w:abstractNum w:abstractNumId="18" w15:restartNumberingAfterBreak="0">
     <w:nsid w:val="54575FA4"/>
-    <w:multiLevelType w:val="hybridMultilevel"/>
-    <w:tmpl w:val="2332A3BC"/>
-    <w:lvl w:ilvl="0" w:tplc="0419000F">
+    <w:multiLevelType w:val="multilevel"/>
+    <w:tmpl w:val="21C4BD9C"/>
+    <w:lvl w:ilvl="0">
       <w:start w:val="1"/>
       <w:numFmt w:val="decimal"/>
       <w:lvlText w:val="%1."/>
@@ -7581,80 +9497,112 @@
         <w:rFonts w:hint="default"/>
       </w:rPr>
     </w:lvl>
-    <w:lvl w:ilvl="1" w:tplc="04190019" w:tentative="1">
-      <w:start w:val="1"/>
-      <w:numFmt w:val="lowerLetter"/>
-      <w:lvlText w:val="%2."/>
-      <w:lvlJc w:val="left"/>
-      <w:pPr>
-        <w:ind w:left="1440" w:hanging="360"/>
-      </w:pPr>
-    </w:lvl>
-    <w:lvl w:ilvl="2" w:tplc="0419001B" w:tentative="1">
-      <w:start w:val="1"/>
-      <w:numFmt w:val="lowerRoman"/>
-      <w:lvlText w:val="%3."/>
-      <w:lvlJc w:val="right"/>
-      <w:pPr>
-        <w:ind w:left="2160" w:hanging="180"/>
-      </w:pPr>
-    </w:lvl>
-    <w:lvl w:ilvl="3" w:tplc="0419000F" w:tentative="1">
+    <w:lvl w:ilvl="1">
       <w:start w:val="1"/>
       <w:numFmt w:val="decimal"/>
-      <w:lvlText w:val="%4."/>
-      <w:lvlJc w:val="left"/>
-      <w:pPr>
-        <w:ind w:left="2880" w:hanging="360"/>
-      </w:pPr>
-    </w:lvl>
-    <w:lvl w:ilvl="4" w:tplc="04190019" w:tentative="1">
-      <w:start w:val="1"/>
-      <w:numFmt w:val="lowerLetter"/>
-      <w:lvlText w:val="%5."/>
-      <w:lvlJc w:val="left"/>
-      <w:pPr>
-        <w:ind w:left="3600" w:hanging="360"/>
-      </w:pPr>
-    </w:lvl>
-    <w:lvl w:ilvl="5" w:tplc="0419001B" w:tentative="1">
-      <w:start w:val="1"/>
-      <w:numFmt w:val="lowerRoman"/>
-      <w:lvlText w:val="%6."/>
-      <w:lvlJc w:val="right"/>
-      <w:pPr>
-        <w:ind w:left="4320" w:hanging="180"/>
-      </w:pPr>
-    </w:lvl>
-    <w:lvl w:ilvl="6" w:tplc="0419000F" w:tentative="1">
+      <w:isLgl/>
+      <w:lvlText w:val="%1.%2."/>
+      <w:lvlJc w:val="left"/>
+      <w:pPr>
+        <w:ind w:left="1074" w:hanging="360"/>
+      </w:pPr>
+      <w:rPr>
+        <w:rFonts w:hint="default"/>
+      </w:rPr>
+    </w:lvl>
+    <w:lvl w:ilvl="2">
       <w:start w:val="1"/>
       <w:numFmt w:val="decimal"/>
-      <w:lvlText w:val="%7."/>
-      <w:lvlJc w:val="left"/>
-      <w:pPr>
-        <w:ind w:left="5040" w:hanging="360"/>
-      </w:pPr>
-    </w:lvl>
-    <w:lvl w:ilvl="7" w:tplc="04190019" w:tentative="1">
-      <w:start w:val="1"/>
-      <w:numFmt w:val="lowerLetter"/>
-      <w:lvlText w:val="%8."/>
-      <w:lvlJc w:val="left"/>
-      <w:pPr>
-        <w:ind w:left="5760" w:hanging="360"/>
-      </w:pPr>
-    </w:lvl>
-    <w:lvl w:ilvl="8" w:tplc="0419001B" w:tentative="1">
-      <w:start w:val="1"/>
-      <w:numFmt w:val="lowerRoman"/>
-      <w:lvlText w:val="%9."/>
-      <w:lvlJc w:val="right"/>
-      <w:pPr>
-        <w:ind w:left="6480" w:hanging="180"/>
-      </w:pPr>
+      <w:isLgl/>
+      <w:lvlText w:val="%1.%2.%3."/>
+      <w:lvlJc w:val="left"/>
+      <w:pPr>
+        <w:ind w:left="1788" w:hanging="720"/>
+      </w:pPr>
+      <w:rPr>
+        <w:rFonts w:hint="default"/>
+      </w:rPr>
+    </w:lvl>
+    <w:lvl w:ilvl="3">
+      <w:start w:val="1"/>
+      <w:numFmt w:val="decimal"/>
+      <w:isLgl/>
+      <w:lvlText w:val="%1.%2.%3.%4."/>
+      <w:lvlJc w:val="left"/>
+      <w:pPr>
+        <w:ind w:left="2142" w:hanging="720"/>
+      </w:pPr>
+      <w:rPr>
+        <w:rFonts w:hint="default"/>
+      </w:rPr>
+    </w:lvl>
+    <w:lvl w:ilvl="4">
+      <w:start w:val="1"/>
+      <w:numFmt w:val="decimal"/>
+      <w:isLgl/>
+      <w:lvlText w:val="%1.%2.%3.%4.%5."/>
+      <w:lvlJc w:val="left"/>
+      <w:pPr>
+        <w:ind w:left="2856" w:hanging="1080"/>
+      </w:pPr>
+      <w:rPr>
+        <w:rFonts w:hint="default"/>
+      </w:rPr>
+    </w:lvl>
+    <w:lvl w:ilvl="5">
+      <w:start w:val="1"/>
+      <w:numFmt w:val="decimal"/>
+      <w:isLgl/>
+      <w:lvlText w:val="%1.%2.%3.%4.%5.%6."/>
+      <w:lvlJc w:val="left"/>
+      <w:pPr>
+        <w:ind w:left="3210" w:hanging="1080"/>
+      </w:pPr>
+      <w:rPr>
+        <w:rFonts w:hint="default"/>
+      </w:rPr>
+    </w:lvl>
+    <w:lvl w:ilvl="6">
+      <w:start w:val="1"/>
+      <w:numFmt w:val="decimal"/>
+      <w:isLgl/>
+      <w:lvlText w:val="%1.%2.%3.%4.%5.%6.%7."/>
+      <w:lvlJc w:val="left"/>
+      <w:pPr>
+        <w:ind w:left="3924" w:hanging="1440"/>
+      </w:pPr>
+      <w:rPr>
+        <w:rFonts w:hint="default"/>
+      </w:rPr>
+    </w:lvl>
+    <w:lvl w:ilvl="7">
+      <w:start w:val="1"/>
+      <w:numFmt w:val="decimal"/>
+      <w:isLgl/>
+      <w:lvlText w:val="%1.%2.%3.%4.%5.%6.%7.%8."/>
+      <w:lvlJc w:val="left"/>
+      <w:pPr>
+        <w:ind w:left="4278" w:hanging="1440"/>
+      </w:pPr>
+      <w:rPr>
+        <w:rFonts w:hint="default"/>
+      </w:rPr>
+    </w:lvl>
+    <w:lvl w:ilvl="8">
+      <w:start w:val="1"/>
+      <w:numFmt w:val="decimal"/>
+      <w:isLgl/>
+      <w:lvlText w:val="%1.%2.%3.%4.%5.%6.%7.%8.%9."/>
+      <w:lvlJc w:val="left"/>
+      <w:pPr>
+        <w:ind w:left="4992" w:hanging="1800"/>
+      </w:pPr>
+      <w:rPr>
+        <w:rFonts w:hint="default"/>
+      </w:rPr>
     </w:lvl>
   </w:abstractNum>
-  <w:abstractNum w:abstractNumId="18" w15:restartNumberingAfterBreak="0">
+  <w:abstractNum w:abstractNumId="19" w15:restartNumberingAfterBreak="0">
     <w:nsid w:val="546C7EF3"/>
     <w:multiLevelType w:val="hybridMultilevel"/>
     <w:tmpl w:val="12FCBC84"/>
@@ -7740,7 +9688,7 @@
       </w:pPr>
     </w:lvl>
   </w:abstractNum>
-  <w:abstractNum w:abstractNumId="19" w15:restartNumberingAfterBreak="0">
+  <w:abstractNum w:abstractNumId="20" w15:restartNumberingAfterBreak="0">
     <w:nsid w:val="574951FD"/>
     <w:multiLevelType w:val="hybridMultilevel"/>
     <w:tmpl w:val="557A989A"/>
@@ -7853,7 +9801,7 @@
       </w:rPr>
     </w:lvl>
   </w:abstractNum>
-  <w:abstractNum w:abstractNumId="20" w15:restartNumberingAfterBreak="0">
+  <w:abstractNum w:abstractNumId="21" w15:restartNumberingAfterBreak="0">
     <w:nsid w:val="583A7B66"/>
     <w:multiLevelType w:val="hybridMultilevel"/>
     <w:tmpl w:val="8C900FF2"/>
@@ -7966,7 +9914,7 @@
       </w:rPr>
     </w:lvl>
   </w:abstractNum>
-  <w:abstractNum w:abstractNumId="21" w15:restartNumberingAfterBreak="0">
+  <w:abstractNum w:abstractNumId="22" w15:restartNumberingAfterBreak="0">
     <w:nsid w:val="58B97FC5"/>
     <w:multiLevelType w:val="hybridMultilevel"/>
     <w:tmpl w:val="06844304"/>
@@ -8079,7 +10027,7 @@
       </w:rPr>
     </w:lvl>
   </w:abstractNum>
-  <w:abstractNum w:abstractNumId="22" w15:restartNumberingAfterBreak="0">
+  <w:abstractNum w:abstractNumId="23" w15:restartNumberingAfterBreak="0">
     <w:nsid w:val="638C40EA"/>
     <w:multiLevelType w:val="hybridMultilevel"/>
     <w:tmpl w:val="0F34B320"/>
@@ -8192,7 +10140,7 @@
       </w:rPr>
     </w:lvl>
   </w:abstractNum>
-  <w:abstractNum w:abstractNumId="23" w15:restartNumberingAfterBreak="0">
+  <w:abstractNum w:abstractNumId="24" w15:restartNumberingAfterBreak="0">
     <w:nsid w:val="65EF4431"/>
     <w:multiLevelType w:val="hybridMultilevel"/>
     <w:tmpl w:val="7D04879E"/>
@@ -8305,7 +10253,7 @@
       </w:rPr>
     </w:lvl>
   </w:abstractNum>
-  <w:abstractNum w:abstractNumId="24" w15:restartNumberingAfterBreak="0">
+  <w:abstractNum w:abstractNumId="25" w15:restartNumberingAfterBreak="0">
     <w:nsid w:val="67613CDC"/>
     <w:multiLevelType w:val="hybridMultilevel"/>
     <w:tmpl w:val="3236D1F4"/>
@@ -8391,7 +10339,7 @@
       </w:pPr>
     </w:lvl>
   </w:abstractNum>
-  <w:abstractNum w:abstractNumId="25" w15:restartNumberingAfterBreak="0">
+  <w:abstractNum w:abstractNumId="26" w15:restartNumberingAfterBreak="0">
     <w:nsid w:val="6D5D58EB"/>
     <w:multiLevelType w:val="multilevel"/>
     <w:tmpl w:val="F386FFB2"/>
@@ -8540,7 +10488,7 @@
       </w:rPr>
     </w:lvl>
   </w:abstractNum>
-  <w:abstractNum w:abstractNumId="26" w15:restartNumberingAfterBreak="0">
+  <w:abstractNum w:abstractNumId="27" w15:restartNumberingAfterBreak="0">
     <w:nsid w:val="6E160DF4"/>
     <w:multiLevelType w:val="hybridMultilevel"/>
     <w:tmpl w:val="8F08C492"/>
@@ -8629,7 +10577,7 @@
       </w:pPr>
     </w:lvl>
   </w:abstractNum>
-  <w:abstractNum w:abstractNumId="27" w15:restartNumberingAfterBreak="0">
+  <w:abstractNum w:abstractNumId="28" w15:restartNumberingAfterBreak="0">
     <w:nsid w:val="6EC716EE"/>
     <w:multiLevelType w:val="multilevel"/>
     <w:tmpl w:val="A9D6ECF6"/>
@@ -8779,22 +10727,22 @@
     </w:lvl>
   </w:abstractNum>
   <w:num w:numId="1">
-    <w:abstractNumId w:val="26"/>
+    <w:abstractNumId w:val="27"/>
   </w:num>
   <w:num w:numId="2">
-    <w:abstractNumId w:val="14"/>
+    <w:abstractNumId w:val="15"/>
   </w:num>
   <w:num w:numId="3">
     <w:abstractNumId w:val="4"/>
   </w:num>
   <w:num w:numId="4">
-    <w:abstractNumId w:val="16"/>
+    <w:abstractNumId w:val="17"/>
   </w:num>
   <w:num w:numId="5">
     <w:abstractNumId w:val="5"/>
   </w:num>
   <w:num w:numId="6">
-    <w:abstractNumId w:val="8"/>
+    <w:abstractNumId w:val="9"/>
   </w:num>
   <w:num w:numId="7">
     <w:abstractNumId w:val="3"/>
@@ -8806,61 +10754,64 @@
     <w:abstractNumId w:val="2"/>
   </w:num>
   <w:num w:numId="10">
-    <w:abstractNumId w:val="9"/>
+    <w:abstractNumId w:val="10"/>
   </w:num>
   <w:num w:numId="11">
-    <w:abstractNumId w:val="11"/>
+    <w:abstractNumId w:val="12"/>
   </w:num>
   <w:num w:numId="12">
-    <w:abstractNumId w:val="15"/>
+    <w:abstractNumId w:val="16"/>
   </w:num>
   <w:num w:numId="13">
-    <w:abstractNumId w:val="25"/>
+    <w:abstractNumId w:val="26"/>
   </w:num>
   <w:num w:numId="14">
     <w:abstractNumId w:val="1"/>
   </w:num>
   <w:num w:numId="15">
-    <w:abstractNumId w:val="27"/>
+    <w:abstractNumId w:val="28"/>
   </w:num>
   <w:num w:numId="16">
-    <w:abstractNumId w:val="23"/>
+    <w:abstractNumId w:val="24"/>
   </w:num>
   <w:num w:numId="17">
-    <w:abstractNumId w:val="7"/>
+    <w:abstractNumId w:val="8"/>
   </w:num>
   <w:num w:numId="18">
-    <w:abstractNumId w:val="19"/>
+    <w:abstractNumId w:val="20"/>
   </w:num>
   <w:num w:numId="19">
-    <w:abstractNumId w:val="10"/>
+    <w:abstractNumId w:val="11"/>
   </w:num>
   <w:num w:numId="20">
-    <w:abstractNumId w:val="24"/>
+    <w:abstractNumId w:val="25"/>
   </w:num>
   <w:num w:numId="21">
     <w:abstractNumId w:val="6"/>
   </w:num>
   <w:num w:numId="22">
+    <w:abstractNumId w:val="19"/>
+  </w:num>
+  <w:num w:numId="23">
+    <w:abstractNumId w:val="14"/>
+  </w:num>
+  <w:num w:numId="24">
+    <w:abstractNumId w:val="13"/>
+  </w:num>
+  <w:num w:numId="25">
     <w:abstractNumId w:val="18"/>
   </w:num>
-  <w:num w:numId="23">
-    <w:abstractNumId w:val="13"/>
+  <w:num w:numId="26">
+    <w:abstractNumId w:val="22"/>
   </w:num>
-  <w:num w:numId="24">
-    <w:abstractNumId w:val="12"/>
+  <w:num w:numId="27">
+    <w:abstractNumId w:val="23"/>
   </w:num>
-  <w:num w:numId="25">
-    <w:abstractNumId w:val="17"/>
-  </w:num>
-  <w:num w:numId="26">
+  <w:num w:numId="28">
     <w:abstractNumId w:val="21"/>
   </w:num>
-  <w:num w:numId="27">
-    <w:abstractNumId w:val="22"/>
-  </w:num>
-  <w:num w:numId="28">
-    <w:abstractNumId w:val="20"/>
+  <w:num w:numId="29">
+    <w:abstractNumId w:val="7"/>
   </w:num>
 </w:numbering>
 </file>
@@ -9673,11 +11624,93 @@
     <w:autoRedefine/>
     <w:uiPriority w:val="39"/>
     <w:unhideWhenUsed/>
-    <w:rsid w:val="00C21D4C"/>
+    <w:rsid w:val="00754C9E"/>
     <w:pPr>
+      <w:tabs>
+        <w:tab w:val="left" w:pos="851"/>
+        <w:tab w:val="right" w:leader="dot" w:pos="9345"/>
+      </w:tabs>
       <w:spacing w:after="100"/>
       <w:ind w:left="220"/>
     </w:pPr>
+  </w:style>
+  <w:style w:type="paragraph" w:styleId="ad">
+    <w:name w:val="footnote text"/>
+    <w:basedOn w:val="a"/>
+    <w:link w:val="ae"/>
+    <w:uiPriority w:val="99"/>
+    <w:semiHidden/>
+    <w:unhideWhenUsed/>
+    <w:rsid w:val="00360937"/>
+    <w:pPr>
+      <w:spacing w:after="0" w:line="240" w:lineRule="auto"/>
+    </w:pPr>
+    <w:rPr>
+      <w:sz w:val="20"/>
+      <w:szCs w:val="20"/>
+    </w:rPr>
+  </w:style>
+  <w:style w:type="character" w:customStyle="1" w:styleId="ae">
+    <w:name w:val="Текст сноски Знак"/>
+    <w:basedOn w:val="a0"/>
+    <w:link w:val="ad"/>
+    <w:uiPriority w:val="99"/>
+    <w:semiHidden/>
+    <w:rsid w:val="00360937"/>
+    <w:rPr>
+      <w:sz w:val="20"/>
+      <w:szCs w:val="20"/>
+    </w:rPr>
+  </w:style>
+  <w:style w:type="character" w:styleId="af">
+    <w:name w:val="footnote reference"/>
+    <w:basedOn w:val="a0"/>
+    <w:uiPriority w:val="99"/>
+    <w:semiHidden/>
+    <w:unhideWhenUsed/>
+    <w:rsid w:val="00360937"/>
+    <w:rPr>
+      <w:vertAlign w:val="superscript"/>
+    </w:rPr>
+  </w:style>
+  <w:style w:type="paragraph" w:styleId="af0">
+    <w:name w:val="endnote text"/>
+    <w:basedOn w:val="a"/>
+    <w:link w:val="af1"/>
+    <w:uiPriority w:val="99"/>
+    <w:semiHidden/>
+    <w:unhideWhenUsed/>
+    <w:rsid w:val="00360937"/>
+    <w:pPr>
+      <w:spacing w:after="0" w:line="240" w:lineRule="auto"/>
+    </w:pPr>
+    <w:rPr>
+      <w:sz w:val="20"/>
+      <w:szCs w:val="20"/>
+    </w:rPr>
+  </w:style>
+  <w:style w:type="character" w:customStyle="1" w:styleId="af1">
+    <w:name w:val="Текст концевой сноски Знак"/>
+    <w:basedOn w:val="a0"/>
+    <w:link w:val="af0"/>
+    <w:uiPriority w:val="99"/>
+    <w:semiHidden/>
+    <w:rsid w:val="00360937"/>
+    <w:rPr>
+      <w:sz w:val="20"/>
+      <w:szCs w:val="20"/>
+    </w:rPr>
+  </w:style>
+  <w:style w:type="character" w:styleId="af2">
+    <w:name w:val="endnote reference"/>
+    <w:basedOn w:val="a0"/>
+    <w:uiPriority w:val="99"/>
+    <w:semiHidden/>
+    <w:unhideWhenUsed/>
+    <w:rsid w:val="00360937"/>
+    <w:rPr>
+      <w:vertAlign w:val="superscript"/>
+    </w:rPr>
   </w:style>
 </w:styles>
 </file>
@@ -9967,7 +12000,7 @@
 </file>
 
 <file path=customXml/itemProps2.xml><?xml version="1.0" encoding="utf-8"?>
-<ds:datastoreItem xmlns:ds="http://schemas.openxmlformats.org/officeDocument/2006/customXml" ds:itemID="{C12ADAF7-9192-4869-8637-CCD1ED4A16B9}">
+<ds:datastoreItem xmlns:ds="http://schemas.openxmlformats.org/officeDocument/2006/customXml" ds:itemID="{BED8218A-1CD7-4F6A-AFB5-C8481F2A4E30}">
   <ds:schemaRefs>
     <ds:schemaRef ds:uri="http://schemas.openxmlformats.org/officeDocument/2006/bibliography"/>
   </ds:schemaRefs>
